--- a/tariff-reference/create_tariff_schedule/output/schedule/schedule_69.docx
+++ b/tariff-reference/create_tariff_schedule/output/schedule/schedule_69.docx
@@ -33,7 +33,7 @@
         </w:trPr>
         <w:tc>
           <w:tcPr>
-            <w:tcW w:w="800" w:type="pct"/>
+            <w:tcW w:w="650" w:type="pct"/>
           </w:tcPr>
           <w:p>
             <w:pPr>
@@ -46,7 +46,7 @@
         </w:tc>
         <w:tc>
           <w:tcPr>
-            <w:tcW w:w="1350" w:type="pct"/>
+            <w:tcW w:w="1150" w:type="pct"/>
             <w:tcBorders>
               <w:left w:val="single" w:sz="12" w:space="0" w:color="000000" w:themeColor="text1"/>
               <w:right w:val="single" w:sz="12" w:space="0" w:color="000000" w:themeColor="text1"/>
@@ -64,7 +64,7 @@
         </w:tc>
         <w:tc>
           <w:tcPr>
-            <w:tcW w:w="1050" w:type="pct"/>
+            <w:tcW w:w="1080" w:type="pct"/>
             <w:tcBorders>
               <w:left w:val="single" w:sz="12" w:space="0" w:color="000000" w:themeColor="text1"/>
               <w:left w:val="single" w:sz="12" w:space="0" w:color="000000" w:themeColor="text1"/>
@@ -82,7 +82,7 @@
         </w:tc>
         <w:tc>
           <w:tcPr>
-            <w:tcW w:w="1800" w:type="pct"/>
+            <w:tcW w:w="2120" w:type="pct"/>
           </w:tcPr>
           <w:p>
             <w:pPr>
@@ -135,52 +135,24 @@
               </w:tabs>
               <w:jc w:val="left"/>
             </w:pPr>
-            <!--<w:r>
-              <w:t><w:r><w:t></w:t></w:r></w:t>
-            </w:r>//-->
             <w:r>
               <w:t/>
             </w:r>
           </w:p>
         </w:tc>
-        <!--
-        <w:tc>
-          <w:tcPr>
-            <w:tcBorders>
-              <w:top w:val="single" w:sz="4" w:space="0" w:color="A6A6A6" w:themeColor="background1" w:themeShade="A6"/>
-              <w:right w:val="single" w:sz="4" w:space="0" w:color="000000" w:themeColor="text1"/>
-            </w:tcBorders>
-          </w:tcPr>
-          <w:p>
-            <w:pPr>
-              <w:pStyle w:val="NormalinTable"/>
-              <w:jc w:val="center"/>
-            </w:pPr>
-            <w:r>
-              <w:t>{LBASE}</w:t>
-            </w:r>
-          </w:p>
-        </w:tc>
-        //-->
-        <w:tc>
-          <w:tcPr>
-            <w:tcBorders>
-              <w:top w:val="single" w:sz="4" w:space="0" w:color="A6A6A6" w:themeColor="background1" w:themeShade="A6"/>
-              <w:left w:val="single" w:sz="4" w:space="0" w:color="000000" w:themeColor="text1"/>
-              <w:right w:val="single" w:sz="4" w:space="0" w:color="000000" w:themeColor="text1"/>
-            </w:tcBorders>
-          </w:tcPr>
-          <w:p>
-            <w:pPr>
-              <w:pStyle w:val="NormalinTable"/>
-              <w:jc w:val="left"/>
-            </w:pPr>
-            <!--<w:r>
-              <w:t>{xNOTES}</w:t>
-            </w:r>//-->
-            <w:r>
-              <w:t/>
-            </w:r>
+        <w:tc>
+          <w:tcPr>
+            <w:tcBorders>
+              <w:top w:val="single" w:sz="4" w:space="0" w:color="A6A6A6" w:themeColor="background1" w:themeShade="A6"/>
+              <w:left w:val="single" w:sz="4" w:space="0" w:color="000000" w:themeColor="text1"/>
+              <w:right w:val="single" w:sz="4" w:space="0" w:color="000000" w:themeColor="text1"/>
+            </w:tcBorders>
+          </w:tcPr>
+          <w:p>
+            <w:pPr>
+              <w:pStyle w:val="NormalinTable"/>
+              <w:jc w:val="left"/>
+            </w:pPr>
           </w:p>
         </w:tc>
         <w:tc>
@@ -213,7 +185,6 @@
                 <w:b/>
               </w:rPr>
               <w:t>I. GOODS OF SILICEOUS FOSSIL MEALS OR OF SIMILAR SILICEOUS EARTHS, AND REFRACTORY GOODS</w:t>
-               : 10
               <!--{FOOT}//-->
             </w:r>
           </w:p>
@@ -239,7 +210,7 @@
               <w:rPr>
                 <w:b/>
               </w:rPr>
-              <w:t>6901 00 00</w:t>
+              <w:t>6901</w:t>
             </w:r>
           </w:p>
         </w:tc>
@@ -259,49 +230,24 @@
               </w:tabs>
               <w:jc w:val="left"/>
             </w:pPr>
-            <!--<w:r>
-              <w:t><w:r><w:t>0.0%</w:t></w:r></w:t>
-            </w:r>//-->
             <w:r>
               <w:t>0.0%</w:t>
             </w:r>
           </w:p>
         </w:tc>
-        <!--
-        <w:tc>
-          <w:tcPr>
-            <w:tcBorders>
-              <w:top w:val="single" w:sz="4" w:space="0" w:color="A6A6A6" w:themeColor="background1" w:themeShade="A6"/>
-              <w:right w:val="single" w:sz="4" w:space="0" w:color="000000" w:themeColor="text1"/>
-            </w:tcBorders>
-          </w:tcPr>
-          <w:p>
-            <w:pPr>
-              <w:pStyle w:val="NormalinTable"/>
-              <w:jc w:val="center"/>
-            </w:pPr>
-            <w:r>
-              <w:t>{LBASE}</w:t>
-            </w:r>
-          </w:p>
-        </w:tc>
-        //-->
-        <w:tc>
-          <w:tcPr>
-            <w:tcBorders>
-              <w:top w:val="single" w:sz="4" w:space="0" w:color="A6A6A6" w:themeColor="background1" w:themeShade="A6"/>
-              <w:left w:val="single" w:sz="4" w:space="0" w:color="000000" w:themeColor="text1"/>
-              <w:right w:val="single" w:sz="4" w:space="0" w:color="000000" w:themeColor="text1"/>
-            </w:tcBorders>
-          </w:tcPr>
-          <w:p>
-            <w:pPr>
-              <w:pStyle w:val="NormalinTable"/>
-              <w:jc w:val="left"/>
-            </w:pPr>
-            <!--<w:r>
-              <w:t>{xNOTES}</w:t>
-            </w:r>//-->
+        <w:tc>
+          <w:tcPr>
+            <w:tcBorders>
+              <w:top w:val="single" w:sz="4" w:space="0" w:color="A6A6A6" w:themeColor="background1" w:themeShade="A6"/>
+              <w:left w:val="single" w:sz="4" w:space="0" w:color="000000" w:themeColor="text1"/>
+              <w:right w:val="single" w:sz="4" w:space="0" w:color="000000" w:themeColor="text1"/>
+            </w:tcBorders>
+          </w:tcPr>
+          <w:p>
+            <w:pPr>
+              <w:pStyle w:val="NormalinTable"/>
+              <w:jc w:val="left"/>
+            </w:pPr>
             <w:r>
               <w:t/>
             </w:r>
@@ -337,7 +283,6 @@
                 <w:b/>
               </w:rPr>
               <w:t>Bricks, blocks, tiles and other ceramic goods of siliceous fossil meals (for example, kieselguhr, tripolite or diatomite) or of similar siliceous earths</w:t>
-               : 80
               <!--{FOOT}//-->
             </w:r>
           </w:p>
@@ -383,49 +328,24 @@
               </w:tabs>
               <w:jc w:val="left"/>
             </w:pPr>
-            <!--<w:r>
-              <w:t><w:r><w:t></w:t></w:r></w:t>
-            </w:r>//-->
             <w:r>
               <w:t/>
             </w:r>
           </w:p>
         </w:tc>
-        <!--
-        <w:tc>
-          <w:tcPr>
-            <w:tcBorders>
-              <w:top w:val="single" w:sz="4" w:space="0" w:color="A6A6A6" w:themeColor="background1" w:themeShade="A6"/>
-              <w:right w:val="single" w:sz="4" w:space="0" w:color="000000" w:themeColor="text1"/>
-            </w:tcBorders>
-          </w:tcPr>
-          <w:p>
-            <w:pPr>
-              <w:pStyle w:val="NormalinTable"/>
-              <w:jc w:val="center"/>
-            </w:pPr>
-            <w:r>
-              <w:t>{LBASE}</w:t>
-            </w:r>
-          </w:p>
-        </w:tc>
-        //-->
-        <w:tc>
-          <w:tcPr>
-            <w:tcBorders>
-              <w:top w:val="single" w:sz="4" w:space="0" w:color="A6A6A6" w:themeColor="background1" w:themeShade="A6"/>
-              <w:left w:val="single" w:sz="4" w:space="0" w:color="000000" w:themeColor="text1"/>
-              <w:right w:val="single" w:sz="4" w:space="0" w:color="000000" w:themeColor="text1"/>
-            </w:tcBorders>
-          </w:tcPr>
-          <w:p>
-            <w:pPr>
-              <w:pStyle w:val="NormalinTable"/>
-              <w:jc w:val="left"/>
-            </w:pPr>
-            <!--<w:r>
-              <w:t>{xNOTES}</w:t>
-            </w:r>//-->
+        <w:tc>
+          <w:tcPr>
+            <w:tcBorders>
+              <w:top w:val="single" w:sz="4" w:space="0" w:color="A6A6A6" w:themeColor="background1" w:themeShade="A6"/>
+              <w:left w:val="single" w:sz="4" w:space="0" w:color="000000" w:themeColor="text1"/>
+              <w:right w:val="single" w:sz="4" w:space="0" w:color="000000" w:themeColor="text1"/>
+            </w:tcBorders>
+          </w:tcPr>
+          <w:p>
+            <w:pPr>
+              <w:pStyle w:val="NormalinTable"/>
+              <w:jc w:val="left"/>
+            </w:pPr>
             <w:r>
               <w:t/>
             </w:r>
@@ -461,7 +381,6 @@
                 <w:b/>
               </w:rPr>
               <w:t>Refractory bricks, blocks, tiles and similar refractory ceramic constructional goods, other than those of siliceous fossil meals or similar siliceous earths</w:t>
-               : 80
               <!--{FOOT}//-->
             </w:r>
           </w:p>
@@ -487,7 +406,7 @@
               <w:rPr>
                 <w:b/>
               </w:rPr>
-              <w:t>6902 10 00</w:t>
+              <w:t>6902 10</w:t>
             </w:r>
           </w:p>
         </w:tc>
@@ -507,49 +426,24 @@
               </w:tabs>
               <w:jc w:val="left"/>
             </w:pPr>
-            <!--<w:r>
-              <w:t><w:r><w:t>0.0%</w:t></w:r></w:t>
-            </w:r>//-->
             <w:r>
               <w:t>0.0%</w:t>
             </w:r>
           </w:p>
         </w:tc>
-        <!--
-        <w:tc>
-          <w:tcPr>
-            <w:tcBorders>
-              <w:top w:val="single" w:sz="4" w:space="0" w:color="A6A6A6" w:themeColor="background1" w:themeShade="A6"/>
-              <w:right w:val="single" w:sz="4" w:space="0" w:color="000000" w:themeColor="text1"/>
-            </w:tcBorders>
-          </w:tcPr>
-          <w:p>
-            <w:pPr>
-              <w:pStyle w:val="NormalinTable"/>
-              <w:jc w:val="center"/>
-            </w:pPr>
-            <w:r>
-              <w:t>{LBASE}</w:t>
-            </w:r>
-          </w:p>
-        </w:tc>
-        //-->
-        <w:tc>
-          <w:tcPr>
-            <w:tcBorders>
-              <w:top w:val="single" w:sz="4" w:space="0" w:color="A6A6A6" w:themeColor="background1" w:themeShade="A6"/>
-              <w:left w:val="single" w:sz="4" w:space="0" w:color="000000" w:themeColor="text1"/>
-              <w:right w:val="single" w:sz="4" w:space="0" w:color="000000" w:themeColor="text1"/>
-            </w:tcBorders>
-          </w:tcPr>
-          <w:p>
-            <w:pPr>
-              <w:pStyle w:val="NormalinTable"/>
-              <w:jc w:val="left"/>
-            </w:pPr>
-            <!--<w:r>
-              <w:t>{xNOTES}</w:t>
-            </w:r>//-->
+        <w:tc>
+          <w:tcPr>
+            <w:tcBorders>
+              <w:top w:val="single" w:sz="4" w:space="0" w:color="A6A6A6" w:themeColor="background1" w:themeShade="A6"/>
+              <w:left w:val="single" w:sz="4" w:space="0" w:color="000000" w:themeColor="text1"/>
+              <w:right w:val="single" w:sz="4" w:space="0" w:color="000000" w:themeColor="text1"/>
+            </w:tcBorders>
+          </w:tcPr>
+          <w:p>
+            <w:pPr>
+              <w:pStyle w:val="NormalinTable"/>
+              <w:jc w:val="left"/>
+            </w:pPr>
             <w:r>
               <w:t/>
             </w:r>
@@ -605,7 +499,6 @@
             </w:r>
             <w:r>
               <w:t/>
-               : 80
               <!--{FOOT}//-->
             </w:r>
           </w:p>
@@ -651,52 +544,24 @@
               </w:tabs>
               <w:jc w:val="left"/>
             </w:pPr>
-            <!--<w:r>
-              <w:t><w:r><w:t>0.0%</w:t></w:r></w:t>
-            </w:r>//-->
-            <w:r>
-              <w:t>0.0%</w:t>
-            </w:r>
-          </w:p>
-        </w:tc>
-        <!--
-        <w:tc>
-          <w:tcPr>
-            <w:tcBorders>
-              <w:top w:val="single" w:sz="4" w:space="0" w:color="A6A6A6" w:themeColor="background1" w:themeShade="A6"/>
-              <w:right w:val="single" w:sz="4" w:space="0" w:color="000000" w:themeColor="text1"/>
-            </w:tcBorders>
-          </w:tcPr>
-          <w:p>
-            <w:pPr>
-              <w:pStyle w:val="NormalinTable"/>
-              <w:jc w:val="center"/>
-            </w:pPr>
-            <w:r>
-              <w:t>{LBASE}</w:t>
-            </w:r>
-          </w:p>
-        </w:tc>
-        //-->
-        <w:tc>
-          <w:tcPr>
-            <w:tcBorders>
-              <w:top w:val="single" w:sz="4" w:space="0" w:color="A6A6A6" w:themeColor="background1" w:themeShade="A6"/>
-              <w:left w:val="single" w:sz="4" w:space="0" w:color="000000" w:themeColor="text1"/>
-              <w:right w:val="single" w:sz="4" w:space="0" w:color="000000" w:themeColor="text1"/>
-            </w:tcBorders>
-          </w:tcPr>
-          <w:p>
-            <w:pPr>
-              <w:pStyle w:val="NormalinTable"/>
-              <w:jc w:val="left"/>
-            </w:pPr>
-            <!--<w:r>
-              <w:t>{xNOTES}</w:t>
-            </w:r>//-->
             <w:r>
               <w:t/>
             </w:r>
+          </w:p>
+        </w:tc>
+        <w:tc>
+          <w:tcPr>
+            <w:tcBorders>
+              <w:top w:val="single" w:sz="4" w:space="0" w:color="A6A6A6" w:themeColor="background1" w:themeShade="A6"/>
+              <w:left w:val="single" w:sz="4" w:space="0" w:color="000000" w:themeColor="text1"/>
+              <w:right w:val="single" w:sz="4" w:space="0" w:color="000000" w:themeColor="text1"/>
+            </w:tcBorders>
+          </w:tcPr>
+          <w:p>
+            <w:pPr>
+              <w:pStyle w:val="NormalinTable"/>
+              <w:jc w:val="left"/>
+            </w:pPr>
           </w:p>
         </w:tc>
         <w:tc>
@@ -758,7 +623,6 @@
             </w:r>
             <w:r>
               <w:t>) or of a mixture or compound of these products</w:t>
-               : 80
               <!--{FOOT}//-->
             </w:r>
           </w:p>
@@ -804,49 +668,24 @@
               </w:tabs>
               <w:jc w:val="left"/>
             </w:pPr>
-            <!--<w:r>
-              <w:t><w:r><w:t>0.0%</w:t></w:r></w:t>
-            </w:r>//-->
             <w:r>
               <w:t>0.0%</w:t>
             </w:r>
           </w:p>
         </w:tc>
-        <!--
-        <w:tc>
-          <w:tcPr>
-            <w:tcBorders>
-              <w:top w:val="single" w:sz="4" w:space="0" w:color="A6A6A6" w:themeColor="background1" w:themeShade="A6"/>
-              <w:right w:val="single" w:sz="4" w:space="0" w:color="000000" w:themeColor="text1"/>
-            </w:tcBorders>
-          </w:tcPr>
-          <w:p>
-            <w:pPr>
-              <w:pStyle w:val="NormalinTable"/>
-              <w:jc w:val="center"/>
-            </w:pPr>
-            <w:r>
-              <w:t>{LBASE}</w:t>
-            </w:r>
-          </w:p>
-        </w:tc>
-        //-->
-        <w:tc>
-          <w:tcPr>
-            <w:tcBorders>
-              <w:top w:val="single" w:sz="4" w:space="0" w:color="A6A6A6" w:themeColor="background1" w:themeShade="A6"/>
-              <w:left w:val="single" w:sz="4" w:space="0" w:color="000000" w:themeColor="text1"/>
-              <w:right w:val="single" w:sz="4" w:space="0" w:color="000000" w:themeColor="text1"/>
-            </w:tcBorders>
-          </w:tcPr>
-          <w:p>
-            <w:pPr>
-              <w:pStyle w:val="NormalinTable"/>
-              <w:jc w:val="left"/>
-            </w:pPr>
-            <!--<w:r>
-              <w:t>{xNOTES}</w:t>
-            </w:r>//-->
+        <w:tc>
+          <w:tcPr>
+            <w:tcBorders>
+              <w:top w:val="single" w:sz="4" w:space="0" w:color="A6A6A6" w:themeColor="background1" w:themeShade="A6"/>
+              <w:left w:val="single" w:sz="4" w:space="0" w:color="000000" w:themeColor="text1"/>
+              <w:right w:val="single" w:sz="4" w:space="0" w:color="000000" w:themeColor="text1"/>
+            </w:tcBorders>
+          </w:tcPr>
+          <w:p>
+            <w:pPr>
+              <w:pStyle w:val="NormalinTable"/>
+              <w:jc w:val="left"/>
+            </w:pPr>
             <w:r>
               <w:t/>
             </w:r>
@@ -892,7 +731,6 @@
             </w:r>
             <w:r>
               <w:t>)</w:t>
-               : 80
               <!--{FOOT}//-->
             </w:r>
           </w:p>
@@ -938,52 +776,24 @@
               </w:tabs>
               <w:jc w:val="left"/>
             </w:pPr>
-            <!--<w:r>
-              <w:t><w:r><w:t></w:t></w:r></w:t>
-            </w:r>//-->
             <w:r>
               <w:t/>
             </w:r>
           </w:p>
         </w:tc>
-        <!--
-        <w:tc>
-          <w:tcPr>
-            <w:tcBorders>
-              <w:top w:val="single" w:sz="4" w:space="0" w:color="A6A6A6" w:themeColor="background1" w:themeShade="A6"/>
-              <w:right w:val="single" w:sz="4" w:space="0" w:color="000000" w:themeColor="text1"/>
-            </w:tcBorders>
-          </w:tcPr>
-          <w:p>
-            <w:pPr>
-              <w:pStyle w:val="NormalinTable"/>
-              <w:jc w:val="center"/>
-            </w:pPr>
-            <w:r>
-              <w:t>{LBASE}</w:t>
-            </w:r>
-          </w:p>
-        </w:tc>
-        //-->
-        <w:tc>
-          <w:tcPr>
-            <w:tcBorders>
-              <w:top w:val="single" w:sz="4" w:space="0" w:color="A6A6A6" w:themeColor="background1" w:themeShade="A6"/>
-              <w:left w:val="single" w:sz="4" w:space="0" w:color="000000" w:themeColor="text1"/>
-              <w:right w:val="single" w:sz="4" w:space="0" w:color="000000" w:themeColor="text1"/>
-            </w:tcBorders>
-          </w:tcPr>
-          <w:p>
-            <w:pPr>
-              <w:pStyle w:val="NormalinTable"/>
-              <w:jc w:val="left"/>
-            </w:pPr>
-            <!--<w:r>
-              <w:t>{xNOTES}</w:t>
-            </w:r>//-->
-            <w:r>
-              <w:t/>
-            </w:r>
+        <w:tc>
+          <w:tcPr>
+            <w:tcBorders>
+              <w:top w:val="single" w:sz="4" w:space="0" w:color="A6A6A6" w:themeColor="background1" w:themeShade="A6"/>
+              <w:left w:val="single" w:sz="4" w:space="0" w:color="000000" w:themeColor="text1"/>
+              <w:right w:val="single" w:sz="4" w:space="0" w:color="000000" w:themeColor="text1"/>
+            </w:tcBorders>
+          </w:tcPr>
+          <w:p>
+            <w:pPr>
+              <w:pStyle w:val="NormalinTable"/>
+              <w:jc w:val="left"/>
+            </w:pPr>
           </w:p>
         </w:tc>
         <w:tc>
@@ -1017,7 +827,6 @@
               <w:t>-</w:t>
               <w:tab/>
               <w:t>Other</w:t>
-               : 10
               <!--{FOOT}//-->
             </w:r>
           </w:p>
@@ -1063,49 +872,24 @@
               </w:tabs>
               <w:jc w:val="left"/>
             </w:pPr>
-            <!--<w:r>
-              <w:t><w:r><w:t>0.0%</w:t></w:r></w:t>
-            </w:r>//-->
             <w:r>
               <w:t>0.0%</w:t>
             </w:r>
           </w:p>
         </w:tc>
-        <!--
-        <w:tc>
-          <w:tcPr>
-            <w:tcBorders>
-              <w:top w:val="single" w:sz="4" w:space="0" w:color="A6A6A6" w:themeColor="background1" w:themeShade="A6"/>
-              <w:right w:val="single" w:sz="4" w:space="0" w:color="000000" w:themeColor="text1"/>
-            </w:tcBorders>
-          </w:tcPr>
-          <w:p>
-            <w:pPr>
-              <w:pStyle w:val="NormalinTable"/>
-              <w:jc w:val="center"/>
-            </w:pPr>
-            <w:r>
-              <w:t>{LBASE}</w:t>
-            </w:r>
-          </w:p>
-        </w:tc>
-        //-->
-        <w:tc>
-          <w:tcPr>
-            <w:tcBorders>
-              <w:top w:val="single" w:sz="4" w:space="0" w:color="A6A6A6" w:themeColor="background1" w:themeShade="A6"/>
-              <w:left w:val="single" w:sz="4" w:space="0" w:color="000000" w:themeColor="text1"/>
-              <w:right w:val="single" w:sz="4" w:space="0" w:color="000000" w:themeColor="text1"/>
-            </w:tcBorders>
-          </w:tcPr>
-          <w:p>
-            <w:pPr>
-              <w:pStyle w:val="NormalinTable"/>
-              <w:jc w:val="left"/>
-            </w:pPr>
-            <!--<w:r>
-              <w:t>{xNOTES}</w:t>
-            </w:r>//-->
+        <w:tc>
+          <w:tcPr>
+            <w:tcBorders>
+              <w:top w:val="single" w:sz="4" w:space="0" w:color="A6A6A6" w:themeColor="background1" w:themeShade="A6"/>
+              <w:left w:val="single" w:sz="4" w:space="0" w:color="000000" w:themeColor="text1"/>
+              <w:right w:val="single" w:sz="4" w:space="0" w:color="000000" w:themeColor="text1"/>
+            </w:tcBorders>
+          </w:tcPr>
+          <w:p>
+            <w:pPr>
+              <w:pStyle w:val="NormalinTable"/>
+              <w:jc w:val="left"/>
+            </w:pPr>
             <w:r>
               <w:t/>
             </w:r>
@@ -1162,7 +946,6 @@
             </w:r>
             <w:r>
               <w:t>)</w:t>
-               : 80
               <!--{FOOT}//-->
             </w:r>
           </w:p>
@@ -1208,49 +991,24 @@
               </w:tabs>
               <w:jc w:val="left"/>
             </w:pPr>
-            <!--<w:r>
-              <w:t><w:r><w:t>0.0%</w:t></w:r></w:t>
-            </w:r>//-->
             <w:r>
               <w:t>0.0%</w:t>
             </w:r>
           </w:p>
         </w:tc>
-        <!--
-        <w:tc>
-          <w:tcPr>
-            <w:tcBorders>
-              <w:top w:val="single" w:sz="4" w:space="0" w:color="A6A6A6" w:themeColor="background1" w:themeShade="A6"/>
-              <w:right w:val="single" w:sz="4" w:space="0" w:color="000000" w:themeColor="text1"/>
-            </w:tcBorders>
-          </w:tcPr>
-          <w:p>
-            <w:pPr>
-              <w:pStyle w:val="NormalinTable"/>
-              <w:jc w:val="center"/>
-            </w:pPr>
-            <w:r>
-              <w:t>{LBASE}</w:t>
-            </w:r>
-          </w:p>
-        </w:tc>
-        //-->
-        <w:tc>
-          <w:tcPr>
-            <w:tcBorders>
-              <w:top w:val="single" w:sz="4" w:space="0" w:color="A6A6A6" w:themeColor="background1" w:themeShade="A6"/>
-              <w:left w:val="single" w:sz="4" w:space="0" w:color="000000" w:themeColor="text1"/>
-              <w:right w:val="single" w:sz="4" w:space="0" w:color="000000" w:themeColor="text1"/>
-            </w:tcBorders>
-          </w:tcPr>
-          <w:p>
-            <w:pPr>
-              <w:pStyle w:val="NormalinTable"/>
-              <w:jc w:val="left"/>
-            </w:pPr>
-            <!--<w:r>
-              <w:t>{xNOTES}</w:t>
-            </w:r>//-->
+        <w:tc>
+          <w:tcPr>
+            <w:tcBorders>
+              <w:top w:val="single" w:sz="4" w:space="0" w:color="A6A6A6" w:themeColor="background1" w:themeShade="A6"/>
+              <w:left w:val="single" w:sz="4" w:space="0" w:color="000000" w:themeColor="text1"/>
+              <w:right w:val="single" w:sz="4" w:space="0" w:color="000000" w:themeColor="text1"/>
+            </w:tcBorders>
+          </w:tcPr>
+          <w:p>
+            <w:pPr>
+              <w:pStyle w:val="NormalinTable"/>
+              <w:jc w:val="left"/>
+            </w:pPr>
             <w:r>
               <w:t/>
             </w:r>
@@ -1289,7 +1047,6 @@
               <w:t>-</w:t>
               <w:tab/>
               <w:t>Other</w:t>
-               : 80
               <!--{FOOT}//-->
             </w:r>
           </w:p>
@@ -1315,7 +1072,7 @@
               <w:rPr>
                 <w:b/>
               </w:rPr>
-              <w:t>6902 90 00</w:t>
+              <w:t>6902 90</w:t>
             </w:r>
           </w:p>
         </w:tc>
@@ -1335,49 +1092,24 @@
               </w:tabs>
               <w:jc w:val="left"/>
             </w:pPr>
-            <!--<w:r>
-              <w:t><w:r><w:t>0.0%</w:t></w:r></w:t>
-            </w:r>//-->
             <w:r>
               <w:t>0.0%</w:t>
             </w:r>
           </w:p>
         </w:tc>
-        <!--
-        <w:tc>
-          <w:tcPr>
-            <w:tcBorders>
-              <w:top w:val="single" w:sz="4" w:space="0" w:color="A6A6A6" w:themeColor="background1" w:themeShade="A6"/>
-              <w:right w:val="single" w:sz="4" w:space="0" w:color="000000" w:themeColor="text1"/>
-            </w:tcBorders>
-          </w:tcPr>
-          <w:p>
-            <w:pPr>
-              <w:pStyle w:val="NormalinTable"/>
-              <w:jc w:val="center"/>
-            </w:pPr>
-            <w:r>
-              <w:t>{LBASE}</w:t>
-            </w:r>
-          </w:p>
-        </w:tc>
-        //-->
-        <w:tc>
-          <w:tcPr>
-            <w:tcBorders>
-              <w:top w:val="single" w:sz="4" w:space="0" w:color="A6A6A6" w:themeColor="background1" w:themeShade="A6"/>
-              <w:left w:val="single" w:sz="4" w:space="0" w:color="000000" w:themeColor="text1"/>
-              <w:right w:val="single" w:sz="4" w:space="0" w:color="000000" w:themeColor="text1"/>
-            </w:tcBorders>
-          </w:tcPr>
-          <w:p>
-            <w:pPr>
-              <w:pStyle w:val="NormalinTable"/>
-              <w:jc w:val="left"/>
-            </w:pPr>
-            <!--<w:r>
-              <w:t>{xNOTES}</w:t>
-            </w:r>//-->
+        <w:tc>
+          <w:tcPr>
+            <w:tcBorders>
+              <w:top w:val="single" w:sz="4" w:space="0" w:color="A6A6A6" w:themeColor="background1" w:themeShade="A6"/>
+              <w:left w:val="single" w:sz="4" w:space="0" w:color="000000" w:themeColor="text1"/>
+              <w:right w:val="single" w:sz="4" w:space="0" w:color="000000" w:themeColor="text1"/>
+            </w:tcBorders>
+          </w:tcPr>
+          <w:p>
+            <w:pPr>
+              <w:pStyle w:val="NormalinTable"/>
+              <w:jc w:val="left"/>
+            </w:pPr>
             <w:r>
               <w:t/>
             </w:r>
@@ -1415,7 +1147,6 @@
               <w:t>-</w:t>
               <w:tab/>
               <w:t>Other</w:t>
-               : 80
               <!--{FOOT}//-->
             </w:r>
           </w:p>
@@ -1461,49 +1192,24 @@
               </w:tabs>
               <w:jc w:val="left"/>
             </w:pPr>
-            <!--<w:r>
-              <w:t><w:r><w:t></w:t></w:r></w:t>
-            </w:r>//-->
             <w:r>
               <w:t/>
             </w:r>
           </w:p>
         </w:tc>
-        <!--
-        <w:tc>
-          <w:tcPr>
-            <w:tcBorders>
-              <w:top w:val="single" w:sz="4" w:space="0" w:color="A6A6A6" w:themeColor="background1" w:themeShade="A6"/>
-              <w:right w:val="single" w:sz="4" w:space="0" w:color="000000" w:themeColor="text1"/>
-            </w:tcBorders>
-          </w:tcPr>
-          <w:p>
-            <w:pPr>
-              <w:pStyle w:val="NormalinTable"/>
-              <w:jc w:val="center"/>
-            </w:pPr>
-            <w:r>
-              <w:t>{LBASE}</w:t>
-            </w:r>
-          </w:p>
-        </w:tc>
-        //-->
-        <w:tc>
-          <w:tcPr>
-            <w:tcBorders>
-              <w:top w:val="single" w:sz="4" w:space="0" w:color="A6A6A6" w:themeColor="background1" w:themeShade="A6"/>
-              <w:left w:val="single" w:sz="4" w:space="0" w:color="000000" w:themeColor="text1"/>
-              <w:right w:val="single" w:sz="4" w:space="0" w:color="000000" w:themeColor="text1"/>
-            </w:tcBorders>
-          </w:tcPr>
-          <w:p>
-            <w:pPr>
-              <w:pStyle w:val="NormalinTable"/>
-              <w:jc w:val="left"/>
-            </w:pPr>
-            <!--<w:r>
-              <w:t>{xNOTES}</w:t>
-            </w:r>//-->
+        <w:tc>
+          <w:tcPr>
+            <w:tcBorders>
+              <w:top w:val="single" w:sz="4" w:space="0" w:color="A6A6A6" w:themeColor="background1" w:themeShade="A6"/>
+              <w:left w:val="single" w:sz="4" w:space="0" w:color="000000" w:themeColor="text1"/>
+              <w:right w:val="single" w:sz="4" w:space="0" w:color="000000" w:themeColor="text1"/>
+            </w:tcBorders>
+          </w:tcPr>
+          <w:p>
+            <w:pPr>
+              <w:pStyle w:val="NormalinTable"/>
+              <w:jc w:val="left"/>
+            </w:pPr>
             <w:r>
               <w:t/>
             </w:r>
@@ -1539,7 +1245,6 @@
                 <w:b/>
               </w:rPr>
               <w:t>Other refractory ceramic goods (for example, retorts, crucibles, muffles, nozzles, plugs, supports, cupels, tubes, pipes, sheaths and rods), other than those of siliceous fossil meals or of similar siliceous earths</w:t>
-               : 80
               <!--{FOOT}//-->
             </w:r>
           </w:p>
@@ -1565,7 +1270,7 @@
               <w:rPr>
                 <w:b/>
               </w:rPr>
-              <w:t>6903 10 00</w:t>
+              <w:t>6903 10</w:t>
             </w:r>
           </w:p>
         </w:tc>
@@ -1585,49 +1290,24 @@
               </w:tabs>
               <w:jc w:val="left"/>
             </w:pPr>
-            <!--<w:r>
-              <w:t><w:r><w:t>0.0%</w:t></w:r></w:t>
-            </w:r>//-->
             <w:r>
               <w:t>0.0%</w:t>
             </w:r>
           </w:p>
         </w:tc>
-        <!--
-        <w:tc>
-          <w:tcPr>
-            <w:tcBorders>
-              <w:top w:val="single" w:sz="4" w:space="0" w:color="A6A6A6" w:themeColor="background1" w:themeShade="A6"/>
-              <w:right w:val="single" w:sz="4" w:space="0" w:color="000000" w:themeColor="text1"/>
-            </w:tcBorders>
-          </w:tcPr>
-          <w:p>
-            <w:pPr>
-              <w:pStyle w:val="NormalinTable"/>
-              <w:jc w:val="center"/>
-            </w:pPr>
-            <w:r>
-              <w:t>{LBASE}</w:t>
-            </w:r>
-          </w:p>
-        </w:tc>
-        //-->
-        <w:tc>
-          <w:tcPr>
-            <w:tcBorders>
-              <w:top w:val="single" w:sz="4" w:space="0" w:color="A6A6A6" w:themeColor="background1" w:themeShade="A6"/>
-              <w:left w:val="single" w:sz="4" w:space="0" w:color="000000" w:themeColor="text1"/>
-              <w:right w:val="single" w:sz="4" w:space="0" w:color="000000" w:themeColor="text1"/>
-            </w:tcBorders>
-          </w:tcPr>
-          <w:p>
-            <w:pPr>
-              <w:pStyle w:val="NormalinTable"/>
-              <w:jc w:val="left"/>
-            </w:pPr>
-            <!--<w:r>
-              <w:t>{xNOTES}</w:t>
-            </w:r>//-->
+        <w:tc>
+          <w:tcPr>
+            <w:tcBorders>
+              <w:top w:val="single" w:sz="4" w:space="0" w:color="A6A6A6" w:themeColor="background1" w:themeShade="A6"/>
+              <w:left w:val="single" w:sz="4" w:space="0" w:color="000000" w:themeColor="text1"/>
+              <w:right w:val="single" w:sz="4" w:space="0" w:color="000000" w:themeColor="text1"/>
+            </w:tcBorders>
+          </w:tcPr>
+          <w:p>
+            <w:pPr>
+              <w:pStyle w:val="NormalinTable"/>
+              <w:jc w:val="left"/>
+            </w:pPr>
             <w:r>
               <w:t/>
             </w:r>
@@ -1665,7 +1345,6 @@
               <w:t>-</w:t>
               <w:tab/>
               <w:t>Containing, by weight, more than 50% of graphite or other carbon or of a mixture of these products</w:t>
-               : 80
               <!--{FOOT}//-->
             </w:r>
           </w:p>
@@ -1711,52 +1390,24 @@
               </w:tabs>
               <w:jc w:val="left"/>
             </w:pPr>
-            <!--<w:r>
-              <w:t><w:r><w:t>0.0%</w:t></w:r></w:t>
-            </w:r>//-->
-            <w:r>
-              <w:t>0.0%</w:t>
-            </w:r>
-          </w:p>
-        </w:tc>
-        <!--
-        <w:tc>
-          <w:tcPr>
-            <w:tcBorders>
-              <w:top w:val="single" w:sz="4" w:space="0" w:color="A6A6A6" w:themeColor="background1" w:themeShade="A6"/>
-              <w:right w:val="single" w:sz="4" w:space="0" w:color="000000" w:themeColor="text1"/>
-            </w:tcBorders>
-          </w:tcPr>
-          <w:p>
-            <w:pPr>
-              <w:pStyle w:val="NormalinTable"/>
-              <w:jc w:val="center"/>
-            </w:pPr>
-            <w:r>
-              <w:t>{LBASE}</w:t>
-            </w:r>
-          </w:p>
-        </w:tc>
-        //-->
-        <w:tc>
-          <w:tcPr>
-            <w:tcBorders>
-              <w:top w:val="single" w:sz="4" w:space="0" w:color="A6A6A6" w:themeColor="background1" w:themeShade="A6"/>
-              <w:left w:val="single" w:sz="4" w:space="0" w:color="000000" w:themeColor="text1"/>
-              <w:right w:val="single" w:sz="4" w:space="0" w:color="000000" w:themeColor="text1"/>
-            </w:tcBorders>
-          </w:tcPr>
-          <w:p>
-            <w:pPr>
-              <w:pStyle w:val="NormalinTable"/>
-              <w:jc w:val="left"/>
-            </w:pPr>
-            <!--<w:r>
-              <w:t>{xNOTES}</w:t>
-            </w:r>//-->
             <w:r>
               <w:t/>
             </w:r>
+          </w:p>
+        </w:tc>
+        <w:tc>
+          <w:tcPr>
+            <w:tcBorders>
+              <w:top w:val="single" w:sz="4" w:space="0" w:color="A6A6A6" w:themeColor="background1" w:themeShade="A6"/>
+              <w:left w:val="single" w:sz="4" w:space="0" w:color="000000" w:themeColor="text1"/>
+              <w:right w:val="single" w:sz="4" w:space="0" w:color="000000" w:themeColor="text1"/>
+            </w:tcBorders>
+          </w:tcPr>
+          <w:p>
+            <w:pPr>
+              <w:pStyle w:val="NormalinTable"/>
+              <w:jc w:val="left"/>
+            </w:pPr>
           </w:p>
         </w:tc>
         <w:tc>
@@ -1818,7 +1469,6 @@
             </w:r>
             <w:r>
               <w:t>)</w:t>
-               : 80
               <!--{FOOT}//-->
             </w:r>
           </w:p>
@@ -1864,49 +1514,24 @@
               </w:tabs>
               <w:jc w:val="left"/>
             </w:pPr>
-            <!--<w:r>
-              <w:t><w:r><w:t>0.0%</w:t></w:r></w:t>
-            </w:r>//-->
             <w:r>
               <w:t>0.0%</w:t>
             </w:r>
           </w:p>
         </w:tc>
-        <!--
-        <w:tc>
-          <w:tcPr>
-            <w:tcBorders>
-              <w:top w:val="single" w:sz="4" w:space="0" w:color="A6A6A6" w:themeColor="background1" w:themeShade="A6"/>
-              <w:right w:val="single" w:sz="4" w:space="0" w:color="000000" w:themeColor="text1"/>
-            </w:tcBorders>
-          </w:tcPr>
-          <w:p>
-            <w:pPr>
-              <w:pStyle w:val="NormalinTable"/>
-              <w:jc w:val="center"/>
-            </w:pPr>
-            <w:r>
-              <w:t>{LBASE}</w:t>
-            </w:r>
-          </w:p>
-        </w:tc>
-        //-->
-        <w:tc>
-          <w:tcPr>
-            <w:tcBorders>
-              <w:top w:val="single" w:sz="4" w:space="0" w:color="A6A6A6" w:themeColor="background1" w:themeShade="A6"/>
-              <w:left w:val="single" w:sz="4" w:space="0" w:color="000000" w:themeColor="text1"/>
-              <w:right w:val="single" w:sz="4" w:space="0" w:color="000000" w:themeColor="text1"/>
-            </w:tcBorders>
-          </w:tcPr>
-          <w:p>
-            <w:pPr>
-              <w:pStyle w:val="NormalinTable"/>
-              <w:jc w:val="left"/>
-            </w:pPr>
-            <!--<w:r>
-              <w:t>{xNOTES}</w:t>
-            </w:r>//-->
+        <w:tc>
+          <w:tcPr>
+            <w:tcBorders>
+              <w:top w:val="single" w:sz="4" w:space="0" w:color="A6A6A6" w:themeColor="background1" w:themeShade="A6"/>
+              <w:left w:val="single" w:sz="4" w:space="0" w:color="000000" w:themeColor="text1"/>
+              <w:right w:val="single" w:sz="4" w:space="0" w:color="000000" w:themeColor="text1"/>
+            </w:tcBorders>
+          </w:tcPr>
+          <w:p>
+            <w:pPr>
+              <w:pStyle w:val="NormalinTable"/>
+              <w:jc w:val="left"/>
+            </w:pPr>
             <w:r>
               <w:t/>
             </w:r>
@@ -1961,7 +1586,6 @@
             </w:r>
             <w:r>
               <w:t>)</w:t>
-               : 80
               <!--{FOOT}//-->
             </w:r>
           </w:p>
@@ -2007,49 +1631,24 @@
               </w:tabs>
               <w:jc w:val="left"/>
             </w:pPr>
-            <!--<w:r>
-              <w:t><w:r><w:t>0.0%</w:t></w:r></w:t>
-            </w:r>//-->
             <w:r>
               <w:t>0.0%</w:t>
             </w:r>
           </w:p>
         </w:tc>
-        <!--
-        <w:tc>
-          <w:tcPr>
-            <w:tcBorders>
-              <w:top w:val="single" w:sz="4" w:space="0" w:color="A6A6A6" w:themeColor="background1" w:themeShade="A6"/>
-              <w:right w:val="single" w:sz="4" w:space="0" w:color="000000" w:themeColor="text1"/>
-            </w:tcBorders>
-          </w:tcPr>
-          <w:p>
-            <w:pPr>
-              <w:pStyle w:val="NormalinTable"/>
-              <w:jc w:val="center"/>
-            </w:pPr>
-            <w:r>
-              <w:t>{LBASE}</w:t>
-            </w:r>
-          </w:p>
-        </w:tc>
-        //-->
-        <w:tc>
-          <w:tcPr>
-            <w:tcBorders>
-              <w:top w:val="single" w:sz="4" w:space="0" w:color="A6A6A6" w:themeColor="background1" w:themeShade="A6"/>
-              <w:left w:val="single" w:sz="4" w:space="0" w:color="000000" w:themeColor="text1"/>
-              <w:right w:val="single" w:sz="4" w:space="0" w:color="000000" w:themeColor="text1"/>
-            </w:tcBorders>
-          </w:tcPr>
-          <w:p>
-            <w:pPr>
-              <w:pStyle w:val="NormalinTable"/>
-              <w:jc w:val="left"/>
-            </w:pPr>
-            <!--<w:r>
-              <w:t>{xNOTES}</w:t>
-            </w:r>//-->
+        <w:tc>
+          <w:tcPr>
+            <w:tcBorders>
+              <w:top w:val="single" w:sz="4" w:space="0" w:color="A6A6A6" w:themeColor="background1" w:themeShade="A6"/>
+              <w:left w:val="single" w:sz="4" w:space="0" w:color="000000" w:themeColor="text1"/>
+              <w:right w:val="single" w:sz="4" w:space="0" w:color="000000" w:themeColor="text1"/>
+            </w:tcBorders>
+          </w:tcPr>
+          <w:p>
+            <w:pPr>
+              <w:pStyle w:val="NormalinTable"/>
+              <w:jc w:val="left"/>
+            </w:pPr>
             <w:r>
               <w:t/>
             </w:r>
@@ -2104,7 +1703,6 @@
             </w:r>
             <w:r>
               <w:t>)</w:t>
-               : 80
               <!--{FOOT}//-->
             </w:r>
           </w:p>
@@ -2150,49 +1748,24 @@
               </w:tabs>
               <w:jc w:val="left"/>
             </w:pPr>
-            <!--<w:r>
-              <w:t><w:r><w:t>0.0%</w:t></w:r></w:t>
-            </w:r>//-->
-            <w:r>
-              <w:t>0.0%</w:t>
-            </w:r>
-          </w:p>
-        </w:tc>
-        <!--
-        <w:tc>
-          <w:tcPr>
-            <w:tcBorders>
-              <w:top w:val="single" w:sz="4" w:space="0" w:color="A6A6A6" w:themeColor="background1" w:themeShade="A6"/>
-              <w:right w:val="single" w:sz="4" w:space="0" w:color="000000" w:themeColor="text1"/>
-            </w:tcBorders>
-          </w:tcPr>
-          <w:p>
-            <w:pPr>
-              <w:pStyle w:val="NormalinTable"/>
-              <w:jc w:val="center"/>
-            </w:pPr>
-            <w:r>
-              <w:t>{LBASE}</w:t>
-            </w:r>
-          </w:p>
-        </w:tc>
-        //-->
-        <w:tc>
-          <w:tcPr>
-            <w:tcBorders>
-              <w:top w:val="single" w:sz="4" w:space="0" w:color="A6A6A6" w:themeColor="background1" w:themeShade="A6"/>
-              <w:left w:val="single" w:sz="4" w:space="0" w:color="000000" w:themeColor="text1"/>
-              <w:right w:val="single" w:sz="4" w:space="0" w:color="000000" w:themeColor="text1"/>
-            </w:tcBorders>
-          </w:tcPr>
-          <w:p>
-            <w:pPr>
-              <w:pStyle w:val="NormalinTable"/>
-              <w:jc w:val="left"/>
-            </w:pPr>
-            <!--<w:r>
-              <w:t>{xNOTES}</w:t>
-            </w:r>//-->
+            <w:r>
+              <w:t/>
+            </w:r>
+          </w:p>
+        </w:tc>
+        <w:tc>
+          <w:tcPr>
+            <w:tcBorders>
+              <w:top w:val="single" w:sz="4" w:space="0" w:color="A6A6A6" w:themeColor="background1" w:themeShade="A6"/>
+              <w:left w:val="single" w:sz="4" w:space="0" w:color="000000" w:themeColor="text1"/>
+              <w:right w:val="single" w:sz="4" w:space="0" w:color="000000" w:themeColor="text1"/>
+            </w:tcBorders>
+          </w:tcPr>
+          <w:p>
+            <w:pPr>
+              <w:pStyle w:val="NormalinTable"/>
+              <w:jc w:val="left"/>
+            </w:pPr>
             <w:r>
               <w:t/>
             </w:r>
@@ -2230,7 +1803,6 @@
               <w:t>-</w:t>
               <w:tab/>
               <w:t>Other</w:t>
-               : 80
               <!--{FOOT}//-->
             </w:r>
           </w:p>
@@ -2276,49 +1848,24 @@
               </w:tabs>
               <w:jc w:val="left"/>
             </w:pPr>
-            <!--<w:r>
-              <w:t><w:r><w:t>0.0%</w:t></w:r></w:t>
-            </w:r>//-->
             <w:r>
               <w:t>0.0%</w:t>
             </w:r>
           </w:p>
         </w:tc>
-        <!--
-        <w:tc>
-          <w:tcPr>
-            <w:tcBorders>
-              <w:top w:val="single" w:sz="4" w:space="0" w:color="A6A6A6" w:themeColor="background1" w:themeShade="A6"/>
-              <w:right w:val="single" w:sz="4" w:space="0" w:color="000000" w:themeColor="text1"/>
-            </w:tcBorders>
-          </w:tcPr>
-          <w:p>
-            <w:pPr>
-              <w:pStyle w:val="NormalinTable"/>
-              <w:jc w:val="center"/>
-            </w:pPr>
-            <w:r>
-              <w:t>{LBASE}</w:t>
-            </w:r>
-          </w:p>
-        </w:tc>
-        //-->
-        <w:tc>
-          <w:tcPr>
-            <w:tcBorders>
-              <w:top w:val="single" w:sz="4" w:space="0" w:color="A6A6A6" w:themeColor="background1" w:themeShade="A6"/>
-              <w:left w:val="single" w:sz="4" w:space="0" w:color="000000" w:themeColor="text1"/>
-              <w:right w:val="single" w:sz="4" w:space="0" w:color="000000" w:themeColor="text1"/>
-            </w:tcBorders>
-          </w:tcPr>
-          <w:p>
-            <w:pPr>
-              <w:pStyle w:val="NormalinTable"/>
-              <w:jc w:val="left"/>
-            </w:pPr>
-            <!--<w:r>
-              <w:t>{xNOTES}</w:t>
-            </w:r>//-->
+        <w:tc>
+          <w:tcPr>
+            <w:tcBorders>
+              <w:top w:val="single" w:sz="4" w:space="0" w:color="A6A6A6" w:themeColor="background1" w:themeShade="A6"/>
+              <w:left w:val="single" w:sz="4" w:space="0" w:color="000000" w:themeColor="text1"/>
+              <w:right w:val="single" w:sz="4" w:space="0" w:color="000000" w:themeColor="text1"/>
+            </w:tcBorders>
+          </w:tcPr>
+          <w:p>
+            <w:pPr>
+              <w:pStyle w:val="NormalinTable"/>
+              <w:jc w:val="left"/>
+            </w:pPr>
             <w:r>
               <w:t/>
             </w:r>
@@ -2355,7 +1902,6 @@
               <w:t>-</w:t>
               <w:tab/>
               <w:t>Containing, by weight, more than 25% but not more than 50% of graphite or other carbon or of a mixture of these products</w:t>
-               : 80
               <!--{FOOT}//-->
             </w:r>
           </w:p>
@@ -2401,49 +1947,24 @@
               </w:tabs>
               <w:jc w:val="left"/>
             </w:pPr>
-            <!--<w:r>
-              <w:t><w:r><w:t>0.0%</w:t></w:r></w:t>
-            </w:r>//-->
             <w:r>
               <w:t>0.0%</w:t>
             </w:r>
           </w:p>
         </w:tc>
-        <!--
-        <w:tc>
-          <w:tcPr>
-            <w:tcBorders>
-              <w:top w:val="single" w:sz="4" w:space="0" w:color="A6A6A6" w:themeColor="background1" w:themeShade="A6"/>
-              <w:right w:val="single" w:sz="4" w:space="0" w:color="000000" w:themeColor="text1"/>
-            </w:tcBorders>
-          </w:tcPr>
-          <w:p>
-            <w:pPr>
-              <w:pStyle w:val="NormalinTable"/>
-              <w:jc w:val="center"/>
-            </w:pPr>
-            <w:r>
-              <w:t>{LBASE}</w:t>
-            </w:r>
-          </w:p>
-        </w:tc>
-        //-->
-        <w:tc>
-          <w:tcPr>
-            <w:tcBorders>
-              <w:top w:val="single" w:sz="4" w:space="0" w:color="A6A6A6" w:themeColor="background1" w:themeShade="A6"/>
-              <w:left w:val="single" w:sz="4" w:space="0" w:color="000000" w:themeColor="text1"/>
-              <w:right w:val="single" w:sz="4" w:space="0" w:color="000000" w:themeColor="text1"/>
-            </w:tcBorders>
-          </w:tcPr>
-          <w:p>
-            <w:pPr>
-              <w:pStyle w:val="NormalinTable"/>
-              <w:jc w:val="left"/>
-            </w:pPr>
-            <!--<w:r>
-              <w:t>{xNOTES}</w:t>
-            </w:r>//-->
+        <w:tc>
+          <w:tcPr>
+            <w:tcBorders>
+              <w:top w:val="single" w:sz="4" w:space="0" w:color="A6A6A6" w:themeColor="background1" w:themeShade="A6"/>
+              <w:left w:val="single" w:sz="4" w:space="0" w:color="000000" w:themeColor="text1"/>
+              <w:right w:val="single" w:sz="4" w:space="0" w:color="000000" w:themeColor="text1"/>
+            </w:tcBorders>
+          </w:tcPr>
+          <w:p>
+            <w:pPr>
+              <w:pStyle w:val="NormalinTable"/>
+              <w:jc w:val="left"/>
+            </w:pPr>
             <w:r>
               <w:t/>
             </w:r>
@@ -2480,7 +2001,6 @@
               <w:t>-</w:t>
               <w:tab/>
               <w:t>Other</w:t>
-               : 80
               <!--{FOOT}//-->
             </w:r>
           </w:p>
@@ -2526,52 +2046,24 @@
               </w:tabs>
               <w:jc w:val="left"/>
             </w:pPr>
-            <!--<w:r>
-              <w:t><w:r><w:t></w:t></w:r></w:t>
-            </w:r>//-->
             <w:r>
               <w:t/>
             </w:r>
           </w:p>
         </w:tc>
-        <!--
-        <w:tc>
-          <w:tcPr>
-            <w:tcBorders>
-              <w:top w:val="single" w:sz="4" w:space="0" w:color="A6A6A6" w:themeColor="background1" w:themeShade="A6"/>
-              <w:right w:val="single" w:sz="4" w:space="0" w:color="000000" w:themeColor="text1"/>
-            </w:tcBorders>
-          </w:tcPr>
-          <w:p>
-            <w:pPr>
-              <w:pStyle w:val="NormalinTable"/>
-              <w:jc w:val="center"/>
-            </w:pPr>
-            <w:r>
-              <w:t>{LBASE}</w:t>
-            </w:r>
-          </w:p>
-        </w:tc>
-        //-->
-        <w:tc>
-          <w:tcPr>
-            <w:tcBorders>
-              <w:top w:val="single" w:sz="4" w:space="0" w:color="A6A6A6" w:themeColor="background1" w:themeShade="A6"/>
-              <w:left w:val="single" w:sz="4" w:space="0" w:color="000000" w:themeColor="text1"/>
-              <w:right w:val="single" w:sz="4" w:space="0" w:color="000000" w:themeColor="text1"/>
-            </w:tcBorders>
-          </w:tcPr>
-          <w:p>
-            <w:pPr>
-              <w:pStyle w:val="NormalinTable"/>
-              <w:jc w:val="left"/>
-            </w:pPr>
-            <!--<w:r>
-              <w:t>{xNOTES}</w:t>
-            </w:r>//-->
-            <w:r>
-              <w:t/>
-            </w:r>
+        <w:tc>
+          <w:tcPr>
+            <w:tcBorders>
+              <w:top w:val="single" w:sz="4" w:space="0" w:color="A6A6A6" w:themeColor="background1" w:themeShade="A6"/>
+              <w:left w:val="single" w:sz="4" w:space="0" w:color="000000" w:themeColor="text1"/>
+              <w:right w:val="single" w:sz="4" w:space="0" w:color="000000" w:themeColor="text1"/>
+            </w:tcBorders>
+          </w:tcPr>
+          <w:p>
+            <w:pPr>
+              <w:pStyle w:val="NormalinTable"/>
+              <w:jc w:val="left"/>
+            </w:pPr>
           </w:p>
         </w:tc>
         <w:tc>
@@ -2604,7 +2096,6 @@
                 <w:b/>
               </w:rPr>
               <w:t>II. OTHER CERAMIC PRODUCTS</w:t>
-               : 10
               <!--{FOOT}//-->
             </w:r>
           </w:p>
@@ -2650,52 +2141,24 @@
               </w:tabs>
               <w:jc w:val="left"/>
             </w:pPr>
-            <!--<w:r>
-              <w:t><w:r><w:t></w:t></w:r></w:t>
-            </w:r>//-->
             <w:r>
               <w:t/>
             </w:r>
           </w:p>
         </w:tc>
-        <!--
-        <w:tc>
-          <w:tcPr>
-            <w:tcBorders>
-              <w:top w:val="single" w:sz="4" w:space="0" w:color="A6A6A6" w:themeColor="background1" w:themeShade="A6"/>
-              <w:right w:val="single" w:sz="4" w:space="0" w:color="000000" w:themeColor="text1"/>
-            </w:tcBorders>
-          </w:tcPr>
-          <w:p>
-            <w:pPr>
-              <w:pStyle w:val="NormalinTable"/>
-              <w:jc w:val="center"/>
-            </w:pPr>
-            <w:r>
-              <w:t>{LBASE}</w:t>
-            </w:r>
-          </w:p>
-        </w:tc>
-        //-->
-        <w:tc>
-          <w:tcPr>
-            <w:tcBorders>
-              <w:top w:val="single" w:sz="4" w:space="0" w:color="A6A6A6" w:themeColor="background1" w:themeShade="A6"/>
-              <w:left w:val="single" w:sz="4" w:space="0" w:color="000000" w:themeColor="text1"/>
-              <w:right w:val="single" w:sz="4" w:space="0" w:color="000000" w:themeColor="text1"/>
-            </w:tcBorders>
-          </w:tcPr>
-          <w:p>
-            <w:pPr>
-              <w:pStyle w:val="NormalinTable"/>
-              <w:jc w:val="left"/>
-            </w:pPr>
-            <!--<w:r>
-              <w:t>{xNOTES}</w:t>
-            </w:r>//-->
-            <w:r>
-              <w:t/>
-            </w:r>
+        <w:tc>
+          <w:tcPr>
+            <w:tcBorders>
+              <w:top w:val="single" w:sz="4" w:space="0" w:color="A6A6A6" w:themeColor="background1" w:themeShade="A6"/>
+              <w:left w:val="single" w:sz="4" w:space="0" w:color="000000" w:themeColor="text1"/>
+              <w:right w:val="single" w:sz="4" w:space="0" w:color="000000" w:themeColor="text1"/>
+            </w:tcBorders>
+          </w:tcPr>
+          <w:p>
+            <w:pPr>
+              <w:pStyle w:val="NormalinTable"/>
+              <w:jc w:val="left"/>
+            </w:pPr>
           </w:p>
         </w:tc>
         <w:tc>
@@ -2728,7 +2191,6 @@
                 <w:b/>
               </w:rPr>
               <w:t>Ceramic building bricks, flooring blocks, support or filler tiles and the like</w:t>
-               : 80
               <!--{FOOT}//-->
             </w:r>
           </w:p>
@@ -2754,7 +2216,7 @@
               <w:rPr>
                 <w:b/>
               </w:rPr>
-              <w:t>6904 10 00</w:t>
+              <w:t>6904 10</w:t>
             </w:r>
           </w:p>
         </w:tc>
@@ -2774,49 +2236,24 @@
               </w:tabs>
               <w:jc w:val="left"/>
             </w:pPr>
-            <!--<w:r>
-              <w:t><w:r><w:t>0.0%</w:t></w:r></w:t>
-            </w:r>//-->
             <w:r>
               <w:t>0.0%</w:t>
             </w:r>
           </w:p>
         </w:tc>
-        <!--
-        <w:tc>
-          <w:tcPr>
-            <w:tcBorders>
-              <w:top w:val="single" w:sz="4" w:space="0" w:color="A6A6A6" w:themeColor="background1" w:themeShade="A6"/>
-              <w:right w:val="single" w:sz="4" w:space="0" w:color="000000" w:themeColor="text1"/>
-            </w:tcBorders>
-          </w:tcPr>
-          <w:p>
-            <w:pPr>
-              <w:pStyle w:val="NormalinTable"/>
-              <w:jc w:val="center"/>
-            </w:pPr>
-            <w:r>
-              <w:t>{LBASE}</w:t>
-            </w:r>
-          </w:p>
-        </w:tc>
-        //-->
-        <w:tc>
-          <w:tcPr>
-            <w:tcBorders>
-              <w:top w:val="single" w:sz="4" w:space="0" w:color="A6A6A6" w:themeColor="background1" w:themeShade="A6"/>
-              <w:left w:val="single" w:sz="4" w:space="0" w:color="000000" w:themeColor="text1"/>
-              <w:right w:val="single" w:sz="4" w:space="0" w:color="000000" w:themeColor="text1"/>
-            </w:tcBorders>
-          </w:tcPr>
-          <w:p>
-            <w:pPr>
-              <w:pStyle w:val="NormalinTable"/>
-              <w:jc w:val="left"/>
-            </w:pPr>
-            <!--<w:r>
-              <w:t>{xNOTES}</w:t>
-            </w:r>//-->
+        <w:tc>
+          <w:tcPr>
+            <w:tcBorders>
+              <w:top w:val="single" w:sz="4" w:space="0" w:color="A6A6A6" w:themeColor="background1" w:themeShade="A6"/>
+              <w:left w:val="single" w:sz="4" w:space="0" w:color="000000" w:themeColor="text1"/>
+              <w:right w:val="single" w:sz="4" w:space="0" w:color="000000" w:themeColor="text1"/>
+            </w:tcBorders>
+          </w:tcPr>
+          <w:p>
+            <w:pPr>
+              <w:pStyle w:val="NormalinTable"/>
+              <w:jc w:val="left"/>
+            </w:pPr>
             <w:r>
               <w:t/>
             </w:r>
@@ -2854,7 +2291,6 @@
               <w:t>-</w:t>
               <w:tab/>
               <w:t>Building bricks</w:t>
-               : 80
               <!--{FOOT}//-->
             </w:r>
           </w:p>
@@ -2880,7 +2316,7 @@
               <w:rPr>
                 <w:b/>
               </w:rPr>
-              <w:t>6904 90 00</w:t>
+              <w:t>6904 90</w:t>
             </w:r>
           </w:p>
         </w:tc>
@@ -2900,49 +2336,24 @@
               </w:tabs>
               <w:jc w:val="left"/>
             </w:pPr>
-            <!--<w:r>
-              <w:t><w:r><w:t>0.0%</w:t></w:r></w:t>
-            </w:r>//-->
             <w:r>
               <w:t>0.0%</w:t>
             </w:r>
           </w:p>
         </w:tc>
-        <!--
-        <w:tc>
-          <w:tcPr>
-            <w:tcBorders>
-              <w:top w:val="single" w:sz="4" w:space="0" w:color="A6A6A6" w:themeColor="background1" w:themeShade="A6"/>
-              <w:right w:val="single" w:sz="4" w:space="0" w:color="000000" w:themeColor="text1"/>
-            </w:tcBorders>
-          </w:tcPr>
-          <w:p>
-            <w:pPr>
-              <w:pStyle w:val="NormalinTable"/>
-              <w:jc w:val="center"/>
-            </w:pPr>
-            <w:r>
-              <w:t>{LBASE}</w:t>
-            </w:r>
-          </w:p>
-        </w:tc>
-        //-->
-        <w:tc>
-          <w:tcPr>
-            <w:tcBorders>
-              <w:top w:val="single" w:sz="4" w:space="0" w:color="A6A6A6" w:themeColor="background1" w:themeShade="A6"/>
-              <w:left w:val="single" w:sz="4" w:space="0" w:color="000000" w:themeColor="text1"/>
-              <w:right w:val="single" w:sz="4" w:space="0" w:color="000000" w:themeColor="text1"/>
-            </w:tcBorders>
-          </w:tcPr>
-          <w:p>
-            <w:pPr>
-              <w:pStyle w:val="NormalinTable"/>
-              <w:jc w:val="left"/>
-            </w:pPr>
-            <!--<w:r>
-              <w:t>{xNOTES}</w:t>
-            </w:r>//-->
+        <w:tc>
+          <w:tcPr>
+            <w:tcBorders>
+              <w:top w:val="single" w:sz="4" w:space="0" w:color="A6A6A6" w:themeColor="background1" w:themeShade="A6"/>
+              <w:left w:val="single" w:sz="4" w:space="0" w:color="000000" w:themeColor="text1"/>
+              <w:right w:val="single" w:sz="4" w:space="0" w:color="000000" w:themeColor="text1"/>
+            </w:tcBorders>
+          </w:tcPr>
+          <w:p>
+            <w:pPr>
+              <w:pStyle w:val="NormalinTable"/>
+              <w:jc w:val="left"/>
+            </w:pPr>
             <w:r>
               <w:t/>
             </w:r>
@@ -2980,7 +2391,6 @@
               <w:t>-</w:t>
               <w:tab/>
               <w:t>Other</w:t>
-               : 80
               <!--{FOOT}//-->
             </w:r>
           </w:p>
@@ -3026,52 +2436,24 @@
               </w:tabs>
               <w:jc w:val="left"/>
             </w:pPr>
-            <!--<w:r>
-              <w:t><w:r><w:t></w:t></w:r></w:t>
-            </w:r>//-->
             <w:r>
               <w:t/>
             </w:r>
           </w:p>
         </w:tc>
-        <!--
-        <w:tc>
-          <w:tcPr>
-            <w:tcBorders>
-              <w:top w:val="single" w:sz="4" w:space="0" w:color="A6A6A6" w:themeColor="background1" w:themeShade="A6"/>
-              <w:right w:val="single" w:sz="4" w:space="0" w:color="000000" w:themeColor="text1"/>
-            </w:tcBorders>
-          </w:tcPr>
-          <w:p>
-            <w:pPr>
-              <w:pStyle w:val="NormalinTable"/>
-              <w:jc w:val="center"/>
-            </w:pPr>
-            <w:r>
-              <w:t>{LBASE}</w:t>
-            </w:r>
-          </w:p>
-        </w:tc>
-        //-->
-        <w:tc>
-          <w:tcPr>
-            <w:tcBorders>
-              <w:top w:val="single" w:sz="4" w:space="0" w:color="A6A6A6" w:themeColor="background1" w:themeShade="A6"/>
-              <w:left w:val="single" w:sz="4" w:space="0" w:color="000000" w:themeColor="text1"/>
-              <w:right w:val="single" w:sz="4" w:space="0" w:color="000000" w:themeColor="text1"/>
-            </w:tcBorders>
-          </w:tcPr>
-          <w:p>
-            <w:pPr>
-              <w:pStyle w:val="NormalinTable"/>
-              <w:jc w:val="left"/>
-            </w:pPr>
-            <!--<w:r>
-              <w:t>{xNOTES}</w:t>
-            </w:r>//-->
-            <w:r>
-              <w:t/>
-            </w:r>
+        <w:tc>
+          <w:tcPr>
+            <w:tcBorders>
+              <w:top w:val="single" w:sz="4" w:space="0" w:color="A6A6A6" w:themeColor="background1" w:themeShade="A6"/>
+              <w:left w:val="single" w:sz="4" w:space="0" w:color="000000" w:themeColor="text1"/>
+              <w:right w:val="single" w:sz="4" w:space="0" w:color="000000" w:themeColor="text1"/>
+            </w:tcBorders>
+          </w:tcPr>
+          <w:p>
+            <w:pPr>
+              <w:pStyle w:val="NormalinTable"/>
+              <w:jc w:val="left"/>
+            </w:pPr>
           </w:p>
         </w:tc>
         <w:tc>
@@ -3104,7 +2486,6 @@
                 <w:b/>
               </w:rPr>
               <w:t>Roofing tiles, chimney pots, cowls, chimney liners, architectural ornaments and other ceramic constructional goods</w:t>
-               : 80
               <!--{FOOT}//-->
             </w:r>
           </w:p>
@@ -3130,7 +2511,7 @@
               <w:rPr>
                 <w:b/>
               </w:rPr>
-              <w:t>6905 10 00</w:t>
+              <w:t>6905 10</w:t>
             </w:r>
           </w:p>
         </w:tc>
@@ -3150,49 +2531,24 @@
               </w:tabs>
               <w:jc w:val="left"/>
             </w:pPr>
-            <!--<w:r>
-              <w:t><w:r><w:t>0.0%</w:t></w:r></w:t>
-            </w:r>//-->
             <w:r>
               <w:t>0.0%</w:t>
             </w:r>
           </w:p>
         </w:tc>
-        <!--
-        <w:tc>
-          <w:tcPr>
-            <w:tcBorders>
-              <w:top w:val="single" w:sz="4" w:space="0" w:color="A6A6A6" w:themeColor="background1" w:themeShade="A6"/>
-              <w:right w:val="single" w:sz="4" w:space="0" w:color="000000" w:themeColor="text1"/>
-            </w:tcBorders>
-          </w:tcPr>
-          <w:p>
-            <w:pPr>
-              <w:pStyle w:val="NormalinTable"/>
-              <w:jc w:val="center"/>
-            </w:pPr>
-            <w:r>
-              <w:t>{LBASE}</w:t>
-            </w:r>
-          </w:p>
-        </w:tc>
-        //-->
-        <w:tc>
-          <w:tcPr>
-            <w:tcBorders>
-              <w:top w:val="single" w:sz="4" w:space="0" w:color="A6A6A6" w:themeColor="background1" w:themeShade="A6"/>
-              <w:left w:val="single" w:sz="4" w:space="0" w:color="000000" w:themeColor="text1"/>
-              <w:right w:val="single" w:sz="4" w:space="0" w:color="000000" w:themeColor="text1"/>
-            </w:tcBorders>
-          </w:tcPr>
-          <w:p>
-            <w:pPr>
-              <w:pStyle w:val="NormalinTable"/>
-              <w:jc w:val="left"/>
-            </w:pPr>
-            <!--<w:r>
-              <w:t>{xNOTES}</w:t>
-            </w:r>//-->
+        <w:tc>
+          <w:tcPr>
+            <w:tcBorders>
+              <w:top w:val="single" w:sz="4" w:space="0" w:color="A6A6A6" w:themeColor="background1" w:themeShade="A6"/>
+              <w:left w:val="single" w:sz="4" w:space="0" w:color="000000" w:themeColor="text1"/>
+              <w:right w:val="single" w:sz="4" w:space="0" w:color="000000" w:themeColor="text1"/>
+            </w:tcBorders>
+          </w:tcPr>
+          <w:p>
+            <w:pPr>
+              <w:pStyle w:val="NormalinTable"/>
+              <w:jc w:val="left"/>
+            </w:pPr>
             <w:r>
               <w:t/>
             </w:r>
@@ -3230,7 +2586,6 @@
               <w:t>-</w:t>
               <w:tab/>
               <w:t>Roofing tiles</w:t>
-               : 80
               <!--{FOOT}//-->
             </w:r>
           </w:p>
@@ -3256,7 +2611,7 @@
               <w:rPr>
                 <w:b/>
               </w:rPr>
-              <w:t>6905 90 00</w:t>
+              <w:t>6905 90</w:t>
             </w:r>
           </w:p>
         </w:tc>
@@ -3276,49 +2631,24 @@
               </w:tabs>
               <w:jc w:val="left"/>
             </w:pPr>
-            <!--<w:r>
-              <w:t><w:r><w:t>0.0%</w:t></w:r></w:t>
-            </w:r>//-->
             <w:r>
               <w:t>0.0%</w:t>
             </w:r>
           </w:p>
         </w:tc>
-        <!--
-        <w:tc>
-          <w:tcPr>
-            <w:tcBorders>
-              <w:top w:val="single" w:sz="4" w:space="0" w:color="A6A6A6" w:themeColor="background1" w:themeShade="A6"/>
-              <w:right w:val="single" w:sz="4" w:space="0" w:color="000000" w:themeColor="text1"/>
-            </w:tcBorders>
-          </w:tcPr>
-          <w:p>
-            <w:pPr>
-              <w:pStyle w:val="NormalinTable"/>
-              <w:jc w:val="center"/>
-            </w:pPr>
-            <w:r>
-              <w:t>{LBASE}</w:t>
-            </w:r>
-          </w:p>
-        </w:tc>
-        //-->
-        <w:tc>
-          <w:tcPr>
-            <w:tcBorders>
-              <w:top w:val="single" w:sz="4" w:space="0" w:color="A6A6A6" w:themeColor="background1" w:themeShade="A6"/>
-              <w:left w:val="single" w:sz="4" w:space="0" w:color="000000" w:themeColor="text1"/>
-              <w:right w:val="single" w:sz="4" w:space="0" w:color="000000" w:themeColor="text1"/>
-            </w:tcBorders>
-          </w:tcPr>
-          <w:p>
-            <w:pPr>
-              <w:pStyle w:val="NormalinTable"/>
-              <w:jc w:val="left"/>
-            </w:pPr>
-            <!--<w:r>
-              <w:t>{xNOTES}</w:t>
-            </w:r>//-->
+        <w:tc>
+          <w:tcPr>
+            <w:tcBorders>
+              <w:top w:val="single" w:sz="4" w:space="0" w:color="A6A6A6" w:themeColor="background1" w:themeShade="A6"/>
+              <w:left w:val="single" w:sz="4" w:space="0" w:color="000000" w:themeColor="text1"/>
+              <w:right w:val="single" w:sz="4" w:space="0" w:color="000000" w:themeColor="text1"/>
+            </w:tcBorders>
+          </w:tcPr>
+          <w:p>
+            <w:pPr>
+              <w:pStyle w:val="NormalinTable"/>
+              <w:jc w:val="left"/>
+            </w:pPr>
             <w:r>
               <w:t/>
             </w:r>
@@ -3356,7 +2686,6 @@
               <w:t>-</w:t>
               <w:tab/>
               <w:t>Other</w:t>
-               : 80
               <!--{FOOT}//-->
             </w:r>
           </w:p>
@@ -3382,7 +2711,7 @@
               <w:rPr>
                 <w:b/>
               </w:rPr>
-              <w:t>6906 00 00</w:t>
+              <w:t>6906</w:t>
             </w:r>
           </w:p>
         </w:tc>
@@ -3402,49 +2731,24 @@
               </w:tabs>
               <w:jc w:val="left"/>
             </w:pPr>
-            <!--<w:r>
-              <w:t><w:r><w:t>0.0%</w:t></w:r></w:t>
-            </w:r>//-->
             <w:r>
               <w:t>0.0%</w:t>
             </w:r>
           </w:p>
         </w:tc>
-        <!--
-        <w:tc>
-          <w:tcPr>
-            <w:tcBorders>
-              <w:top w:val="single" w:sz="4" w:space="0" w:color="A6A6A6" w:themeColor="background1" w:themeShade="A6"/>
-              <w:right w:val="single" w:sz="4" w:space="0" w:color="000000" w:themeColor="text1"/>
-            </w:tcBorders>
-          </w:tcPr>
-          <w:p>
-            <w:pPr>
-              <w:pStyle w:val="NormalinTable"/>
-              <w:jc w:val="center"/>
-            </w:pPr>
-            <w:r>
-              <w:t>{LBASE}</w:t>
-            </w:r>
-          </w:p>
-        </w:tc>
-        //-->
-        <w:tc>
-          <w:tcPr>
-            <w:tcBorders>
-              <w:top w:val="single" w:sz="4" w:space="0" w:color="A6A6A6" w:themeColor="background1" w:themeShade="A6"/>
-              <w:left w:val="single" w:sz="4" w:space="0" w:color="000000" w:themeColor="text1"/>
-              <w:right w:val="single" w:sz="4" w:space="0" w:color="000000" w:themeColor="text1"/>
-            </w:tcBorders>
-          </w:tcPr>
-          <w:p>
-            <w:pPr>
-              <w:pStyle w:val="NormalinTable"/>
-              <w:jc w:val="left"/>
-            </w:pPr>
-            <!--<w:r>
-              <w:t>{xNOTES}</w:t>
-            </w:r>//-->
+        <w:tc>
+          <w:tcPr>
+            <w:tcBorders>
+              <w:top w:val="single" w:sz="4" w:space="0" w:color="A6A6A6" w:themeColor="background1" w:themeShade="A6"/>
+              <w:left w:val="single" w:sz="4" w:space="0" w:color="000000" w:themeColor="text1"/>
+              <w:right w:val="single" w:sz="4" w:space="0" w:color="000000" w:themeColor="text1"/>
+            </w:tcBorders>
+          </w:tcPr>
+          <w:p>
+            <w:pPr>
+              <w:pStyle w:val="NormalinTable"/>
+              <w:jc w:val="left"/>
+            </w:pPr>
             <w:r>
               <w:t/>
             </w:r>
@@ -3480,7 +2784,6 @@
                 <w:b/>
               </w:rPr>
               <w:t>Ceramic pipes, conduits, guttering and pipe fittings</w:t>
-               : 80
               <!--{FOOT}//-->
             </w:r>
           </w:p>
@@ -3526,49 +2829,24 @@
               </w:tabs>
               <w:jc w:val="left"/>
             </w:pPr>
-            <!--<w:r>
-              <w:t><w:r><w:t></w:t></w:r></w:t>
-            </w:r>//-->
             <w:r>
               <w:t/>
             </w:r>
           </w:p>
         </w:tc>
-        <!--
-        <w:tc>
-          <w:tcPr>
-            <w:tcBorders>
-              <w:top w:val="single" w:sz="4" w:space="0" w:color="A6A6A6" w:themeColor="background1" w:themeShade="A6"/>
-              <w:right w:val="single" w:sz="4" w:space="0" w:color="000000" w:themeColor="text1"/>
-            </w:tcBorders>
-          </w:tcPr>
-          <w:p>
-            <w:pPr>
-              <w:pStyle w:val="NormalinTable"/>
-              <w:jc w:val="center"/>
-            </w:pPr>
-            <w:r>
-              <w:t>{LBASE}</w:t>
-            </w:r>
-          </w:p>
-        </w:tc>
-        //-->
-        <w:tc>
-          <w:tcPr>
-            <w:tcBorders>
-              <w:top w:val="single" w:sz="4" w:space="0" w:color="A6A6A6" w:themeColor="background1" w:themeShade="A6"/>
-              <w:left w:val="single" w:sz="4" w:space="0" w:color="000000" w:themeColor="text1"/>
-              <w:right w:val="single" w:sz="4" w:space="0" w:color="000000" w:themeColor="text1"/>
-            </w:tcBorders>
-          </w:tcPr>
-          <w:p>
-            <w:pPr>
-              <w:pStyle w:val="NormalinTable"/>
-              <w:jc w:val="left"/>
-            </w:pPr>
-            <!--<w:r>
-              <w:t>{xNOTES}</w:t>
-            </w:r>//-->
+        <w:tc>
+          <w:tcPr>
+            <w:tcBorders>
+              <w:top w:val="single" w:sz="4" w:space="0" w:color="A6A6A6" w:themeColor="background1" w:themeShade="A6"/>
+              <w:left w:val="single" w:sz="4" w:space="0" w:color="000000" w:themeColor="text1"/>
+              <w:right w:val="single" w:sz="4" w:space="0" w:color="000000" w:themeColor="text1"/>
+            </w:tcBorders>
+          </w:tcPr>
+          <w:p>
+            <w:pPr>
+              <w:pStyle w:val="NormalinTable"/>
+              <w:jc w:val="left"/>
+            </w:pPr>
             <w:r>
               <w:t/>
             </w:r>
@@ -3604,7 +2882,6 @@
                 <w:b/>
               </w:rPr>
               <w:t>Ceramic flags and paving, hearth or wall tiles; ceramic mosaic cubes and the like, whether or not on a backing; finishing ceramics</w:t>
-               : 80
               <!--{FOOT}//-->
             </w:r>
           </w:p>
@@ -3650,52 +2927,24 @@
               </w:tabs>
               <w:jc w:val="left"/>
             </w:pPr>
-            <!--<w:r>
-              <w:t><w:r><w:t></w:t></w:r></w:t>
-            </w:r>//-->
             <w:r>
               <w:t/>
             </w:r>
           </w:p>
         </w:tc>
-        <!--
-        <w:tc>
-          <w:tcPr>
-            <w:tcBorders>
-              <w:top w:val="single" w:sz="4" w:space="0" w:color="A6A6A6" w:themeColor="background1" w:themeShade="A6"/>
-              <w:right w:val="single" w:sz="4" w:space="0" w:color="000000" w:themeColor="text1"/>
-            </w:tcBorders>
-          </w:tcPr>
-          <w:p>
-            <w:pPr>
-              <w:pStyle w:val="NormalinTable"/>
-              <w:jc w:val="center"/>
-            </w:pPr>
-            <w:r>
-              <w:t>{LBASE}</w:t>
-            </w:r>
-          </w:p>
-        </w:tc>
-        //-->
-        <w:tc>
-          <w:tcPr>
-            <w:tcBorders>
-              <w:top w:val="single" w:sz="4" w:space="0" w:color="A6A6A6" w:themeColor="background1" w:themeShade="A6"/>
-              <w:left w:val="single" w:sz="4" w:space="0" w:color="000000" w:themeColor="text1"/>
-              <w:right w:val="single" w:sz="4" w:space="0" w:color="000000" w:themeColor="text1"/>
-            </w:tcBorders>
-          </w:tcPr>
-          <w:p>
-            <w:pPr>
-              <w:pStyle w:val="NormalinTable"/>
-              <w:jc w:val="left"/>
-            </w:pPr>
-            <!--<w:r>
-              <w:t>{xNOTES}</w:t>
-            </w:r>//-->
-            <w:r>
-              <w:t/>
-            </w:r>
+        <w:tc>
+          <w:tcPr>
+            <w:tcBorders>
+              <w:top w:val="single" w:sz="4" w:space="0" w:color="A6A6A6" w:themeColor="background1" w:themeShade="A6"/>
+              <w:left w:val="single" w:sz="4" w:space="0" w:color="000000" w:themeColor="text1"/>
+              <w:right w:val="single" w:sz="4" w:space="0" w:color="000000" w:themeColor="text1"/>
+            </w:tcBorders>
+          </w:tcPr>
+          <w:p>
+            <w:pPr>
+              <w:pStyle w:val="NormalinTable"/>
+              <w:jc w:val="left"/>
+            </w:pPr>
           </w:p>
         </w:tc>
         <w:tc>
@@ -3730,7 +2979,6 @@
               <w:t>-</w:t>
               <w:tab/>
               <w:t>Flags and paving, hearth or wall tiles, other than those of subheadings 6907 30 and 6907 40</w:t>
-               : 10
               <!--{FOOT}//-->
             </w:r>
           </w:p>
@@ -3756,7 +3004,7 @@
               <w:rPr>
                 <w:b/>
               </w:rPr>
-              <w:t>6907 21 00</w:t>
+              <w:t>6907 21</w:t>
             </w:r>
           </w:p>
         </w:tc>
@@ -3776,49 +3024,24 @@
               </w:tabs>
               <w:jc w:val="left"/>
             </w:pPr>
-            <!--<w:r>
-              <w:t><w:r><w:t>0.0%</w:t></w:r></w:t>
-            </w:r>//-->
-            <w:r>
-              <w:t>0.0%</w:t>
-            </w:r>
-          </w:p>
-        </w:tc>
-        <!--
-        <w:tc>
-          <w:tcPr>
-            <w:tcBorders>
-              <w:top w:val="single" w:sz="4" w:space="0" w:color="A6A6A6" w:themeColor="background1" w:themeShade="A6"/>
-              <w:right w:val="single" w:sz="4" w:space="0" w:color="000000" w:themeColor="text1"/>
-            </w:tcBorders>
-          </w:tcPr>
-          <w:p>
-            <w:pPr>
-              <w:pStyle w:val="NormalinTable"/>
-              <w:jc w:val="center"/>
-            </w:pPr>
-            <w:r>
-              <w:t>{LBASE}</w:t>
-            </w:r>
-          </w:p>
-        </w:tc>
-        //-->
-        <w:tc>
-          <w:tcPr>
-            <w:tcBorders>
-              <w:top w:val="single" w:sz="4" w:space="0" w:color="A6A6A6" w:themeColor="background1" w:themeShade="A6"/>
-              <w:left w:val="single" w:sz="4" w:space="0" w:color="000000" w:themeColor="text1"/>
-              <w:right w:val="single" w:sz="4" w:space="0" w:color="000000" w:themeColor="text1"/>
-            </w:tcBorders>
-          </w:tcPr>
-          <w:p>
-            <w:pPr>
-              <w:pStyle w:val="NormalinTable"/>
-              <w:jc w:val="left"/>
-            </w:pPr>
-            <!--<w:r>
-              <w:t>{xNOTES}</w:t>
-            </w:r>//-->
+            <w:r>
+              <w:t>5.0%</w:t>
+            </w:r>
+          </w:p>
+        </w:tc>
+        <w:tc>
+          <w:tcPr>
+            <w:tcBorders>
+              <w:top w:val="single" w:sz="4" w:space="0" w:color="A6A6A6" w:themeColor="background1" w:themeShade="A6"/>
+              <w:left w:val="single" w:sz="4" w:space="0" w:color="000000" w:themeColor="text1"/>
+              <w:right w:val="single" w:sz="4" w:space="0" w:color="000000" w:themeColor="text1"/>
+            </w:tcBorders>
+          </w:tcPr>
+          <w:p>
+            <w:pPr>
+              <w:pStyle w:val="NormalinTable"/>
+              <w:jc w:val="left"/>
+            </w:pPr>
             <w:r>
               <w:t/>
             </w:r>
@@ -3855,7 +3078,6 @@
               <w:t>-</w:t>
               <w:tab/>
               <w:t>Of a water absorption coefficient by weight not exceeding 0.5%</w:t>
-               : 80
               <!--{FOOT}//-->
             </w:r>
           </w:p>
@@ -3881,7 +3103,7 @@
               <w:rPr>
                 <w:b/>
               </w:rPr>
-              <w:t>6907 22 00</w:t>
+              <w:t>6907 22</w:t>
             </w:r>
           </w:p>
         </w:tc>
@@ -3901,49 +3123,24 @@
               </w:tabs>
               <w:jc w:val="left"/>
             </w:pPr>
-            <!--<w:r>
-              <w:t><w:r><w:t>0.0%</w:t></w:r></w:t>
-            </w:r>//-->
-            <w:r>
-              <w:t>0.0%</w:t>
-            </w:r>
-          </w:p>
-        </w:tc>
-        <!--
-        <w:tc>
-          <w:tcPr>
-            <w:tcBorders>
-              <w:top w:val="single" w:sz="4" w:space="0" w:color="A6A6A6" w:themeColor="background1" w:themeShade="A6"/>
-              <w:right w:val="single" w:sz="4" w:space="0" w:color="000000" w:themeColor="text1"/>
-            </w:tcBorders>
-          </w:tcPr>
-          <w:p>
-            <w:pPr>
-              <w:pStyle w:val="NormalinTable"/>
-              <w:jc w:val="center"/>
-            </w:pPr>
-            <w:r>
-              <w:t>{LBASE}</w:t>
-            </w:r>
-          </w:p>
-        </w:tc>
-        //-->
-        <w:tc>
-          <w:tcPr>
-            <w:tcBorders>
-              <w:top w:val="single" w:sz="4" w:space="0" w:color="A6A6A6" w:themeColor="background1" w:themeShade="A6"/>
-              <w:left w:val="single" w:sz="4" w:space="0" w:color="000000" w:themeColor="text1"/>
-              <w:right w:val="single" w:sz="4" w:space="0" w:color="000000" w:themeColor="text1"/>
-            </w:tcBorders>
-          </w:tcPr>
-          <w:p>
-            <w:pPr>
-              <w:pStyle w:val="NormalinTable"/>
-              <w:jc w:val="left"/>
-            </w:pPr>
-            <!--<w:r>
-              <w:t>{xNOTES}</w:t>
-            </w:r>//-->
+            <w:r>
+              <w:t>5.0%</w:t>
+            </w:r>
+          </w:p>
+        </w:tc>
+        <w:tc>
+          <w:tcPr>
+            <w:tcBorders>
+              <w:top w:val="single" w:sz="4" w:space="0" w:color="A6A6A6" w:themeColor="background1" w:themeShade="A6"/>
+              <w:left w:val="single" w:sz="4" w:space="0" w:color="000000" w:themeColor="text1"/>
+              <w:right w:val="single" w:sz="4" w:space="0" w:color="000000" w:themeColor="text1"/>
+            </w:tcBorders>
+          </w:tcPr>
+          <w:p>
+            <w:pPr>
+              <w:pStyle w:val="NormalinTable"/>
+              <w:jc w:val="left"/>
+            </w:pPr>
             <w:r>
               <w:t/>
             </w:r>
@@ -3980,7 +3177,6 @@
               <w:t>-</w:t>
               <w:tab/>
               <w:t>Of a water absorption coefficient by weight exceeding 0.5% but not exceeding 10%</w:t>
-               : 80
               <!--{FOOT}//-->
             </w:r>
           </w:p>
@@ -4006,7 +3202,7 @@
               <w:rPr>
                 <w:b/>
               </w:rPr>
-              <w:t>6907 23 00</w:t>
+              <w:t>6907 23</w:t>
             </w:r>
           </w:p>
         </w:tc>
@@ -4026,49 +3222,24 @@
               </w:tabs>
               <w:jc w:val="left"/>
             </w:pPr>
-            <!--<w:r>
-              <w:t><w:r><w:t>0.0%</w:t></w:r></w:t>
-            </w:r>//-->
             <w:r>
               <w:t>0.0%</w:t>
             </w:r>
           </w:p>
         </w:tc>
-        <!--
-        <w:tc>
-          <w:tcPr>
-            <w:tcBorders>
-              <w:top w:val="single" w:sz="4" w:space="0" w:color="A6A6A6" w:themeColor="background1" w:themeShade="A6"/>
-              <w:right w:val="single" w:sz="4" w:space="0" w:color="000000" w:themeColor="text1"/>
-            </w:tcBorders>
-          </w:tcPr>
-          <w:p>
-            <w:pPr>
-              <w:pStyle w:val="NormalinTable"/>
-              <w:jc w:val="center"/>
-            </w:pPr>
-            <w:r>
-              <w:t>{LBASE}</w:t>
-            </w:r>
-          </w:p>
-        </w:tc>
-        //-->
-        <w:tc>
-          <w:tcPr>
-            <w:tcBorders>
-              <w:top w:val="single" w:sz="4" w:space="0" w:color="A6A6A6" w:themeColor="background1" w:themeShade="A6"/>
-              <w:left w:val="single" w:sz="4" w:space="0" w:color="000000" w:themeColor="text1"/>
-              <w:right w:val="single" w:sz="4" w:space="0" w:color="000000" w:themeColor="text1"/>
-            </w:tcBorders>
-          </w:tcPr>
-          <w:p>
-            <w:pPr>
-              <w:pStyle w:val="NormalinTable"/>
-              <w:jc w:val="left"/>
-            </w:pPr>
-            <!--<w:r>
-              <w:t>{xNOTES}</w:t>
-            </w:r>//-->
+        <w:tc>
+          <w:tcPr>
+            <w:tcBorders>
+              <w:top w:val="single" w:sz="4" w:space="0" w:color="A6A6A6" w:themeColor="background1" w:themeShade="A6"/>
+              <w:left w:val="single" w:sz="4" w:space="0" w:color="000000" w:themeColor="text1"/>
+              <w:right w:val="single" w:sz="4" w:space="0" w:color="000000" w:themeColor="text1"/>
+            </w:tcBorders>
+          </w:tcPr>
+          <w:p>
+            <w:pPr>
+              <w:pStyle w:val="NormalinTable"/>
+              <w:jc w:val="left"/>
+            </w:pPr>
             <w:r>
               <w:t/>
             </w:r>
@@ -4105,7 +3276,6 @@
               <w:t>-</w:t>
               <w:tab/>
               <w:t>Of a water absorption coefficient by weight exceeding 10%</w:t>
-               : 80
               <!--{FOOT}//-->
             </w:r>
           </w:p>
@@ -4131,7 +3301,7 @@
               <w:rPr>
                 <w:b/>
               </w:rPr>
-              <w:t>6907 30 00</w:t>
+              <w:t>6907 30</w:t>
             </w:r>
           </w:p>
         </w:tc>
@@ -4151,49 +3321,24 @@
               </w:tabs>
               <w:jc w:val="left"/>
             </w:pPr>
-            <!--<w:r>
-              <w:t><w:r><w:t>0.0%</w:t></w:r></w:t>
-            </w:r>//-->
-            <w:r>
-              <w:t>0.0%</w:t>
-            </w:r>
-          </w:p>
-        </w:tc>
-        <!--
-        <w:tc>
-          <w:tcPr>
-            <w:tcBorders>
-              <w:top w:val="single" w:sz="4" w:space="0" w:color="A6A6A6" w:themeColor="background1" w:themeShade="A6"/>
-              <w:right w:val="single" w:sz="4" w:space="0" w:color="000000" w:themeColor="text1"/>
-            </w:tcBorders>
-          </w:tcPr>
-          <w:p>
-            <w:pPr>
-              <w:pStyle w:val="NormalinTable"/>
-              <w:jc w:val="center"/>
-            </w:pPr>
-            <w:r>
-              <w:t>{LBASE}</w:t>
-            </w:r>
-          </w:p>
-        </w:tc>
-        //-->
-        <w:tc>
-          <w:tcPr>
-            <w:tcBorders>
-              <w:top w:val="single" w:sz="4" w:space="0" w:color="A6A6A6" w:themeColor="background1" w:themeShade="A6"/>
-              <w:left w:val="single" w:sz="4" w:space="0" w:color="000000" w:themeColor="text1"/>
-              <w:right w:val="single" w:sz="4" w:space="0" w:color="000000" w:themeColor="text1"/>
-            </w:tcBorders>
-          </w:tcPr>
-          <w:p>
-            <w:pPr>
-              <w:pStyle w:val="NormalinTable"/>
-              <w:jc w:val="left"/>
-            </w:pPr>
-            <!--<w:r>
-              <w:t>{xNOTES}</w:t>
-            </w:r>//-->
+            <w:r>
+              <w:t>5.0%</w:t>
+            </w:r>
+          </w:p>
+        </w:tc>
+        <w:tc>
+          <w:tcPr>
+            <w:tcBorders>
+              <w:top w:val="single" w:sz="4" w:space="0" w:color="A6A6A6" w:themeColor="background1" w:themeShade="A6"/>
+              <w:left w:val="single" w:sz="4" w:space="0" w:color="000000" w:themeColor="text1"/>
+              <w:right w:val="single" w:sz="4" w:space="0" w:color="000000" w:themeColor="text1"/>
+            </w:tcBorders>
+          </w:tcPr>
+          <w:p>
+            <w:pPr>
+              <w:pStyle w:val="NormalinTable"/>
+              <w:jc w:val="left"/>
+            </w:pPr>
             <w:r>
               <w:t/>
             </w:r>
@@ -4231,7 +3376,6 @@
               <w:t>-</w:t>
               <w:tab/>
               <w:t>Mosaic cubes and the like, other than those of subheading 6907 40</w:t>
-               : 80
               <!--{FOOT}//-->
             </w:r>
           </w:p>
@@ -4257,7 +3401,7 @@
               <w:rPr>
                 <w:b/>
               </w:rPr>
-              <w:t>6907 40 00</w:t>
+              <w:t>6907 40</w:t>
             </w:r>
           </w:p>
         </w:tc>
@@ -4277,49 +3421,24 @@
               </w:tabs>
               <w:jc w:val="left"/>
             </w:pPr>
-            <!--<w:r>
-              <w:t><w:r><w:t>0.0%</w:t></w:r></w:t>
-            </w:r>//-->
             <w:r>
               <w:t>0.0%</w:t>
             </w:r>
           </w:p>
         </w:tc>
-        <!--
-        <w:tc>
-          <w:tcPr>
-            <w:tcBorders>
-              <w:top w:val="single" w:sz="4" w:space="0" w:color="A6A6A6" w:themeColor="background1" w:themeShade="A6"/>
-              <w:right w:val="single" w:sz="4" w:space="0" w:color="000000" w:themeColor="text1"/>
-            </w:tcBorders>
-          </w:tcPr>
-          <w:p>
-            <w:pPr>
-              <w:pStyle w:val="NormalinTable"/>
-              <w:jc w:val="center"/>
-            </w:pPr>
-            <w:r>
-              <w:t>{LBASE}</w:t>
-            </w:r>
-          </w:p>
-        </w:tc>
-        //-->
-        <w:tc>
-          <w:tcPr>
-            <w:tcBorders>
-              <w:top w:val="single" w:sz="4" w:space="0" w:color="A6A6A6" w:themeColor="background1" w:themeShade="A6"/>
-              <w:left w:val="single" w:sz="4" w:space="0" w:color="000000" w:themeColor="text1"/>
-              <w:right w:val="single" w:sz="4" w:space="0" w:color="000000" w:themeColor="text1"/>
-            </w:tcBorders>
-          </w:tcPr>
-          <w:p>
-            <w:pPr>
-              <w:pStyle w:val="NormalinTable"/>
-              <w:jc w:val="left"/>
-            </w:pPr>
-            <!--<w:r>
-              <w:t>{xNOTES}</w:t>
-            </w:r>//-->
+        <w:tc>
+          <w:tcPr>
+            <w:tcBorders>
+              <w:top w:val="single" w:sz="4" w:space="0" w:color="A6A6A6" w:themeColor="background1" w:themeShade="A6"/>
+              <w:left w:val="single" w:sz="4" w:space="0" w:color="000000" w:themeColor="text1"/>
+              <w:right w:val="single" w:sz="4" w:space="0" w:color="000000" w:themeColor="text1"/>
+            </w:tcBorders>
+          </w:tcPr>
+          <w:p>
+            <w:pPr>
+              <w:pStyle w:val="NormalinTable"/>
+              <w:jc w:val="left"/>
+            </w:pPr>
             <w:r>
               <w:t/>
             </w:r>
@@ -4357,7 +3476,6 @@
               <w:t>-</w:t>
               <w:tab/>
               <w:t>Finishing ceramics</w:t>
-               : 80
               <!--{FOOT}//-->
             </w:r>
           </w:p>
@@ -4403,52 +3521,24 @@
               </w:tabs>
               <w:jc w:val="left"/>
             </w:pPr>
-            <!--<w:r>
-              <w:t><w:r><w:t></w:t></w:r></w:t>
-            </w:r>//-->
             <w:r>
               <w:t/>
             </w:r>
           </w:p>
         </w:tc>
-        <!--
-        <w:tc>
-          <w:tcPr>
-            <w:tcBorders>
-              <w:top w:val="single" w:sz="4" w:space="0" w:color="A6A6A6" w:themeColor="background1" w:themeShade="A6"/>
-              <w:right w:val="single" w:sz="4" w:space="0" w:color="000000" w:themeColor="text1"/>
-            </w:tcBorders>
-          </w:tcPr>
-          <w:p>
-            <w:pPr>
-              <w:pStyle w:val="NormalinTable"/>
-              <w:jc w:val="center"/>
-            </w:pPr>
-            <w:r>
-              <w:t>{LBASE}</w:t>
-            </w:r>
-          </w:p>
-        </w:tc>
-        //-->
-        <w:tc>
-          <w:tcPr>
-            <w:tcBorders>
-              <w:top w:val="single" w:sz="4" w:space="0" w:color="A6A6A6" w:themeColor="background1" w:themeShade="A6"/>
-              <w:left w:val="single" w:sz="4" w:space="0" w:color="000000" w:themeColor="text1"/>
-              <w:right w:val="single" w:sz="4" w:space="0" w:color="000000" w:themeColor="text1"/>
-            </w:tcBorders>
-          </w:tcPr>
-          <w:p>
-            <w:pPr>
-              <w:pStyle w:val="NormalinTable"/>
-              <w:jc w:val="left"/>
-            </w:pPr>
-            <!--<w:r>
-              <w:t>{xNOTES}</w:t>
-            </w:r>//-->
-            <w:r>
-              <w:t/>
-            </w:r>
+        <w:tc>
+          <w:tcPr>
+            <w:tcBorders>
+              <w:top w:val="single" w:sz="4" w:space="0" w:color="A6A6A6" w:themeColor="background1" w:themeShade="A6"/>
+              <w:left w:val="single" w:sz="4" w:space="0" w:color="000000" w:themeColor="text1"/>
+              <w:right w:val="single" w:sz="4" w:space="0" w:color="000000" w:themeColor="text1"/>
+            </w:tcBorders>
+          </w:tcPr>
+          <w:p>
+            <w:pPr>
+              <w:pStyle w:val="NormalinTable"/>
+              <w:jc w:val="left"/>
+            </w:pPr>
           </w:p>
         </w:tc>
         <w:tc>
@@ -4481,7 +3571,6 @@
                 <w:b/>
               </w:rPr>
               <w:t>Ceramic wares for laboratory, chemical or other technical uses; ceramic troughs, tubs and similar receptacles of a kind used in agriculture; ceramic pots, jars and similar articles of a kind used for the conveyance or packing of goods</w:t>
-               : 80
               <!--{FOOT}//-->
             </w:r>
           </w:p>
@@ -4527,52 +3616,24 @@
               </w:tabs>
               <w:jc w:val="left"/>
             </w:pPr>
-            <!--<w:r>
-              <w:t><w:r><w:t></w:t></w:r></w:t>
-            </w:r>//-->
             <w:r>
               <w:t/>
             </w:r>
           </w:p>
         </w:tc>
-        <!--
-        <w:tc>
-          <w:tcPr>
-            <w:tcBorders>
-              <w:top w:val="single" w:sz="4" w:space="0" w:color="A6A6A6" w:themeColor="background1" w:themeShade="A6"/>
-              <w:right w:val="single" w:sz="4" w:space="0" w:color="000000" w:themeColor="text1"/>
-            </w:tcBorders>
-          </w:tcPr>
-          <w:p>
-            <w:pPr>
-              <w:pStyle w:val="NormalinTable"/>
-              <w:jc w:val="center"/>
-            </w:pPr>
-            <w:r>
-              <w:t>{LBASE}</w:t>
-            </w:r>
-          </w:p>
-        </w:tc>
-        //-->
-        <w:tc>
-          <w:tcPr>
-            <w:tcBorders>
-              <w:top w:val="single" w:sz="4" w:space="0" w:color="A6A6A6" w:themeColor="background1" w:themeShade="A6"/>
-              <w:left w:val="single" w:sz="4" w:space="0" w:color="000000" w:themeColor="text1"/>
-              <w:right w:val="single" w:sz="4" w:space="0" w:color="000000" w:themeColor="text1"/>
-            </w:tcBorders>
-          </w:tcPr>
-          <w:p>
-            <w:pPr>
-              <w:pStyle w:val="NormalinTable"/>
-              <w:jc w:val="left"/>
-            </w:pPr>
-            <!--<w:r>
-              <w:t>{xNOTES}</w:t>
-            </w:r>//-->
-            <w:r>
-              <w:t/>
-            </w:r>
+        <w:tc>
+          <w:tcPr>
+            <w:tcBorders>
+              <w:top w:val="single" w:sz="4" w:space="0" w:color="A6A6A6" w:themeColor="background1" w:themeShade="A6"/>
+              <w:left w:val="single" w:sz="4" w:space="0" w:color="000000" w:themeColor="text1"/>
+              <w:right w:val="single" w:sz="4" w:space="0" w:color="000000" w:themeColor="text1"/>
+            </w:tcBorders>
+          </w:tcPr>
+          <w:p>
+            <w:pPr>
+              <w:pStyle w:val="NormalinTable"/>
+              <w:jc w:val="left"/>
+            </w:pPr>
           </w:p>
         </w:tc>
         <w:tc>
@@ -4607,7 +3668,6 @@
               <w:t>-</w:t>
               <w:tab/>
               <w:t>Ceramic wares for laboratory, chemical or other technical uses</w:t>
-               : 10
               <!--{FOOT}//-->
             </w:r>
           </w:p>
@@ -4633,7 +3693,7 @@
               <w:rPr>
                 <w:b/>
               </w:rPr>
-              <w:t>6909 11 00</w:t>
+              <w:t>6909 11</w:t>
             </w:r>
           </w:p>
         </w:tc>
@@ -4653,49 +3713,24 @@
               </w:tabs>
               <w:jc w:val="left"/>
             </w:pPr>
-            <!--<w:r>
-              <w:t><w:r><w:t>0.0%</w:t></w:r></w:t>
-            </w:r>//-->
             <w:r>
               <w:t>0.0%</w:t>
             </w:r>
           </w:p>
         </w:tc>
-        <!--
-        <w:tc>
-          <w:tcPr>
-            <w:tcBorders>
-              <w:top w:val="single" w:sz="4" w:space="0" w:color="A6A6A6" w:themeColor="background1" w:themeShade="A6"/>
-              <w:right w:val="single" w:sz="4" w:space="0" w:color="000000" w:themeColor="text1"/>
-            </w:tcBorders>
-          </w:tcPr>
-          <w:p>
-            <w:pPr>
-              <w:pStyle w:val="NormalinTable"/>
-              <w:jc w:val="center"/>
-            </w:pPr>
-            <w:r>
-              <w:t>{LBASE}</w:t>
-            </w:r>
-          </w:p>
-        </w:tc>
-        //-->
-        <w:tc>
-          <w:tcPr>
-            <w:tcBorders>
-              <w:top w:val="single" w:sz="4" w:space="0" w:color="A6A6A6" w:themeColor="background1" w:themeShade="A6"/>
-              <w:left w:val="single" w:sz="4" w:space="0" w:color="000000" w:themeColor="text1"/>
-              <w:right w:val="single" w:sz="4" w:space="0" w:color="000000" w:themeColor="text1"/>
-            </w:tcBorders>
-          </w:tcPr>
-          <w:p>
-            <w:pPr>
-              <w:pStyle w:val="NormalinTable"/>
-              <w:jc w:val="left"/>
-            </w:pPr>
-            <!--<w:r>
-              <w:t>{xNOTES}</w:t>
-            </w:r>//-->
+        <w:tc>
+          <w:tcPr>
+            <w:tcBorders>
+              <w:top w:val="single" w:sz="4" w:space="0" w:color="A6A6A6" w:themeColor="background1" w:themeShade="A6"/>
+              <w:left w:val="single" w:sz="4" w:space="0" w:color="000000" w:themeColor="text1"/>
+              <w:right w:val="single" w:sz="4" w:space="0" w:color="000000" w:themeColor="text1"/>
+            </w:tcBorders>
+          </w:tcPr>
+          <w:p>
+            <w:pPr>
+              <w:pStyle w:val="NormalinTable"/>
+              <w:jc w:val="left"/>
+            </w:pPr>
             <w:r>
               <w:t/>
             </w:r>
@@ -4732,7 +3767,6 @@
               <w:t>-</w:t>
               <w:tab/>
               <w:t>Of porcelain or china</w:t>
-               : 80
               <!--{FOOT}//-->
             </w:r>
           </w:p>
@@ -4758,7 +3792,7 @@
               <w:rPr>
                 <w:b/>
               </w:rPr>
-              <w:t>6909 12 00</w:t>
+              <w:t>6909 12</w:t>
             </w:r>
           </w:p>
         </w:tc>
@@ -4778,49 +3812,24 @@
               </w:tabs>
               <w:jc w:val="left"/>
             </w:pPr>
-            <!--<w:r>
-              <w:t><w:r><w:t>0.0%</w:t></w:r></w:t>
-            </w:r>//-->
             <w:r>
               <w:t>0.0%</w:t>
             </w:r>
           </w:p>
         </w:tc>
-        <!--
-        <w:tc>
-          <w:tcPr>
-            <w:tcBorders>
-              <w:top w:val="single" w:sz="4" w:space="0" w:color="A6A6A6" w:themeColor="background1" w:themeShade="A6"/>
-              <w:right w:val="single" w:sz="4" w:space="0" w:color="000000" w:themeColor="text1"/>
-            </w:tcBorders>
-          </w:tcPr>
-          <w:p>
-            <w:pPr>
-              <w:pStyle w:val="NormalinTable"/>
-              <w:jc w:val="center"/>
-            </w:pPr>
-            <w:r>
-              <w:t>{LBASE}</w:t>
-            </w:r>
-          </w:p>
-        </w:tc>
-        //-->
-        <w:tc>
-          <w:tcPr>
-            <w:tcBorders>
-              <w:top w:val="single" w:sz="4" w:space="0" w:color="A6A6A6" w:themeColor="background1" w:themeShade="A6"/>
-              <w:left w:val="single" w:sz="4" w:space="0" w:color="000000" w:themeColor="text1"/>
-              <w:right w:val="single" w:sz="4" w:space="0" w:color="000000" w:themeColor="text1"/>
-            </w:tcBorders>
-          </w:tcPr>
-          <w:p>
-            <w:pPr>
-              <w:pStyle w:val="NormalinTable"/>
-              <w:jc w:val="left"/>
-            </w:pPr>
-            <!--<w:r>
-              <w:t>{xNOTES}</w:t>
-            </w:r>//-->
+        <w:tc>
+          <w:tcPr>
+            <w:tcBorders>
+              <w:top w:val="single" w:sz="4" w:space="0" w:color="A6A6A6" w:themeColor="background1" w:themeShade="A6"/>
+              <w:left w:val="single" w:sz="4" w:space="0" w:color="000000" w:themeColor="text1"/>
+              <w:right w:val="single" w:sz="4" w:space="0" w:color="000000" w:themeColor="text1"/>
+            </w:tcBorders>
+          </w:tcPr>
+          <w:p>
+            <w:pPr>
+              <w:pStyle w:val="NormalinTable"/>
+              <w:jc w:val="left"/>
+            </w:pPr>
             <w:r>
               <w:t/>
             </w:r>
@@ -4857,7 +3866,6 @@
               <w:t>-</w:t>
               <w:tab/>
               <w:t>Articles having a hardness equivalent to 9 or more on the Mohs scale</w:t>
-               : 80
               <!--{FOOT}//-->
             </w:r>
           </w:p>
@@ -4903,49 +3911,24 @@
               </w:tabs>
               <w:jc w:val="left"/>
             </w:pPr>
-            <!--<w:r>
-              <w:t><w:r><w:t>0.0%</w:t></w:r></w:t>
-            </w:r>//-->
             <w:r>
               <w:t>0.0%</w:t>
             </w:r>
           </w:p>
         </w:tc>
-        <!--
-        <w:tc>
-          <w:tcPr>
-            <w:tcBorders>
-              <w:top w:val="single" w:sz="4" w:space="0" w:color="A6A6A6" w:themeColor="background1" w:themeShade="A6"/>
-              <w:right w:val="single" w:sz="4" w:space="0" w:color="000000" w:themeColor="text1"/>
-            </w:tcBorders>
-          </w:tcPr>
-          <w:p>
-            <w:pPr>
-              <w:pStyle w:val="NormalinTable"/>
-              <w:jc w:val="center"/>
-            </w:pPr>
-            <w:r>
-              <w:t>{LBASE}</w:t>
-            </w:r>
-          </w:p>
-        </w:tc>
-        //-->
-        <w:tc>
-          <w:tcPr>
-            <w:tcBorders>
-              <w:top w:val="single" w:sz="4" w:space="0" w:color="A6A6A6" w:themeColor="background1" w:themeShade="A6"/>
-              <w:left w:val="single" w:sz="4" w:space="0" w:color="000000" w:themeColor="text1"/>
-              <w:right w:val="single" w:sz="4" w:space="0" w:color="000000" w:themeColor="text1"/>
-            </w:tcBorders>
-          </w:tcPr>
-          <w:p>
-            <w:pPr>
-              <w:pStyle w:val="NormalinTable"/>
-              <w:jc w:val="left"/>
-            </w:pPr>
-            <!--<w:r>
-              <w:t>{xNOTES}</w:t>
-            </w:r>//-->
+        <w:tc>
+          <w:tcPr>
+            <w:tcBorders>
+              <w:top w:val="single" w:sz="4" w:space="0" w:color="A6A6A6" w:themeColor="background1" w:themeShade="A6"/>
+              <w:left w:val="single" w:sz="4" w:space="0" w:color="000000" w:themeColor="text1"/>
+              <w:right w:val="single" w:sz="4" w:space="0" w:color="000000" w:themeColor="text1"/>
+            </w:tcBorders>
+          </w:tcPr>
+          <w:p>
+            <w:pPr>
+              <w:pStyle w:val="NormalinTable"/>
+              <w:jc w:val="left"/>
+            </w:pPr>
             <w:r>
               <w:t/>
             </w:r>
@@ -4982,7 +3965,6 @@
               <w:t>-</w:t>
               <w:tab/>
               <w:t>Other</w:t>
-               : 80
               <!--{FOOT}//-->
             </w:r>
           </w:p>
@@ -5008,7 +3990,7 @@
               <w:rPr>
                 <w:b/>
               </w:rPr>
-              <w:t>6909 90 00</w:t>
+              <w:t>6909 90</w:t>
             </w:r>
           </w:p>
         </w:tc>
@@ -5028,49 +4010,24 @@
               </w:tabs>
               <w:jc w:val="left"/>
             </w:pPr>
-            <!--<w:r>
-              <w:t><w:r><w:t>0.0%</w:t></w:r></w:t>
-            </w:r>//-->
             <w:r>
               <w:t>0.0%</w:t>
             </w:r>
           </w:p>
         </w:tc>
-        <!--
-        <w:tc>
-          <w:tcPr>
-            <w:tcBorders>
-              <w:top w:val="single" w:sz="4" w:space="0" w:color="A6A6A6" w:themeColor="background1" w:themeShade="A6"/>
-              <w:right w:val="single" w:sz="4" w:space="0" w:color="000000" w:themeColor="text1"/>
-            </w:tcBorders>
-          </w:tcPr>
-          <w:p>
-            <w:pPr>
-              <w:pStyle w:val="NormalinTable"/>
-              <w:jc w:val="center"/>
-            </w:pPr>
-            <w:r>
-              <w:t>{LBASE}</w:t>
-            </w:r>
-          </w:p>
-        </w:tc>
-        //-->
-        <w:tc>
-          <w:tcPr>
-            <w:tcBorders>
-              <w:top w:val="single" w:sz="4" w:space="0" w:color="A6A6A6" w:themeColor="background1" w:themeShade="A6"/>
-              <w:left w:val="single" w:sz="4" w:space="0" w:color="000000" w:themeColor="text1"/>
-              <w:right w:val="single" w:sz="4" w:space="0" w:color="000000" w:themeColor="text1"/>
-            </w:tcBorders>
-          </w:tcPr>
-          <w:p>
-            <w:pPr>
-              <w:pStyle w:val="NormalinTable"/>
-              <w:jc w:val="left"/>
-            </w:pPr>
-            <!--<w:r>
-              <w:t>{xNOTES}</w:t>
-            </w:r>//-->
+        <w:tc>
+          <w:tcPr>
+            <w:tcBorders>
+              <w:top w:val="single" w:sz="4" w:space="0" w:color="A6A6A6" w:themeColor="background1" w:themeShade="A6"/>
+              <w:left w:val="single" w:sz="4" w:space="0" w:color="000000" w:themeColor="text1"/>
+              <w:right w:val="single" w:sz="4" w:space="0" w:color="000000" w:themeColor="text1"/>
+            </w:tcBorders>
+          </w:tcPr>
+          <w:p>
+            <w:pPr>
+              <w:pStyle w:val="NormalinTable"/>
+              <w:jc w:val="left"/>
+            </w:pPr>
             <w:r>
               <w:t/>
             </w:r>
@@ -5108,7 +4065,6 @@
               <w:t>-</w:t>
               <w:tab/>
               <w:t>Other</w:t>
-               : 80
               <!--{FOOT}//-->
             </w:r>
           </w:p>
@@ -5154,52 +4110,24 @@
               </w:tabs>
               <w:jc w:val="left"/>
             </w:pPr>
-            <!--<w:r>
-              <w:t><w:r><w:t></w:t></w:r></w:t>
-            </w:r>//-->
             <w:r>
               <w:t/>
             </w:r>
           </w:p>
         </w:tc>
-        <!--
-        <w:tc>
-          <w:tcPr>
-            <w:tcBorders>
-              <w:top w:val="single" w:sz="4" w:space="0" w:color="A6A6A6" w:themeColor="background1" w:themeShade="A6"/>
-              <w:right w:val="single" w:sz="4" w:space="0" w:color="000000" w:themeColor="text1"/>
-            </w:tcBorders>
-          </w:tcPr>
-          <w:p>
-            <w:pPr>
-              <w:pStyle w:val="NormalinTable"/>
-              <w:jc w:val="center"/>
-            </w:pPr>
-            <w:r>
-              <w:t>{LBASE}</w:t>
-            </w:r>
-          </w:p>
-        </w:tc>
-        //-->
-        <w:tc>
-          <w:tcPr>
-            <w:tcBorders>
-              <w:top w:val="single" w:sz="4" w:space="0" w:color="A6A6A6" w:themeColor="background1" w:themeShade="A6"/>
-              <w:left w:val="single" w:sz="4" w:space="0" w:color="000000" w:themeColor="text1"/>
-              <w:right w:val="single" w:sz="4" w:space="0" w:color="000000" w:themeColor="text1"/>
-            </w:tcBorders>
-          </w:tcPr>
-          <w:p>
-            <w:pPr>
-              <w:pStyle w:val="NormalinTable"/>
-              <w:jc w:val="left"/>
-            </w:pPr>
-            <!--<w:r>
-              <w:t>{xNOTES}</w:t>
-            </w:r>//-->
-            <w:r>
-              <w:t/>
-            </w:r>
+        <w:tc>
+          <w:tcPr>
+            <w:tcBorders>
+              <w:top w:val="single" w:sz="4" w:space="0" w:color="A6A6A6" w:themeColor="background1" w:themeShade="A6"/>
+              <w:left w:val="single" w:sz="4" w:space="0" w:color="000000" w:themeColor="text1"/>
+              <w:right w:val="single" w:sz="4" w:space="0" w:color="000000" w:themeColor="text1"/>
+            </w:tcBorders>
+          </w:tcPr>
+          <w:p>
+            <w:pPr>
+              <w:pStyle w:val="NormalinTable"/>
+              <w:jc w:val="left"/>
+            </w:pPr>
           </w:p>
         </w:tc>
         <w:tc>
@@ -5232,7 +4160,6 @@
                 <w:b/>
               </w:rPr>
               <w:t>Ceramic sinks, washbasins, washbasin pedestals, baths, bidets, water closet pans, flushing cisterns, urinals and similar sanitary fixtures</w:t>
-               : 80
               <!--{FOOT}//-->
             </w:r>
           </w:p>
@@ -5258,7 +4185,7 @@
               <w:rPr>
                 <w:b/>
               </w:rPr>
-              <w:t>6910 10 00</w:t>
+              <w:t>6910 10</w:t>
             </w:r>
           </w:p>
         </w:tc>
@@ -5278,49 +4205,24 @@
               </w:tabs>
               <w:jc w:val="left"/>
             </w:pPr>
-            <!--<w:r>
-              <w:t><w:r><w:t>0.0%</w:t></w:r></w:t>
-            </w:r>//-->
             <w:r>
               <w:t>0.0%</w:t>
             </w:r>
           </w:p>
         </w:tc>
-        <!--
-        <w:tc>
-          <w:tcPr>
-            <w:tcBorders>
-              <w:top w:val="single" w:sz="4" w:space="0" w:color="A6A6A6" w:themeColor="background1" w:themeShade="A6"/>
-              <w:right w:val="single" w:sz="4" w:space="0" w:color="000000" w:themeColor="text1"/>
-            </w:tcBorders>
-          </w:tcPr>
-          <w:p>
-            <w:pPr>
-              <w:pStyle w:val="NormalinTable"/>
-              <w:jc w:val="center"/>
-            </w:pPr>
-            <w:r>
-              <w:t>{LBASE}</w:t>
-            </w:r>
-          </w:p>
-        </w:tc>
-        //-->
-        <w:tc>
-          <w:tcPr>
-            <w:tcBorders>
-              <w:top w:val="single" w:sz="4" w:space="0" w:color="A6A6A6" w:themeColor="background1" w:themeShade="A6"/>
-              <w:left w:val="single" w:sz="4" w:space="0" w:color="000000" w:themeColor="text1"/>
-              <w:right w:val="single" w:sz="4" w:space="0" w:color="000000" w:themeColor="text1"/>
-            </w:tcBorders>
-          </w:tcPr>
-          <w:p>
-            <w:pPr>
-              <w:pStyle w:val="NormalinTable"/>
-              <w:jc w:val="left"/>
-            </w:pPr>
-            <!--<w:r>
-              <w:t>{xNOTES}</w:t>
-            </w:r>//-->
+        <w:tc>
+          <w:tcPr>
+            <w:tcBorders>
+              <w:top w:val="single" w:sz="4" w:space="0" w:color="A6A6A6" w:themeColor="background1" w:themeShade="A6"/>
+              <w:left w:val="single" w:sz="4" w:space="0" w:color="000000" w:themeColor="text1"/>
+              <w:right w:val="single" w:sz="4" w:space="0" w:color="000000" w:themeColor="text1"/>
+            </w:tcBorders>
+          </w:tcPr>
+          <w:p>
+            <w:pPr>
+              <w:pStyle w:val="NormalinTable"/>
+              <w:jc w:val="left"/>
+            </w:pPr>
             <w:r>
               <w:t/>
             </w:r>
@@ -5358,7 +4260,6 @@
               <w:t>-</w:t>
               <w:tab/>
               <w:t>Of porcelain or china</w:t>
-               : 80
               <!--{FOOT}//-->
             </w:r>
           </w:p>
@@ -5384,7 +4285,7 @@
               <w:rPr>
                 <w:b/>
               </w:rPr>
-              <w:t>6910 90 00</w:t>
+              <w:t>6910 90</w:t>
             </w:r>
           </w:p>
         </w:tc>
@@ -5404,49 +4305,24 @@
               </w:tabs>
               <w:jc w:val="left"/>
             </w:pPr>
-            <!--<w:r>
-              <w:t><w:r><w:t>0.0%</w:t></w:r></w:t>
-            </w:r>//-->
             <w:r>
               <w:t>0.0%</w:t>
             </w:r>
           </w:p>
         </w:tc>
-        <!--
-        <w:tc>
-          <w:tcPr>
-            <w:tcBorders>
-              <w:top w:val="single" w:sz="4" w:space="0" w:color="A6A6A6" w:themeColor="background1" w:themeShade="A6"/>
-              <w:right w:val="single" w:sz="4" w:space="0" w:color="000000" w:themeColor="text1"/>
-            </w:tcBorders>
-          </w:tcPr>
-          <w:p>
-            <w:pPr>
-              <w:pStyle w:val="NormalinTable"/>
-              <w:jc w:val="center"/>
-            </w:pPr>
-            <w:r>
-              <w:t>{LBASE}</w:t>
-            </w:r>
-          </w:p>
-        </w:tc>
-        //-->
-        <w:tc>
-          <w:tcPr>
-            <w:tcBorders>
-              <w:top w:val="single" w:sz="4" w:space="0" w:color="A6A6A6" w:themeColor="background1" w:themeShade="A6"/>
-              <w:left w:val="single" w:sz="4" w:space="0" w:color="000000" w:themeColor="text1"/>
-              <w:right w:val="single" w:sz="4" w:space="0" w:color="000000" w:themeColor="text1"/>
-            </w:tcBorders>
-          </w:tcPr>
-          <w:p>
-            <w:pPr>
-              <w:pStyle w:val="NormalinTable"/>
-              <w:jc w:val="left"/>
-            </w:pPr>
-            <!--<w:r>
-              <w:t>{xNOTES}</w:t>
-            </w:r>//-->
+        <w:tc>
+          <w:tcPr>
+            <w:tcBorders>
+              <w:top w:val="single" w:sz="4" w:space="0" w:color="A6A6A6" w:themeColor="background1" w:themeShade="A6"/>
+              <w:left w:val="single" w:sz="4" w:space="0" w:color="000000" w:themeColor="text1"/>
+              <w:right w:val="single" w:sz="4" w:space="0" w:color="000000" w:themeColor="text1"/>
+            </w:tcBorders>
+          </w:tcPr>
+          <w:p>
+            <w:pPr>
+              <w:pStyle w:val="NormalinTable"/>
+              <w:jc w:val="left"/>
+            </w:pPr>
             <w:r>
               <w:t/>
             </w:r>
@@ -5484,7 +4360,6 @@
               <w:t>-</w:t>
               <w:tab/>
               <w:t>Other</w:t>
-               : 80
               <!--{FOOT}//-->
             </w:r>
           </w:p>
@@ -5530,49 +4405,24 @@
               </w:tabs>
               <w:jc w:val="left"/>
             </w:pPr>
-            <!--<w:r>
-              <w:t><w:r><w:t></w:t></w:r></w:t>
-            </w:r>//-->
             <w:r>
               <w:t/>
             </w:r>
           </w:p>
         </w:tc>
-        <!--
-        <w:tc>
-          <w:tcPr>
-            <w:tcBorders>
-              <w:top w:val="single" w:sz="4" w:space="0" w:color="A6A6A6" w:themeColor="background1" w:themeShade="A6"/>
-              <w:right w:val="single" w:sz="4" w:space="0" w:color="000000" w:themeColor="text1"/>
-            </w:tcBorders>
-          </w:tcPr>
-          <w:p>
-            <w:pPr>
-              <w:pStyle w:val="NormalinTable"/>
-              <w:jc w:val="center"/>
-            </w:pPr>
-            <w:r>
-              <w:t>{LBASE}</w:t>
-            </w:r>
-          </w:p>
-        </w:tc>
-        //-->
-        <w:tc>
-          <w:tcPr>
-            <w:tcBorders>
-              <w:top w:val="single" w:sz="4" w:space="0" w:color="A6A6A6" w:themeColor="background1" w:themeShade="A6"/>
-              <w:left w:val="single" w:sz="4" w:space="0" w:color="000000" w:themeColor="text1"/>
-              <w:right w:val="single" w:sz="4" w:space="0" w:color="000000" w:themeColor="text1"/>
-            </w:tcBorders>
-          </w:tcPr>
-          <w:p>
-            <w:pPr>
-              <w:pStyle w:val="NormalinTable"/>
-              <w:jc w:val="left"/>
-            </w:pPr>
-            <!--<w:r>
-              <w:t>{xNOTES}</w:t>
-            </w:r>//-->
+        <w:tc>
+          <w:tcPr>
+            <w:tcBorders>
+              <w:top w:val="single" w:sz="4" w:space="0" w:color="A6A6A6" w:themeColor="background1" w:themeShade="A6"/>
+              <w:left w:val="single" w:sz="4" w:space="0" w:color="000000" w:themeColor="text1"/>
+              <w:right w:val="single" w:sz="4" w:space="0" w:color="000000" w:themeColor="text1"/>
+            </w:tcBorders>
+          </w:tcPr>
+          <w:p>
+            <w:pPr>
+              <w:pStyle w:val="NormalinTable"/>
+              <w:jc w:val="left"/>
+            </w:pPr>
             <w:r>
               <w:t/>
             </w:r>
@@ -5608,7 +4458,6 @@
                 <w:b/>
               </w:rPr>
               <w:t>Tableware, kitchenware, other household articles and toilet articles, of porcelain or china</w:t>
-               : 80
               <!--{FOOT}//-->
             </w:r>
           </w:p>
@@ -5654,49 +4503,24 @@
               </w:tabs>
               <w:jc w:val="left"/>
             </w:pPr>
-            <!--<w:r>
-              <w:t><w:r><w:t>0.0%</w:t></w:r></w:t>
-            </w:r>//-->
-            <w:r>
-              <w:t>0.0%</w:t>
-            </w:r>
-          </w:p>
-        </w:tc>
-        <!--
-        <w:tc>
-          <w:tcPr>
-            <w:tcBorders>
-              <w:top w:val="single" w:sz="4" w:space="0" w:color="A6A6A6" w:themeColor="background1" w:themeShade="A6"/>
-              <w:right w:val="single" w:sz="4" w:space="0" w:color="000000" w:themeColor="text1"/>
-            </w:tcBorders>
-          </w:tcPr>
-          <w:p>
-            <w:pPr>
-              <w:pStyle w:val="NormalinTable"/>
-              <w:jc w:val="center"/>
-            </w:pPr>
-            <w:r>
-              <w:t>{LBASE}</w:t>
-            </w:r>
-          </w:p>
-        </w:tc>
-        //-->
-        <w:tc>
-          <w:tcPr>
-            <w:tcBorders>
-              <w:top w:val="single" w:sz="4" w:space="0" w:color="A6A6A6" w:themeColor="background1" w:themeShade="A6"/>
-              <w:left w:val="single" w:sz="4" w:space="0" w:color="000000" w:themeColor="text1"/>
-              <w:right w:val="single" w:sz="4" w:space="0" w:color="000000" w:themeColor="text1"/>
-            </w:tcBorders>
-          </w:tcPr>
-          <w:p>
-            <w:pPr>
-              <w:pStyle w:val="NormalinTable"/>
-              <w:jc w:val="left"/>
-            </w:pPr>
-            <!--<w:r>
-              <w:t>{xNOTES}</w:t>
-            </w:r>//-->
+            <w:r>
+              <w:t>12.0%</w:t>
+            </w:r>
+          </w:p>
+        </w:tc>
+        <w:tc>
+          <w:tcPr>
+            <w:tcBorders>
+              <w:top w:val="single" w:sz="4" w:space="0" w:color="A6A6A6" w:themeColor="background1" w:themeShade="A6"/>
+              <w:left w:val="single" w:sz="4" w:space="0" w:color="000000" w:themeColor="text1"/>
+              <w:right w:val="single" w:sz="4" w:space="0" w:color="000000" w:themeColor="text1"/>
+            </w:tcBorders>
+          </w:tcPr>
+          <w:p>
+            <w:pPr>
+              <w:pStyle w:val="NormalinTable"/>
+              <w:jc w:val="left"/>
+            </w:pPr>
             <w:r>
               <w:t/>
             </w:r>
@@ -5734,7 +4558,6 @@
               <w:t>-</w:t>
               <w:tab/>
               <w:t>Tableware and kitchenware</w:t>
-               : 80
               <!--{FOOT}//-->
             </w:r>
           </w:p>
@@ -5760,7 +4583,7 @@
               <w:rPr>
                 <w:b/>
               </w:rPr>
-              <w:t>6911 90 00</w:t>
+              <w:t>6911 90</w:t>
             </w:r>
           </w:p>
         </w:tc>
@@ -5780,49 +4603,24 @@
               </w:tabs>
               <w:jc w:val="left"/>
             </w:pPr>
-            <!--<w:r>
-              <w:t><w:r><w:t>0.0%</w:t></w:r></w:t>
-            </w:r>//-->
             <w:r>
               <w:t>0.0%</w:t>
             </w:r>
           </w:p>
         </w:tc>
-        <!--
-        <w:tc>
-          <w:tcPr>
-            <w:tcBorders>
-              <w:top w:val="single" w:sz="4" w:space="0" w:color="A6A6A6" w:themeColor="background1" w:themeShade="A6"/>
-              <w:right w:val="single" w:sz="4" w:space="0" w:color="000000" w:themeColor="text1"/>
-            </w:tcBorders>
-          </w:tcPr>
-          <w:p>
-            <w:pPr>
-              <w:pStyle w:val="NormalinTable"/>
-              <w:jc w:val="center"/>
-            </w:pPr>
-            <w:r>
-              <w:t>{LBASE}</w:t>
-            </w:r>
-          </w:p>
-        </w:tc>
-        //-->
-        <w:tc>
-          <w:tcPr>
-            <w:tcBorders>
-              <w:top w:val="single" w:sz="4" w:space="0" w:color="A6A6A6" w:themeColor="background1" w:themeShade="A6"/>
-              <w:left w:val="single" w:sz="4" w:space="0" w:color="000000" w:themeColor="text1"/>
-              <w:right w:val="single" w:sz="4" w:space="0" w:color="000000" w:themeColor="text1"/>
-            </w:tcBorders>
-          </w:tcPr>
-          <w:p>
-            <w:pPr>
-              <w:pStyle w:val="NormalinTable"/>
-              <w:jc w:val="left"/>
-            </w:pPr>
-            <!--<w:r>
-              <w:t>{xNOTES}</w:t>
-            </w:r>//-->
+        <w:tc>
+          <w:tcPr>
+            <w:tcBorders>
+              <w:top w:val="single" w:sz="4" w:space="0" w:color="A6A6A6" w:themeColor="background1" w:themeShade="A6"/>
+              <w:left w:val="single" w:sz="4" w:space="0" w:color="000000" w:themeColor="text1"/>
+              <w:right w:val="single" w:sz="4" w:space="0" w:color="000000" w:themeColor="text1"/>
+            </w:tcBorders>
+          </w:tcPr>
+          <w:p>
+            <w:pPr>
+              <w:pStyle w:val="NormalinTable"/>
+              <w:jc w:val="left"/>
+            </w:pPr>
             <w:r>
               <w:t/>
             </w:r>
@@ -5860,7 +4658,6 @@
               <w:t>-</w:t>
               <w:tab/>
               <w:t>Other</w:t>
-               : 80
               <!--{FOOT}//-->
             </w:r>
           </w:p>
@@ -5906,52 +4703,24 @@
               </w:tabs>
               <w:jc w:val="left"/>
             </w:pPr>
-            <!--<w:r>
-              <w:t><w:r><w:t></w:t></w:r></w:t>
-            </w:r>//-->
             <w:r>
               <w:t/>
             </w:r>
           </w:p>
         </w:tc>
-        <!--
-        <w:tc>
-          <w:tcPr>
-            <w:tcBorders>
-              <w:top w:val="single" w:sz="4" w:space="0" w:color="A6A6A6" w:themeColor="background1" w:themeShade="A6"/>
-              <w:right w:val="single" w:sz="4" w:space="0" w:color="000000" w:themeColor="text1"/>
-            </w:tcBorders>
-          </w:tcPr>
-          <w:p>
-            <w:pPr>
-              <w:pStyle w:val="NormalinTable"/>
-              <w:jc w:val="center"/>
-            </w:pPr>
-            <w:r>
-              <w:t>{LBASE}</w:t>
-            </w:r>
-          </w:p>
-        </w:tc>
-        //-->
-        <w:tc>
-          <w:tcPr>
-            <w:tcBorders>
-              <w:top w:val="single" w:sz="4" w:space="0" w:color="A6A6A6" w:themeColor="background1" w:themeShade="A6"/>
-              <w:left w:val="single" w:sz="4" w:space="0" w:color="000000" w:themeColor="text1"/>
-              <w:right w:val="single" w:sz="4" w:space="0" w:color="000000" w:themeColor="text1"/>
-            </w:tcBorders>
-          </w:tcPr>
-          <w:p>
-            <w:pPr>
-              <w:pStyle w:val="NormalinTable"/>
-              <w:jc w:val="left"/>
-            </w:pPr>
-            <!--<w:r>
-              <w:t>{xNOTES}</w:t>
-            </w:r>//-->
-            <w:r>
-              <w:t/>
-            </w:r>
+        <w:tc>
+          <w:tcPr>
+            <w:tcBorders>
+              <w:top w:val="single" w:sz="4" w:space="0" w:color="A6A6A6" w:themeColor="background1" w:themeShade="A6"/>
+              <w:left w:val="single" w:sz="4" w:space="0" w:color="000000" w:themeColor="text1"/>
+              <w:right w:val="single" w:sz="4" w:space="0" w:color="000000" w:themeColor="text1"/>
+            </w:tcBorders>
+          </w:tcPr>
+          <w:p>
+            <w:pPr>
+              <w:pStyle w:val="NormalinTable"/>
+              <w:jc w:val="left"/>
+            </w:pPr>
           </w:p>
         </w:tc>
         <w:tc>
@@ -5984,7 +4753,6 @@
                 <w:b/>
               </w:rPr>
               <w:t>Ceramic tableware, kitchenware, other household articles and toilet articles, other than of porcelain or china</w:t>
-               : 80
               <!--{FOOT}//-->
             </w:r>
           </w:p>
@@ -6030,52 +4798,24 @@
               </w:tabs>
               <w:jc w:val="left"/>
             </w:pPr>
-            <!--<w:r>
-              <w:t><w:r><w:t></w:t></w:r></w:t>
-            </w:r>//-->
             <w:r>
               <w:t/>
             </w:r>
           </w:p>
         </w:tc>
-        <!--
-        <w:tc>
-          <w:tcPr>
-            <w:tcBorders>
-              <w:top w:val="single" w:sz="4" w:space="0" w:color="A6A6A6" w:themeColor="background1" w:themeShade="A6"/>
-              <w:right w:val="single" w:sz="4" w:space="0" w:color="000000" w:themeColor="text1"/>
-            </w:tcBorders>
-          </w:tcPr>
-          <w:p>
-            <w:pPr>
-              <w:pStyle w:val="NormalinTable"/>
-              <w:jc w:val="center"/>
-            </w:pPr>
-            <w:r>
-              <w:t>{LBASE}</w:t>
-            </w:r>
-          </w:p>
-        </w:tc>
-        //-->
-        <w:tc>
-          <w:tcPr>
-            <w:tcBorders>
-              <w:top w:val="single" w:sz="4" w:space="0" w:color="A6A6A6" w:themeColor="background1" w:themeShade="A6"/>
-              <w:left w:val="single" w:sz="4" w:space="0" w:color="000000" w:themeColor="text1"/>
-              <w:right w:val="single" w:sz="4" w:space="0" w:color="000000" w:themeColor="text1"/>
-            </w:tcBorders>
-          </w:tcPr>
-          <w:p>
-            <w:pPr>
-              <w:pStyle w:val="NormalinTable"/>
-              <w:jc w:val="left"/>
-            </w:pPr>
-            <!--<w:r>
-              <w:t>{xNOTES}</w:t>
-            </w:r>//-->
-            <w:r>
-              <w:t/>
-            </w:r>
+        <w:tc>
+          <w:tcPr>
+            <w:tcBorders>
+              <w:top w:val="single" w:sz="4" w:space="0" w:color="A6A6A6" w:themeColor="background1" w:themeShade="A6"/>
+              <w:left w:val="single" w:sz="4" w:space="0" w:color="000000" w:themeColor="text1"/>
+              <w:right w:val="single" w:sz="4" w:space="0" w:color="000000" w:themeColor="text1"/>
+            </w:tcBorders>
+          </w:tcPr>
+          <w:p>
+            <w:pPr>
+              <w:pStyle w:val="NormalinTable"/>
+              <w:jc w:val="left"/>
+            </w:pPr>
           </w:p>
         </w:tc>
         <w:tc>
@@ -6110,7 +4850,6 @@
               <w:t>-</w:t>
               <w:tab/>
               <w:t>Tableware and kitchenware</w:t>
-               : 10
               <!--{FOOT}//-->
             </w:r>
           </w:p>
@@ -6156,49 +4895,24 @@
               </w:tabs>
               <w:jc w:val="left"/>
             </w:pPr>
-            <!--<w:r>
-              <w:t><w:r><w:t>0.0%</w:t></w:r></w:t>
-            </w:r>//-->
-            <w:r>
-              <w:t>0.0%</w:t>
-            </w:r>
-          </w:p>
-        </w:tc>
-        <!--
-        <w:tc>
-          <w:tcPr>
-            <w:tcBorders>
-              <w:top w:val="single" w:sz="4" w:space="0" w:color="A6A6A6" w:themeColor="background1" w:themeShade="A6"/>
-              <w:right w:val="single" w:sz="4" w:space="0" w:color="000000" w:themeColor="text1"/>
-            </w:tcBorders>
-          </w:tcPr>
-          <w:p>
-            <w:pPr>
-              <w:pStyle w:val="NormalinTable"/>
-              <w:jc w:val="center"/>
-            </w:pPr>
-            <w:r>
-              <w:t>{LBASE}</w:t>
-            </w:r>
-          </w:p>
-        </w:tc>
-        //-->
-        <w:tc>
-          <w:tcPr>
-            <w:tcBorders>
-              <w:top w:val="single" w:sz="4" w:space="0" w:color="A6A6A6" w:themeColor="background1" w:themeShade="A6"/>
-              <w:left w:val="single" w:sz="4" w:space="0" w:color="000000" w:themeColor="text1"/>
-              <w:right w:val="single" w:sz="4" w:space="0" w:color="000000" w:themeColor="text1"/>
-            </w:tcBorders>
-          </w:tcPr>
-          <w:p>
-            <w:pPr>
-              <w:pStyle w:val="NormalinTable"/>
-              <w:jc w:val="left"/>
-            </w:pPr>
-            <!--<w:r>
-              <w:t>{xNOTES}</w:t>
-            </w:r>//-->
+            <w:r>
+              <w:t>5.0%</w:t>
+            </w:r>
+          </w:p>
+        </w:tc>
+        <w:tc>
+          <w:tcPr>
+            <w:tcBorders>
+              <w:top w:val="single" w:sz="4" w:space="0" w:color="A6A6A6" w:themeColor="background1" w:themeShade="A6"/>
+              <w:left w:val="single" w:sz="4" w:space="0" w:color="000000" w:themeColor="text1"/>
+              <w:right w:val="single" w:sz="4" w:space="0" w:color="000000" w:themeColor="text1"/>
+            </w:tcBorders>
+          </w:tcPr>
+          <w:p>
+            <w:pPr>
+              <w:pStyle w:val="NormalinTable"/>
+              <w:jc w:val="left"/>
+            </w:pPr>
             <w:r>
               <w:t/>
             </w:r>
@@ -6235,7 +4949,6 @@
               <w:t>-</w:t>
               <w:tab/>
               <w:t>Of common pottery</w:t>
-               : 80
               <!--{FOOT}//-->
             </w:r>
           </w:p>
@@ -6281,49 +4994,24 @@
               </w:tabs>
               <w:jc w:val="left"/>
             </w:pPr>
-            <!--<w:r>
-              <w:t><w:r><w:t>0.0%</w:t></w:r></w:t>
-            </w:r>//-->
-            <w:r>
-              <w:t>0.0%</w:t>
-            </w:r>
-          </w:p>
-        </w:tc>
-        <!--
-        <w:tc>
-          <w:tcPr>
-            <w:tcBorders>
-              <w:top w:val="single" w:sz="4" w:space="0" w:color="A6A6A6" w:themeColor="background1" w:themeShade="A6"/>
-              <w:right w:val="single" w:sz="4" w:space="0" w:color="000000" w:themeColor="text1"/>
-            </w:tcBorders>
-          </w:tcPr>
-          <w:p>
-            <w:pPr>
-              <w:pStyle w:val="NormalinTable"/>
-              <w:jc w:val="center"/>
-            </w:pPr>
-            <w:r>
-              <w:t>{LBASE}</w:t>
-            </w:r>
-          </w:p>
-        </w:tc>
-        //-->
-        <w:tc>
-          <w:tcPr>
-            <w:tcBorders>
-              <w:top w:val="single" w:sz="4" w:space="0" w:color="A6A6A6" w:themeColor="background1" w:themeShade="A6"/>
-              <w:left w:val="single" w:sz="4" w:space="0" w:color="000000" w:themeColor="text1"/>
-              <w:right w:val="single" w:sz="4" w:space="0" w:color="000000" w:themeColor="text1"/>
-            </w:tcBorders>
-          </w:tcPr>
-          <w:p>
-            <w:pPr>
-              <w:pStyle w:val="NormalinTable"/>
-              <w:jc w:val="left"/>
-            </w:pPr>
-            <!--<w:r>
-              <w:t>{xNOTES}</w:t>
-            </w:r>//-->
+            <w:r>
+              <w:t>5.5%</w:t>
+            </w:r>
+          </w:p>
+        </w:tc>
+        <w:tc>
+          <w:tcPr>
+            <w:tcBorders>
+              <w:top w:val="single" w:sz="4" w:space="0" w:color="A6A6A6" w:themeColor="background1" w:themeShade="A6"/>
+              <w:left w:val="single" w:sz="4" w:space="0" w:color="000000" w:themeColor="text1"/>
+              <w:right w:val="single" w:sz="4" w:space="0" w:color="000000" w:themeColor="text1"/>
+            </w:tcBorders>
+          </w:tcPr>
+          <w:p>
+            <w:pPr>
+              <w:pStyle w:val="NormalinTable"/>
+              <w:jc w:val="left"/>
+            </w:pPr>
             <w:r>
               <w:t/>
             </w:r>
@@ -6360,7 +5048,6 @@
               <w:t>-</w:t>
               <w:tab/>
               <w:t>Stoneware</w:t>
-               : 80
               <!--{FOOT}//-->
             </w:r>
           </w:p>
@@ -6406,49 +5093,24 @@
               </w:tabs>
               <w:jc w:val="left"/>
             </w:pPr>
-            <!--<w:r>
-              <w:t><w:r><w:t>0.0%</w:t></w:r></w:t>
-            </w:r>//-->
-            <w:r>
-              <w:t>0.0%</w:t>
-            </w:r>
-          </w:p>
-        </w:tc>
-        <!--
-        <w:tc>
-          <w:tcPr>
-            <w:tcBorders>
-              <w:top w:val="single" w:sz="4" w:space="0" w:color="A6A6A6" w:themeColor="background1" w:themeShade="A6"/>
-              <w:right w:val="single" w:sz="4" w:space="0" w:color="000000" w:themeColor="text1"/>
-            </w:tcBorders>
-          </w:tcPr>
-          <w:p>
-            <w:pPr>
-              <w:pStyle w:val="NormalinTable"/>
-              <w:jc w:val="center"/>
-            </w:pPr>
-            <w:r>
-              <w:t>{LBASE}</w:t>
-            </w:r>
-          </w:p>
-        </w:tc>
-        //-->
-        <w:tc>
-          <w:tcPr>
-            <w:tcBorders>
-              <w:top w:val="single" w:sz="4" w:space="0" w:color="A6A6A6" w:themeColor="background1" w:themeShade="A6"/>
-              <w:left w:val="single" w:sz="4" w:space="0" w:color="000000" w:themeColor="text1"/>
-              <w:right w:val="single" w:sz="4" w:space="0" w:color="000000" w:themeColor="text1"/>
-            </w:tcBorders>
-          </w:tcPr>
-          <w:p>
-            <w:pPr>
-              <w:pStyle w:val="NormalinTable"/>
-              <w:jc w:val="left"/>
-            </w:pPr>
-            <!--<w:r>
-              <w:t>{xNOTES}</w:t>
-            </w:r>//-->
+            <w:r>
+              <w:t>9.0%</w:t>
+            </w:r>
+          </w:p>
+        </w:tc>
+        <w:tc>
+          <w:tcPr>
+            <w:tcBorders>
+              <w:top w:val="single" w:sz="4" w:space="0" w:color="A6A6A6" w:themeColor="background1" w:themeShade="A6"/>
+              <w:left w:val="single" w:sz="4" w:space="0" w:color="000000" w:themeColor="text1"/>
+              <w:right w:val="single" w:sz="4" w:space="0" w:color="000000" w:themeColor="text1"/>
+            </w:tcBorders>
+          </w:tcPr>
+          <w:p>
+            <w:pPr>
+              <w:pStyle w:val="NormalinTable"/>
+              <w:jc w:val="left"/>
+            </w:pPr>
             <w:r>
               <w:t/>
             </w:r>
@@ -6485,7 +5147,6 @@
               <w:t>-</w:t>
               <w:tab/>
               <w:t>Earthenware or fine pottery</w:t>
-               : 80
               <!--{FOOT}//-->
             </w:r>
           </w:p>
@@ -6531,49 +5192,24 @@
               </w:tabs>
               <w:jc w:val="left"/>
             </w:pPr>
-            <!--<w:r>
-              <w:t><w:r><w:t>0.0%</w:t></w:r></w:t>
-            </w:r>//-->
-            <w:r>
-              <w:t>0.0%</w:t>
-            </w:r>
-          </w:p>
-        </w:tc>
-        <!--
-        <w:tc>
-          <w:tcPr>
-            <w:tcBorders>
-              <w:top w:val="single" w:sz="4" w:space="0" w:color="A6A6A6" w:themeColor="background1" w:themeShade="A6"/>
-              <w:right w:val="single" w:sz="4" w:space="0" w:color="000000" w:themeColor="text1"/>
-            </w:tcBorders>
-          </w:tcPr>
-          <w:p>
-            <w:pPr>
-              <w:pStyle w:val="NormalinTable"/>
-              <w:jc w:val="center"/>
-            </w:pPr>
-            <w:r>
-              <w:t>{LBASE}</w:t>
-            </w:r>
-          </w:p>
-        </w:tc>
-        //-->
-        <w:tc>
-          <w:tcPr>
-            <w:tcBorders>
-              <w:top w:val="single" w:sz="4" w:space="0" w:color="A6A6A6" w:themeColor="background1" w:themeShade="A6"/>
-              <w:left w:val="single" w:sz="4" w:space="0" w:color="000000" w:themeColor="text1"/>
-              <w:right w:val="single" w:sz="4" w:space="0" w:color="000000" w:themeColor="text1"/>
-            </w:tcBorders>
-          </w:tcPr>
-          <w:p>
-            <w:pPr>
-              <w:pStyle w:val="NormalinTable"/>
-              <w:jc w:val="left"/>
-            </w:pPr>
-            <!--<w:r>
-              <w:t>{xNOTES}</w:t>
-            </w:r>//-->
+            <w:r>
+              <w:t>7.0%</w:t>
+            </w:r>
+          </w:p>
+        </w:tc>
+        <w:tc>
+          <w:tcPr>
+            <w:tcBorders>
+              <w:top w:val="single" w:sz="4" w:space="0" w:color="A6A6A6" w:themeColor="background1" w:themeShade="A6"/>
+              <w:left w:val="single" w:sz="4" w:space="0" w:color="000000" w:themeColor="text1"/>
+              <w:right w:val="single" w:sz="4" w:space="0" w:color="000000" w:themeColor="text1"/>
+            </w:tcBorders>
+          </w:tcPr>
+          <w:p>
+            <w:pPr>
+              <w:pStyle w:val="NormalinTable"/>
+              <w:jc w:val="left"/>
+            </w:pPr>
             <w:r>
               <w:t/>
             </w:r>
@@ -6610,7 +5246,6 @@
               <w:t>-</w:t>
               <w:tab/>
               <w:t>Other</w:t>
-               : 80
               <!--{FOOT}//-->
             </w:r>
           </w:p>
@@ -6656,52 +5291,24 @@
               </w:tabs>
               <w:jc w:val="left"/>
             </w:pPr>
-            <!--<w:r>
-              <w:t><w:r><w:t></w:t></w:r></w:t>
-            </w:r>//-->
             <w:r>
               <w:t/>
             </w:r>
           </w:p>
         </w:tc>
-        <!--
-        <w:tc>
-          <w:tcPr>
-            <w:tcBorders>
-              <w:top w:val="single" w:sz="4" w:space="0" w:color="A6A6A6" w:themeColor="background1" w:themeShade="A6"/>
-              <w:right w:val="single" w:sz="4" w:space="0" w:color="000000" w:themeColor="text1"/>
-            </w:tcBorders>
-          </w:tcPr>
-          <w:p>
-            <w:pPr>
-              <w:pStyle w:val="NormalinTable"/>
-              <w:jc w:val="center"/>
-            </w:pPr>
-            <w:r>
-              <w:t>{LBASE}</w:t>
-            </w:r>
-          </w:p>
-        </w:tc>
-        //-->
-        <w:tc>
-          <w:tcPr>
-            <w:tcBorders>
-              <w:top w:val="single" w:sz="4" w:space="0" w:color="A6A6A6" w:themeColor="background1" w:themeShade="A6"/>
-              <w:left w:val="single" w:sz="4" w:space="0" w:color="000000" w:themeColor="text1"/>
-              <w:right w:val="single" w:sz="4" w:space="0" w:color="000000" w:themeColor="text1"/>
-            </w:tcBorders>
-          </w:tcPr>
-          <w:p>
-            <w:pPr>
-              <w:pStyle w:val="NormalinTable"/>
-              <w:jc w:val="left"/>
-            </w:pPr>
-            <!--<w:r>
-              <w:t>{xNOTES}</w:t>
-            </w:r>//-->
-            <w:r>
-              <w:t/>
-            </w:r>
+        <w:tc>
+          <w:tcPr>
+            <w:tcBorders>
+              <w:top w:val="single" w:sz="4" w:space="0" w:color="A6A6A6" w:themeColor="background1" w:themeShade="A6"/>
+              <w:left w:val="single" w:sz="4" w:space="0" w:color="000000" w:themeColor="text1"/>
+              <w:right w:val="single" w:sz="4" w:space="0" w:color="000000" w:themeColor="text1"/>
+            </w:tcBorders>
+          </w:tcPr>
+          <w:p>
+            <w:pPr>
+              <w:pStyle w:val="NormalinTable"/>
+              <w:jc w:val="left"/>
+            </w:pPr>
           </w:p>
         </w:tc>
         <w:tc>
@@ -6736,7 +5343,6 @@
               <w:t>-</w:t>
               <w:tab/>
               <w:t>Other</w:t>
-               : 10
               <!--{FOOT}//-->
             </w:r>
           </w:p>
@@ -6782,49 +5388,24 @@
               </w:tabs>
               <w:jc w:val="left"/>
             </w:pPr>
-            <!--<w:r>
-              <w:t><w:r><w:t>0.0%</w:t></w:r></w:t>
-            </w:r>//-->
             <w:r>
               <w:t>0.0%</w:t>
             </w:r>
           </w:p>
         </w:tc>
-        <!--
-        <w:tc>
-          <w:tcPr>
-            <w:tcBorders>
-              <w:top w:val="single" w:sz="4" w:space="0" w:color="A6A6A6" w:themeColor="background1" w:themeShade="A6"/>
-              <w:right w:val="single" w:sz="4" w:space="0" w:color="000000" w:themeColor="text1"/>
-            </w:tcBorders>
-          </w:tcPr>
-          <w:p>
-            <w:pPr>
-              <w:pStyle w:val="NormalinTable"/>
-              <w:jc w:val="center"/>
-            </w:pPr>
-            <w:r>
-              <w:t>{LBASE}</w:t>
-            </w:r>
-          </w:p>
-        </w:tc>
-        //-->
-        <w:tc>
-          <w:tcPr>
-            <w:tcBorders>
-              <w:top w:val="single" w:sz="4" w:space="0" w:color="A6A6A6" w:themeColor="background1" w:themeShade="A6"/>
-              <w:left w:val="single" w:sz="4" w:space="0" w:color="000000" w:themeColor="text1"/>
-              <w:right w:val="single" w:sz="4" w:space="0" w:color="000000" w:themeColor="text1"/>
-            </w:tcBorders>
-          </w:tcPr>
-          <w:p>
-            <w:pPr>
-              <w:pStyle w:val="NormalinTable"/>
-              <w:jc w:val="left"/>
-            </w:pPr>
-            <!--<w:r>
-              <w:t>{xNOTES}</w:t>
-            </w:r>//-->
+        <w:tc>
+          <w:tcPr>
+            <w:tcBorders>
+              <w:top w:val="single" w:sz="4" w:space="0" w:color="A6A6A6" w:themeColor="background1" w:themeShade="A6"/>
+              <w:left w:val="single" w:sz="4" w:space="0" w:color="000000" w:themeColor="text1"/>
+              <w:right w:val="single" w:sz="4" w:space="0" w:color="000000" w:themeColor="text1"/>
+            </w:tcBorders>
+          </w:tcPr>
+          <w:p>
+            <w:pPr>
+              <w:pStyle w:val="NormalinTable"/>
+              <w:jc w:val="left"/>
+            </w:pPr>
             <w:r>
               <w:t/>
             </w:r>
@@ -6861,7 +5442,6 @@
               <w:t>-</w:t>
               <w:tab/>
               <w:t>Of common pottery</w:t>
-               : 80
               <!--{FOOT}//-->
             </w:r>
           </w:p>
@@ -6907,49 +5487,24 @@
               </w:tabs>
               <w:jc w:val="left"/>
             </w:pPr>
-            <!--<w:r>
-              <w:t><w:r><w:t>0.0%</w:t></w:r></w:t>
-            </w:r>//-->
             <w:r>
               <w:t>0.0%</w:t>
             </w:r>
           </w:p>
         </w:tc>
-        <!--
-        <w:tc>
-          <w:tcPr>
-            <w:tcBorders>
-              <w:top w:val="single" w:sz="4" w:space="0" w:color="A6A6A6" w:themeColor="background1" w:themeShade="A6"/>
-              <w:right w:val="single" w:sz="4" w:space="0" w:color="000000" w:themeColor="text1"/>
-            </w:tcBorders>
-          </w:tcPr>
-          <w:p>
-            <w:pPr>
-              <w:pStyle w:val="NormalinTable"/>
-              <w:jc w:val="center"/>
-            </w:pPr>
-            <w:r>
-              <w:t>{LBASE}</w:t>
-            </w:r>
-          </w:p>
-        </w:tc>
-        //-->
-        <w:tc>
-          <w:tcPr>
-            <w:tcBorders>
-              <w:top w:val="single" w:sz="4" w:space="0" w:color="A6A6A6" w:themeColor="background1" w:themeShade="A6"/>
-              <w:left w:val="single" w:sz="4" w:space="0" w:color="000000" w:themeColor="text1"/>
-              <w:right w:val="single" w:sz="4" w:space="0" w:color="000000" w:themeColor="text1"/>
-            </w:tcBorders>
-          </w:tcPr>
-          <w:p>
-            <w:pPr>
-              <w:pStyle w:val="NormalinTable"/>
-              <w:jc w:val="left"/>
-            </w:pPr>
-            <!--<w:r>
-              <w:t>{xNOTES}</w:t>
-            </w:r>//-->
+        <w:tc>
+          <w:tcPr>
+            <w:tcBorders>
+              <w:top w:val="single" w:sz="4" w:space="0" w:color="A6A6A6" w:themeColor="background1" w:themeShade="A6"/>
+              <w:left w:val="single" w:sz="4" w:space="0" w:color="000000" w:themeColor="text1"/>
+              <w:right w:val="single" w:sz="4" w:space="0" w:color="000000" w:themeColor="text1"/>
+            </w:tcBorders>
+          </w:tcPr>
+          <w:p>
+            <w:pPr>
+              <w:pStyle w:val="NormalinTable"/>
+              <w:jc w:val="left"/>
+            </w:pPr>
             <w:r>
               <w:t/>
             </w:r>
@@ -6986,7 +5541,6 @@
               <w:t>-</w:t>
               <w:tab/>
               <w:t>Stoneware</w:t>
-               : 80
               <!--{FOOT}//-->
             </w:r>
           </w:p>
@@ -7032,49 +5586,24 @@
               </w:tabs>
               <w:jc w:val="left"/>
             </w:pPr>
-            <!--<w:r>
-              <w:t><w:r><w:t>0.0%</w:t></w:r></w:t>
-            </w:r>//-->
             <w:r>
               <w:t>0.0%</w:t>
             </w:r>
           </w:p>
         </w:tc>
-        <!--
-        <w:tc>
-          <w:tcPr>
-            <w:tcBorders>
-              <w:top w:val="single" w:sz="4" w:space="0" w:color="A6A6A6" w:themeColor="background1" w:themeShade="A6"/>
-              <w:right w:val="single" w:sz="4" w:space="0" w:color="000000" w:themeColor="text1"/>
-            </w:tcBorders>
-          </w:tcPr>
-          <w:p>
-            <w:pPr>
-              <w:pStyle w:val="NormalinTable"/>
-              <w:jc w:val="center"/>
-            </w:pPr>
-            <w:r>
-              <w:t>{LBASE}</w:t>
-            </w:r>
-          </w:p>
-        </w:tc>
-        //-->
-        <w:tc>
-          <w:tcPr>
-            <w:tcBorders>
-              <w:top w:val="single" w:sz="4" w:space="0" w:color="A6A6A6" w:themeColor="background1" w:themeShade="A6"/>
-              <w:left w:val="single" w:sz="4" w:space="0" w:color="000000" w:themeColor="text1"/>
-              <w:right w:val="single" w:sz="4" w:space="0" w:color="000000" w:themeColor="text1"/>
-            </w:tcBorders>
-          </w:tcPr>
-          <w:p>
-            <w:pPr>
-              <w:pStyle w:val="NormalinTable"/>
-              <w:jc w:val="left"/>
-            </w:pPr>
-            <!--<w:r>
-              <w:t>{xNOTES}</w:t>
-            </w:r>//-->
+        <w:tc>
+          <w:tcPr>
+            <w:tcBorders>
+              <w:top w:val="single" w:sz="4" w:space="0" w:color="A6A6A6" w:themeColor="background1" w:themeShade="A6"/>
+              <w:left w:val="single" w:sz="4" w:space="0" w:color="000000" w:themeColor="text1"/>
+              <w:right w:val="single" w:sz="4" w:space="0" w:color="000000" w:themeColor="text1"/>
+            </w:tcBorders>
+          </w:tcPr>
+          <w:p>
+            <w:pPr>
+              <w:pStyle w:val="NormalinTable"/>
+              <w:jc w:val="left"/>
+            </w:pPr>
             <w:r>
               <w:t/>
             </w:r>
@@ -7111,7 +5640,6 @@
               <w:t>-</w:t>
               <w:tab/>
               <w:t>Earthenware or fine pottery</w:t>
-               : 80
               <!--{FOOT}//-->
             </w:r>
           </w:p>
@@ -7157,49 +5685,24 @@
               </w:tabs>
               <w:jc w:val="left"/>
             </w:pPr>
-            <!--<w:r>
-              <w:t><w:r><w:t>0.0%</w:t></w:r></w:t>
-            </w:r>//-->
             <w:r>
               <w:t>0.0%</w:t>
             </w:r>
           </w:p>
         </w:tc>
-        <!--
-        <w:tc>
-          <w:tcPr>
-            <w:tcBorders>
-              <w:top w:val="single" w:sz="4" w:space="0" w:color="A6A6A6" w:themeColor="background1" w:themeShade="A6"/>
-              <w:right w:val="single" w:sz="4" w:space="0" w:color="000000" w:themeColor="text1"/>
-            </w:tcBorders>
-          </w:tcPr>
-          <w:p>
-            <w:pPr>
-              <w:pStyle w:val="NormalinTable"/>
-              <w:jc w:val="center"/>
-            </w:pPr>
-            <w:r>
-              <w:t>{LBASE}</w:t>
-            </w:r>
-          </w:p>
-        </w:tc>
-        //-->
-        <w:tc>
-          <w:tcPr>
-            <w:tcBorders>
-              <w:top w:val="single" w:sz="4" w:space="0" w:color="A6A6A6" w:themeColor="background1" w:themeShade="A6"/>
-              <w:left w:val="single" w:sz="4" w:space="0" w:color="000000" w:themeColor="text1"/>
-              <w:right w:val="single" w:sz="4" w:space="0" w:color="000000" w:themeColor="text1"/>
-            </w:tcBorders>
-          </w:tcPr>
-          <w:p>
-            <w:pPr>
-              <w:pStyle w:val="NormalinTable"/>
-              <w:jc w:val="left"/>
-            </w:pPr>
-            <!--<w:r>
-              <w:t>{xNOTES}</w:t>
-            </w:r>//-->
+        <w:tc>
+          <w:tcPr>
+            <w:tcBorders>
+              <w:top w:val="single" w:sz="4" w:space="0" w:color="A6A6A6" w:themeColor="background1" w:themeShade="A6"/>
+              <w:left w:val="single" w:sz="4" w:space="0" w:color="000000" w:themeColor="text1"/>
+              <w:right w:val="single" w:sz="4" w:space="0" w:color="000000" w:themeColor="text1"/>
+            </w:tcBorders>
+          </w:tcPr>
+          <w:p>
+            <w:pPr>
+              <w:pStyle w:val="NormalinTable"/>
+              <w:jc w:val="left"/>
+            </w:pPr>
             <w:r>
               <w:t/>
             </w:r>
@@ -7236,7 +5739,6 @@
               <w:t>-</w:t>
               <w:tab/>
               <w:t>Other</w:t>
-               : 80
               <!--{FOOT}//-->
             </w:r>
           </w:p>
@@ -7282,52 +5784,24 @@
               </w:tabs>
               <w:jc w:val="left"/>
             </w:pPr>
-            <!--<w:r>
-              <w:t><w:r><w:t></w:t></w:r></w:t>
-            </w:r>//-->
             <w:r>
               <w:t/>
             </w:r>
           </w:p>
         </w:tc>
-        <!--
-        <w:tc>
-          <w:tcPr>
-            <w:tcBorders>
-              <w:top w:val="single" w:sz="4" w:space="0" w:color="A6A6A6" w:themeColor="background1" w:themeShade="A6"/>
-              <w:right w:val="single" w:sz="4" w:space="0" w:color="000000" w:themeColor="text1"/>
-            </w:tcBorders>
-          </w:tcPr>
-          <w:p>
-            <w:pPr>
-              <w:pStyle w:val="NormalinTable"/>
-              <w:jc w:val="center"/>
-            </w:pPr>
-            <w:r>
-              <w:t>{LBASE}</w:t>
-            </w:r>
-          </w:p>
-        </w:tc>
-        //-->
-        <w:tc>
-          <w:tcPr>
-            <w:tcBorders>
-              <w:top w:val="single" w:sz="4" w:space="0" w:color="A6A6A6" w:themeColor="background1" w:themeShade="A6"/>
-              <w:left w:val="single" w:sz="4" w:space="0" w:color="000000" w:themeColor="text1"/>
-              <w:right w:val="single" w:sz="4" w:space="0" w:color="000000" w:themeColor="text1"/>
-            </w:tcBorders>
-          </w:tcPr>
-          <w:p>
-            <w:pPr>
-              <w:pStyle w:val="NormalinTable"/>
-              <w:jc w:val="left"/>
-            </w:pPr>
-            <!--<w:r>
-              <w:t>{xNOTES}</w:t>
-            </w:r>//-->
-            <w:r>
-              <w:t/>
-            </w:r>
+        <w:tc>
+          <w:tcPr>
+            <w:tcBorders>
+              <w:top w:val="single" w:sz="4" w:space="0" w:color="A6A6A6" w:themeColor="background1" w:themeShade="A6"/>
+              <w:left w:val="single" w:sz="4" w:space="0" w:color="000000" w:themeColor="text1"/>
+              <w:right w:val="single" w:sz="4" w:space="0" w:color="000000" w:themeColor="text1"/>
+            </w:tcBorders>
+          </w:tcPr>
+          <w:p>
+            <w:pPr>
+              <w:pStyle w:val="NormalinTable"/>
+              <w:jc w:val="left"/>
+            </w:pPr>
           </w:p>
         </w:tc>
         <w:tc>
@@ -7360,7 +5834,6 @@
                 <w:b/>
               </w:rPr>
               <w:t>Statuettes and other ornamental ceramic articles</w:t>
-               : 80
               <!--{FOOT}//-->
             </w:r>
           </w:p>
@@ -7406,49 +5879,24 @@
               </w:tabs>
               <w:jc w:val="left"/>
             </w:pPr>
-            <!--<w:r>
-              <w:t><w:r><w:t>0.0%</w:t></w:r></w:t>
-            </w:r>//-->
             <w:r>
               <w:t>0.0%</w:t>
             </w:r>
           </w:p>
         </w:tc>
-        <!--
-        <w:tc>
-          <w:tcPr>
-            <w:tcBorders>
-              <w:top w:val="single" w:sz="4" w:space="0" w:color="A6A6A6" w:themeColor="background1" w:themeShade="A6"/>
-              <w:right w:val="single" w:sz="4" w:space="0" w:color="000000" w:themeColor="text1"/>
-            </w:tcBorders>
-          </w:tcPr>
-          <w:p>
-            <w:pPr>
-              <w:pStyle w:val="NormalinTable"/>
-              <w:jc w:val="center"/>
-            </w:pPr>
-            <w:r>
-              <w:t>{LBASE}</w:t>
-            </w:r>
-          </w:p>
-        </w:tc>
-        //-->
-        <w:tc>
-          <w:tcPr>
-            <w:tcBorders>
-              <w:top w:val="single" w:sz="4" w:space="0" w:color="A6A6A6" w:themeColor="background1" w:themeShade="A6"/>
-              <w:left w:val="single" w:sz="4" w:space="0" w:color="000000" w:themeColor="text1"/>
-              <w:right w:val="single" w:sz="4" w:space="0" w:color="000000" w:themeColor="text1"/>
-            </w:tcBorders>
-          </w:tcPr>
-          <w:p>
-            <w:pPr>
-              <w:pStyle w:val="NormalinTable"/>
-              <w:jc w:val="left"/>
-            </w:pPr>
-            <!--<w:r>
-              <w:t>{xNOTES}</w:t>
-            </w:r>//-->
+        <w:tc>
+          <w:tcPr>
+            <w:tcBorders>
+              <w:top w:val="single" w:sz="4" w:space="0" w:color="A6A6A6" w:themeColor="background1" w:themeShade="A6"/>
+              <w:left w:val="single" w:sz="4" w:space="0" w:color="000000" w:themeColor="text1"/>
+              <w:right w:val="single" w:sz="4" w:space="0" w:color="000000" w:themeColor="text1"/>
+            </w:tcBorders>
+          </w:tcPr>
+          <w:p>
+            <w:pPr>
+              <w:pStyle w:val="NormalinTable"/>
+              <w:jc w:val="left"/>
+            </w:pPr>
             <w:r>
               <w:t/>
             </w:r>
@@ -7486,7 +5934,6 @@
               <w:t>-</w:t>
               <w:tab/>
               <w:t>Of porcelain or china</w:t>
-               : 80
               <!--{FOOT}//-->
             </w:r>
           </w:p>
@@ -7532,52 +5979,24 @@
               </w:tabs>
               <w:jc w:val="left"/>
             </w:pPr>
-            <!--<w:r>
-              <w:t><w:r><w:t></w:t></w:r></w:t>
-            </w:r>//-->
             <w:r>
               <w:t/>
             </w:r>
           </w:p>
         </w:tc>
-        <!--
-        <w:tc>
-          <w:tcPr>
-            <w:tcBorders>
-              <w:top w:val="single" w:sz="4" w:space="0" w:color="A6A6A6" w:themeColor="background1" w:themeShade="A6"/>
-              <w:right w:val="single" w:sz="4" w:space="0" w:color="000000" w:themeColor="text1"/>
-            </w:tcBorders>
-          </w:tcPr>
-          <w:p>
-            <w:pPr>
-              <w:pStyle w:val="NormalinTable"/>
-              <w:jc w:val="center"/>
-            </w:pPr>
-            <w:r>
-              <w:t>{LBASE}</w:t>
-            </w:r>
-          </w:p>
-        </w:tc>
-        //-->
-        <w:tc>
-          <w:tcPr>
-            <w:tcBorders>
-              <w:top w:val="single" w:sz="4" w:space="0" w:color="A6A6A6" w:themeColor="background1" w:themeShade="A6"/>
-              <w:left w:val="single" w:sz="4" w:space="0" w:color="000000" w:themeColor="text1"/>
-              <w:right w:val="single" w:sz="4" w:space="0" w:color="000000" w:themeColor="text1"/>
-            </w:tcBorders>
-          </w:tcPr>
-          <w:p>
-            <w:pPr>
-              <w:pStyle w:val="NormalinTable"/>
-              <w:jc w:val="left"/>
-            </w:pPr>
-            <!--<w:r>
-              <w:t>{xNOTES}</w:t>
-            </w:r>//-->
-            <w:r>
-              <w:t/>
-            </w:r>
+        <w:tc>
+          <w:tcPr>
+            <w:tcBorders>
+              <w:top w:val="single" w:sz="4" w:space="0" w:color="A6A6A6" w:themeColor="background1" w:themeShade="A6"/>
+              <w:left w:val="single" w:sz="4" w:space="0" w:color="000000" w:themeColor="text1"/>
+              <w:right w:val="single" w:sz="4" w:space="0" w:color="000000" w:themeColor="text1"/>
+            </w:tcBorders>
+          </w:tcPr>
+          <w:p>
+            <w:pPr>
+              <w:pStyle w:val="NormalinTable"/>
+              <w:jc w:val="left"/>
+            </w:pPr>
           </w:p>
         </w:tc>
         <w:tc>
@@ -7612,7 +6031,6 @@
               <w:t>-</w:t>
               <w:tab/>
               <w:t>Other</w:t>
-               : 80
               <!--{FOOT}//-->
             </w:r>
           </w:p>
@@ -7658,49 +6076,24 @@
               </w:tabs>
               <w:jc w:val="left"/>
             </w:pPr>
-            <!--<w:r>
-              <w:t><w:r><w:t>0.0%</w:t></w:r></w:t>
-            </w:r>//-->
             <w:r>
               <w:t>0.0%</w:t>
             </w:r>
           </w:p>
         </w:tc>
-        <!--
-        <w:tc>
-          <w:tcPr>
-            <w:tcBorders>
-              <w:top w:val="single" w:sz="4" w:space="0" w:color="A6A6A6" w:themeColor="background1" w:themeShade="A6"/>
-              <w:right w:val="single" w:sz="4" w:space="0" w:color="000000" w:themeColor="text1"/>
-            </w:tcBorders>
-          </w:tcPr>
-          <w:p>
-            <w:pPr>
-              <w:pStyle w:val="NormalinTable"/>
-              <w:jc w:val="center"/>
-            </w:pPr>
-            <w:r>
-              <w:t>{LBASE}</w:t>
-            </w:r>
-          </w:p>
-        </w:tc>
-        //-->
-        <w:tc>
-          <w:tcPr>
-            <w:tcBorders>
-              <w:top w:val="single" w:sz="4" w:space="0" w:color="A6A6A6" w:themeColor="background1" w:themeShade="A6"/>
-              <w:left w:val="single" w:sz="4" w:space="0" w:color="000000" w:themeColor="text1"/>
-              <w:right w:val="single" w:sz="4" w:space="0" w:color="000000" w:themeColor="text1"/>
-            </w:tcBorders>
-          </w:tcPr>
-          <w:p>
-            <w:pPr>
-              <w:pStyle w:val="NormalinTable"/>
-              <w:jc w:val="left"/>
-            </w:pPr>
-            <!--<w:r>
-              <w:t>{xNOTES}</w:t>
-            </w:r>//-->
+        <w:tc>
+          <w:tcPr>
+            <w:tcBorders>
+              <w:top w:val="single" w:sz="4" w:space="0" w:color="A6A6A6" w:themeColor="background1" w:themeShade="A6"/>
+              <w:left w:val="single" w:sz="4" w:space="0" w:color="000000" w:themeColor="text1"/>
+              <w:right w:val="single" w:sz="4" w:space="0" w:color="000000" w:themeColor="text1"/>
+            </w:tcBorders>
+          </w:tcPr>
+          <w:p>
+            <w:pPr>
+              <w:pStyle w:val="NormalinTable"/>
+              <w:jc w:val="left"/>
+            </w:pPr>
             <w:r>
               <w:t/>
             </w:r>
@@ -7737,7 +6130,6 @@
               <w:t>-</w:t>
               <w:tab/>
               <w:t>Of common pottery</w:t>
-               : 80
               <!--{FOOT}//-->
             </w:r>
           </w:p>
@@ -7783,52 +6175,24 @@
               </w:tabs>
               <w:jc w:val="left"/>
             </w:pPr>
-            <!--<w:r>
-              <w:t><w:r><w:t></w:t></w:r></w:t>
-            </w:r>//-->
             <w:r>
               <w:t/>
             </w:r>
           </w:p>
         </w:tc>
-        <!--
-        <w:tc>
-          <w:tcPr>
-            <w:tcBorders>
-              <w:top w:val="single" w:sz="4" w:space="0" w:color="A6A6A6" w:themeColor="background1" w:themeShade="A6"/>
-              <w:right w:val="single" w:sz="4" w:space="0" w:color="000000" w:themeColor="text1"/>
-            </w:tcBorders>
-          </w:tcPr>
-          <w:p>
-            <w:pPr>
-              <w:pStyle w:val="NormalinTable"/>
-              <w:jc w:val="center"/>
-            </w:pPr>
-            <w:r>
-              <w:t>{LBASE}</w:t>
-            </w:r>
-          </w:p>
-        </w:tc>
-        //-->
-        <w:tc>
-          <w:tcPr>
-            <w:tcBorders>
-              <w:top w:val="single" w:sz="4" w:space="0" w:color="A6A6A6" w:themeColor="background1" w:themeShade="A6"/>
-              <w:left w:val="single" w:sz="4" w:space="0" w:color="000000" w:themeColor="text1"/>
-              <w:right w:val="single" w:sz="4" w:space="0" w:color="000000" w:themeColor="text1"/>
-            </w:tcBorders>
-          </w:tcPr>
-          <w:p>
-            <w:pPr>
-              <w:pStyle w:val="NormalinTable"/>
-              <w:jc w:val="left"/>
-            </w:pPr>
-            <!--<w:r>
-              <w:t>{xNOTES}</w:t>
-            </w:r>//-->
-            <w:r>
-              <w:t/>
-            </w:r>
+        <w:tc>
+          <w:tcPr>
+            <w:tcBorders>
+              <w:top w:val="single" w:sz="4" w:space="0" w:color="A6A6A6" w:themeColor="background1" w:themeShade="A6"/>
+              <w:left w:val="single" w:sz="4" w:space="0" w:color="000000" w:themeColor="text1"/>
+              <w:right w:val="single" w:sz="4" w:space="0" w:color="000000" w:themeColor="text1"/>
+            </w:tcBorders>
+          </w:tcPr>
+          <w:p>
+            <w:pPr>
+              <w:pStyle w:val="NormalinTable"/>
+              <w:jc w:val="left"/>
+            </w:pPr>
           </w:p>
         </w:tc>
         <w:tc>
@@ -7862,7 +6226,6 @@
               <w:t>-</w:t>
               <w:tab/>
               <w:t>Other</w:t>
-               : 10
               <!--{FOOT}//-->
             </w:r>
           </w:p>
@@ -7908,49 +6271,24 @@
               </w:tabs>
               <w:jc w:val="left"/>
             </w:pPr>
-            <!--<w:r>
-              <w:t><w:r><w:t>0.0%</w:t></w:r></w:t>
-            </w:r>//-->
             <w:r>
               <w:t>0.0%</w:t>
             </w:r>
           </w:p>
         </w:tc>
-        <!--
-        <w:tc>
-          <w:tcPr>
-            <w:tcBorders>
-              <w:top w:val="single" w:sz="4" w:space="0" w:color="A6A6A6" w:themeColor="background1" w:themeShade="A6"/>
-              <w:right w:val="single" w:sz="4" w:space="0" w:color="000000" w:themeColor="text1"/>
-            </w:tcBorders>
-          </w:tcPr>
-          <w:p>
-            <w:pPr>
-              <w:pStyle w:val="NormalinTable"/>
-              <w:jc w:val="center"/>
-            </w:pPr>
-            <w:r>
-              <w:t>{LBASE}</w:t>
-            </w:r>
-          </w:p>
-        </w:tc>
-        //-->
-        <w:tc>
-          <w:tcPr>
-            <w:tcBorders>
-              <w:top w:val="single" w:sz="4" w:space="0" w:color="A6A6A6" w:themeColor="background1" w:themeShade="A6"/>
-              <w:left w:val="single" w:sz="4" w:space="0" w:color="000000" w:themeColor="text1"/>
-              <w:right w:val="single" w:sz="4" w:space="0" w:color="000000" w:themeColor="text1"/>
-            </w:tcBorders>
-          </w:tcPr>
-          <w:p>
-            <w:pPr>
-              <w:pStyle w:val="NormalinTable"/>
-              <w:jc w:val="left"/>
-            </w:pPr>
-            <!--<w:r>
-              <w:t>{xNOTES}</w:t>
-            </w:r>//-->
+        <w:tc>
+          <w:tcPr>
+            <w:tcBorders>
+              <w:top w:val="single" w:sz="4" w:space="0" w:color="A6A6A6" w:themeColor="background1" w:themeShade="A6"/>
+              <w:left w:val="single" w:sz="4" w:space="0" w:color="000000" w:themeColor="text1"/>
+              <w:right w:val="single" w:sz="4" w:space="0" w:color="000000" w:themeColor="text1"/>
+            </w:tcBorders>
+          </w:tcPr>
+          <w:p>
+            <w:pPr>
+              <w:pStyle w:val="NormalinTable"/>
+              <w:jc w:val="left"/>
+            </w:pPr>
             <w:r>
               <w:t/>
             </w:r>
@@ -7989,7 +6327,6 @@
               <w:t>-</w:t>
               <w:tab/>
               <w:t>Earthenware or fine pottery</w:t>
-               : 80
               <!--{FOOT}//-->
             </w:r>
           </w:p>
@@ -8035,49 +6372,24 @@
               </w:tabs>
               <w:jc w:val="left"/>
             </w:pPr>
-            <!--<w:r>
-              <w:t><w:r><w:t>0.0%</w:t></w:r></w:t>
-            </w:r>//-->
             <w:r>
               <w:t>0.0%</w:t>
             </w:r>
           </w:p>
         </w:tc>
-        <!--
-        <w:tc>
-          <w:tcPr>
-            <w:tcBorders>
-              <w:top w:val="single" w:sz="4" w:space="0" w:color="A6A6A6" w:themeColor="background1" w:themeShade="A6"/>
-              <w:right w:val="single" w:sz="4" w:space="0" w:color="000000" w:themeColor="text1"/>
-            </w:tcBorders>
-          </w:tcPr>
-          <w:p>
-            <w:pPr>
-              <w:pStyle w:val="NormalinTable"/>
-              <w:jc w:val="center"/>
-            </w:pPr>
-            <w:r>
-              <w:t>{LBASE}</w:t>
-            </w:r>
-          </w:p>
-        </w:tc>
-        //-->
-        <w:tc>
-          <w:tcPr>
-            <w:tcBorders>
-              <w:top w:val="single" w:sz="4" w:space="0" w:color="A6A6A6" w:themeColor="background1" w:themeShade="A6"/>
-              <w:left w:val="single" w:sz="4" w:space="0" w:color="000000" w:themeColor="text1"/>
-              <w:right w:val="single" w:sz="4" w:space="0" w:color="000000" w:themeColor="text1"/>
-            </w:tcBorders>
-          </w:tcPr>
-          <w:p>
-            <w:pPr>
-              <w:pStyle w:val="NormalinTable"/>
-              <w:jc w:val="left"/>
-            </w:pPr>
-            <!--<w:r>
-              <w:t>{xNOTES}</w:t>
-            </w:r>//-->
+        <w:tc>
+          <w:tcPr>
+            <w:tcBorders>
+              <w:top w:val="single" w:sz="4" w:space="0" w:color="A6A6A6" w:themeColor="background1" w:themeShade="A6"/>
+              <w:left w:val="single" w:sz="4" w:space="0" w:color="000000" w:themeColor="text1"/>
+              <w:right w:val="single" w:sz="4" w:space="0" w:color="000000" w:themeColor="text1"/>
+            </w:tcBorders>
+          </w:tcPr>
+          <w:p>
+            <w:pPr>
+              <w:pStyle w:val="NormalinTable"/>
+              <w:jc w:val="left"/>
+            </w:pPr>
             <w:r>
               <w:t/>
             </w:r>
@@ -8116,7 +6428,6 @@
               <w:t>-</w:t>
               <w:tab/>
               <w:t>Other</w:t>
-               : 80
               <!--{FOOT}//-->
             </w:r>
           </w:p>
@@ -8162,49 +6473,24 @@
               </w:tabs>
               <w:jc w:val="left"/>
             </w:pPr>
-            <!--<w:r>
-              <w:t><w:r><w:t></w:t></w:r></w:t>
-            </w:r>//-->
             <w:r>
               <w:t/>
             </w:r>
           </w:p>
         </w:tc>
-        <!--
-        <w:tc>
-          <w:tcPr>
-            <w:tcBorders>
-              <w:top w:val="single" w:sz="4" w:space="0" w:color="A6A6A6" w:themeColor="background1" w:themeShade="A6"/>
-              <w:right w:val="single" w:sz="4" w:space="0" w:color="000000" w:themeColor="text1"/>
-            </w:tcBorders>
-          </w:tcPr>
-          <w:p>
-            <w:pPr>
-              <w:pStyle w:val="NormalinTable"/>
-              <w:jc w:val="center"/>
-            </w:pPr>
-            <w:r>
-              <w:t>{LBASE}</w:t>
-            </w:r>
-          </w:p>
-        </w:tc>
-        //-->
-        <w:tc>
-          <w:tcPr>
-            <w:tcBorders>
-              <w:top w:val="single" w:sz="4" w:space="0" w:color="A6A6A6" w:themeColor="background1" w:themeShade="A6"/>
-              <w:left w:val="single" w:sz="4" w:space="0" w:color="000000" w:themeColor="text1"/>
-              <w:right w:val="single" w:sz="4" w:space="0" w:color="000000" w:themeColor="text1"/>
-            </w:tcBorders>
-          </w:tcPr>
-          <w:p>
-            <w:pPr>
-              <w:pStyle w:val="NormalinTable"/>
-              <w:jc w:val="left"/>
-            </w:pPr>
-            <!--<w:r>
-              <w:t>{xNOTES}</w:t>
-            </w:r>//-->
+        <w:tc>
+          <w:tcPr>
+            <w:tcBorders>
+              <w:top w:val="single" w:sz="4" w:space="0" w:color="A6A6A6" w:themeColor="background1" w:themeShade="A6"/>
+              <w:left w:val="single" w:sz="4" w:space="0" w:color="000000" w:themeColor="text1"/>
+              <w:right w:val="single" w:sz="4" w:space="0" w:color="000000" w:themeColor="text1"/>
+            </w:tcBorders>
+          </w:tcPr>
+          <w:p>
+            <w:pPr>
+              <w:pStyle w:val="NormalinTable"/>
+              <w:jc w:val="left"/>
+            </w:pPr>
             <w:r>
               <w:t/>
             </w:r>
@@ -8240,7 +6526,6 @@
                 <w:b/>
               </w:rPr>
               <w:t>Other ceramic articles</w:t>
-               : 80
               <!--{FOOT}//-->
             </w:r>
           </w:p>
@@ -8266,7 +6551,7 @@
               <w:rPr>
                 <w:b/>
               </w:rPr>
-              <w:t>6914 10 00</w:t>
+              <w:t>6914 10</w:t>
             </w:r>
           </w:p>
         </w:tc>
@@ -8286,49 +6571,24 @@
               </w:tabs>
               <w:jc w:val="left"/>
             </w:pPr>
-            <!--<w:r>
-              <w:t><w:r><w:t>0.0%</w:t></w:r></w:t>
-            </w:r>//-->
             <w:r>
               <w:t>0.0%</w:t>
             </w:r>
           </w:p>
         </w:tc>
-        <!--
-        <w:tc>
-          <w:tcPr>
-            <w:tcBorders>
-              <w:top w:val="single" w:sz="4" w:space="0" w:color="A6A6A6" w:themeColor="background1" w:themeShade="A6"/>
-              <w:right w:val="single" w:sz="4" w:space="0" w:color="000000" w:themeColor="text1"/>
-            </w:tcBorders>
-          </w:tcPr>
-          <w:p>
-            <w:pPr>
-              <w:pStyle w:val="NormalinTable"/>
-              <w:jc w:val="center"/>
-            </w:pPr>
-            <w:r>
-              <w:t>{LBASE}</w:t>
-            </w:r>
-          </w:p>
-        </w:tc>
-        //-->
-        <w:tc>
-          <w:tcPr>
-            <w:tcBorders>
-              <w:top w:val="single" w:sz="4" w:space="0" w:color="A6A6A6" w:themeColor="background1" w:themeShade="A6"/>
-              <w:left w:val="single" w:sz="4" w:space="0" w:color="000000" w:themeColor="text1"/>
-              <w:right w:val="single" w:sz="4" w:space="0" w:color="000000" w:themeColor="text1"/>
-            </w:tcBorders>
-          </w:tcPr>
-          <w:p>
-            <w:pPr>
-              <w:pStyle w:val="NormalinTable"/>
-              <w:jc w:val="left"/>
-            </w:pPr>
-            <!--<w:r>
-              <w:t>{xNOTES}</w:t>
-            </w:r>//-->
+        <w:tc>
+          <w:tcPr>
+            <w:tcBorders>
+              <w:top w:val="single" w:sz="4" w:space="0" w:color="A6A6A6" w:themeColor="background1" w:themeShade="A6"/>
+              <w:left w:val="single" w:sz="4" w:space="0" w:color="000000" w:themeColor="text1"/>
+              <w:right w:val="single" w:sz="4" w:space="0" w:color="000000" w:themeColor="text1"/>
+            </w:tcBorders>
+          </w:tcPr>
+          <w:p>
+            <w:pPr>
+              <w:pStyle w:val="NormalinTable"/>
+              <w:jc w:val="left"/>
+            </w:pPr>
             <w:r>
               <w:t/>
             </w:r>
@@ -8366,7 +6626,6 @@
               <w:t>-</w:t>
               <w:tab/>
               <w:t>Of porcelain or china</w:t>
-               : 80
               <!--{FOOT}//-->
             </w:r>
           </w:p>
@@ -8412,49 +6671,24 @@
               </w:tabs>
               <w:jc w:val="left"/>
             </w:pPr>
-            <!--<w:r>
-              <w:t><w:r><w:t>0.0%</w:t></w:r></w:t>
-            </w:r>//-->
             <w:r>
               <w:t>0.0%</w:t>
             </w:r>
           </w:p>
         </w:tc>
-        <!--
-        <w:tc>
-          <w:tcPr>
-            <w:tcBorders>
-              <w:top w:val="single" w:sz="4" w:space="0" w:color="A6A6A6" w:themeColor="background1" w:themeShade="A6"/>
-              <w:right w:val="single" w:sz="4" w:space="0" w:color="000000" w:themeColor="text1"/>
-            </w:tcBorders>
-          </w:tcPr>
-          <w:p>
-            <w:pPr>
-              <w:pStyle w:val="NormalinTable"/>
-              <w:jc w:val="center"/>
-            </w:pPr>
-            <w:r>
-              <w:t>{LBASE}</w:t>
-            </w:r>
-          </w:p>
-        </w:tc>
-        //-->
-        <w:tc>
-          <w:tcPr>
-            <w:tcBorders>
-              <w:top w:val="single" w:sz="4" w:space="0" w:color="A6A6A6" w:themeColor="background1" w:themeShade="A6"/>
-              <w:left w:val="single" w:sz="4" w:space="0" w:color="000000" w:themeColor="text1"/>
-              <w:right w:val="single" w:sz="4" w:space="0" w:color="000000" w:themeColor="text1"/>
-            </w:tcBorders>
-          </w:tcPr>
-          <w:p>
-            <w:pPr>
-              <w:pStyle w:val="NormalinTable"/>
-              <w:jc w:val="left"/>
-            </w:pPr>
-            <!--<w:r>
-              <w:t>{xNOTES}</w:t>
-            </w:r>//-->
+        <w:tc>
+          <w:tcPr>
+            <w:tcBorders>
+              <w:top w:val="single" w:sz="4" w:space="0" w:color="A6A6A6" w:themeColor="background1" w:themeShade="A6"/>
+              <w:left w:val="single" w:sz="4" w:space="0" w:color="000000" w:themeColor="text1"/>
+              <w:right w:val="single" w:sz="4" w:space="0" w:color="000000" w:themeColor="text1"/>
+            </w:tcBorders>
+          </w:tcPr>
+          <w:p>
+            <w:pPr>
+              <w:pStyle w:val="NormalinTable"/>
+              <w:jc w:val="left"/>
+            </w:pPr>
             <w:r>
               <w:t/>
             </w:r>
@@ -8492,7 +6726,6 @@
               <w:t>-</w:t>
               <w:tab/>
               <w:t>Other</w:t>
-               : 80
               <!--{FOOT}//-->
             </w:r>
           </w:p>

--- a/tariff-reference/create_tariff_schedule/output/schedule/schedule_69.docx
+++ b/tariff-reference/create_tariff_schedule/output/schedule/schedule_69.docx
@@ -4504,7 +4504,7 @@
               <w:jc w:val="left"/>
             </w:pPr>
             <w:r>
-              <w:t>12.0%</w:t>
+              <w:t/>
             </w:r>
           </w:p>
         </w:tc>
@@ -4583,7 +4583,7 @@
               <w:rPr>
                 <w:b/>
               </w:rPr>
-              <w:t>6911 90</w:t>
+              <w:t>6911 10 00 10</w:t>
             </w:r>
           </w:p>
         </w:tc>
@@ -4649,15 +4649,14 @@
                 <w:tab w:pos="1247" w:val="left"/>
                 <w:tab w:pos="1361" w:val="left"/>
               </w:tabs>
-              <w:ind w:left="113" w:hanging="113"/>
-            </w:pPr>
-            <w:r>
-              <w:rPr>
-                <w:b/>
-              </w:rPr>
+              <w:ind w:left="227" w:hanging="227"/>
+            </w:pPr>
+            <w:r>
               <w:t>-</w:t>
               <w:tab/>
-              <w:t>Other</w:t>
+              <w:t>-</w:t>
+              <w:tab/>
+              <w:t>Condiment or spice mills and their ceramic grinding parts, coffee mills, knife sharpeners, sharpeners, kitchen tools to be used for cutting, grinding, grating, slicing, scraping and peeling, cordierite ceramic pizza-stones of a kind used for baking pizza or bread</w:t>
               <!--{FOOT}//-->
             </w:r>
           </w:p>
@@ -4683,7 +4682,7 @@
               <w:rPr>
                 <w:b/>
               </w:rPr>
-              <w:t>6912</w:t>
+              <w:t>6911 10 00 90</w:t>
             </w:r>
           </w:p>
         </w:tc>
@@ -4704,23 +4703,26 @@
               <w:jc w:val="left"/>
             </w:pPr>
             <w:r>
+              <w:t>12.0%</w:t>
+            </w:r>
+          </w:p>
+        </w:tc>
+        <w:tc>
+          <w:tcPr>
+            <w:tcBorders>
+              <w:top w:val="single" w:sz="4" w:space="0" w:color="A6A6A6" w:themeColor="background1" w:themeShade="A6"/>
+              <w:left w:val="single" w:sz="4" w:space="0" w:color="000000" w:themeColor="text1"/>
+              <w:right w:val="single" w:sz="4" w:space="0" w:color="000000" w:themeColor="text1"/>
+            </w:tcBorders>
+          </w:tcPr>
+          <w:p>
+            <w:pPr>
+              <w:pStyle w:val="NormalinTable"/>
+              <w:jc w:val="left"/>
+            </w:pPr>
+            <w:r>
               <w:t/>
             </w:r>
-          </w:p>
-        </w:tc>
-        <w:tc>
-          <w:tcPr>
-            <w:tcBorders>
-              <w:top w:val="single" w:sz="4" w:space="0" w:color="A6A6A6" w:themeColor="background1" w:themeShade="A6"/>
-              <w:left w:val="single" w:sz="4" w:space="0" w:color="000000" w:themeColor="text1"/>
-              <w:right w:val="single" w:sz="4" w:space="0" w:color="000000" w:themeColor="text1"/>
-            </w:tcBorders>
-          </w:tcPr>
-          <w:p>
-            <w:pPr>
-              <w:pStyle w:val="NormalinTable"/>
-              <w:jc w:val="left"/>
-            </w:pPr>
           </w:p>
         </w:tc>
         <w:tc>
@@ -4746,13 +4748,14 @@
                 <w:tab w:pos="1247" w:val="left"/>
                 <w:tab w:pos="1361" w:val="left"/>
               </w:tabs>
-              <w:ind w:left="0" w:hanging="0"/>
-            </w:pPr>
-            <w:r>
-              <w:rPr>
-                <w:b/>
-              </w:rPr>
-              <w:t>Ceramic tableware, kitchenware, other household articles and toilet articles, other than of porcelain or china</w:t>
+              <w:ind w:left="227" w:hanging="227"/>
+            </w:pPr>
+            <w:r>
+              <w:t>-</w:t>
+              <w:tab/>
+              <w:t>-</w:t>
+              <w:tab/>
+              <w:t>Other</w:t>
               <!--{FOOT}//-->
             </w:r>
           </w:p>
@@ -4778,44 +4781,47 @@
               <w:rPr>
                 <w:b/>
               </w:rPr>
+              <w:t>6911 90</w:t>
+            </w:r>
+          </w:p>
+        </w:tc>
+        <w:tc>
+          <w:tcPr>
+            <w:tcBorders>
+              <w:top w:val="single" w:sz="4" w:space="0" w:color="A6A6A6" w:themeColor="background1" w:themeShade="A6"/>
+              <w:left w:val="single" w:sz="4" w:space="0" w:color="000000" w:themeColor="text1"/>
+              <w:right w:val="single" w:sz="4" w:space="0" w:color="000000" w:themeColor="text1"/>
+            </w:tcBorders>
+          </w:tcPr>
+          <w:p>
+            <w:pPr>
+              <w:pStyle w:val="NormalinTable"/>
+              <w:tabs>
+                <w:tab w:val="left" w:pos="1250"/>
+              </w:tabs>
+              <w:jc w:val="left"/>
+            </w:pPr>
+            <w:r>
+              <w:t>0.0%</w:t>
+            </w:r>
+          </w:p>
+        </w:tc>
+        <w:tc>
+          <w:tcPr>
+            <w:tcBorders>
+              <w:top w:val="single" w:sz="4" w:space="0" w:color="A6A6A6" w:themeColor="background1" w:themeShade="A6"/>
+              <w:left w:val="single" w:sz="4" w:space="0" w:color="000000" w:themeColor="text1"/>
+              <w:right w:val="single" w:sz="4" w:space="0" w:color="000000" w:themeColor="text1"/>
+            </w:tcBorders>
+          </w:tcPr>
+          <w:p>
+            <w:pPr>
+              <w:pStyle w:val="NormalinTable"/>
+              <w:jc w:val="left"/>
+            </w:pPr>
+            <w:r>
               <w:t/>
             </w:r>
-          </w:p>
-        </w:tc>
-        <w:tc>
-          <w:tcPr>
-            <w:tcBorders>
-              <w:top w:val="single" w:sz="4" w:space="0" w:color="A6A6A6" w:themeColor="background1" w:themeShade="A6"/>
-              <w:left w:val="single" w:sz="4" w:space="0" w:color="000000" w:themeColor="text1"/>
-              <w:right w:val="single" w:sz="4" w:space="0" w:color="000000" w:themeColor="text1"/>
-            </w:tcBorders>
-          </w:tcPr>
-          <w:p>
-            <w:pPr>
-              <w:pStyle w:val="NormalinTable"/>
-              <w:tabs>
-                <w:tab w:val="left" w:pos="1250"/>
-              </w:tabs>
-              <w:jc w:val="left"/>
-            </w:pPr>
-            <w:r>
-              <w:t/>
-            </w:r>
-          </w:p>
-        </w:tc>
-        <w:tc>
-          <w:tcPr>
-            <w:tcBorders>
-              <w:top w:val="single" w:sz="4" w:space="0" w:color="A6A6A6" w:themeColor="background1" w:themeShade="A6"/>
-              <w:left w:val="single" w:sz="4" w:space="0" w:color="000000" w:themeColor="text1"/>
-              <w:right w:val="single" w:sz="4" w:space="0" w:color="000000" w:themeColor="text1"/>
-            </w:tcBorders>
-          </w:tcPr>
-          <w:p>
-            <w:pPr>
-              <w:pStyle w:val="NormalinTable"/>
-              <w:jc w:val="left"/>
-            </w:pPr>
           </w:p>
         </w:tc>
         <w:tc>
@@ -4849,7 +4855,7 @@
               </w:rPr>
               <w:t>-</w:t>
               <w:tab/>
-              <w:t>Tableware and kitchenware</w:t>
+              <w:t>Other</w:t>
               <!--{FOOT}//-->
             </w:r>
           </w:p>
@@ -4875,7 +4881,7 @@
               <w:rPr>
                 <w:b/>
               </w:rPr>
-              <w:t>6912 00 21</w:t>
+              <w:t>6912</w:t>
             </w:r>
           </w:p>
         </w:tc>
@@ -4896,26 +4902,23 @@
               <w:jc w:val="left"/>
             </w:pPr>
             <w:r>
-              <w:t>5.0%</w:t>
-            </w:r>
-          </w:p>
-        </w:tc>
-        <w:tc>
-          <w:tcPr>
-            <w:tcBorders>
-              <w:top w:val="single" w:sz="4" w:space="0" w:color="A6A6A6" w:themeColor="background1" w:themeShade="A6"/>
-              <w:left w:val="single" w:sz="4" w:space="0" w:color="000000" w:themeColor="text1"/>
-              <w:right w:val="single" w:sz="4" w:space="0" w:color="000000" w:themeColor="text1"/>
-            </w:tcBorders>
-          </w:tcPr>
-          <w:p>
-            <w:pPr>
-              <w:pStyle w:val="NormalinTable"/>
-              <w:jc w:val="left"/>
-            </w:pPr>
-            <w:r>
               <w:t/>
             </w:r>
+          </w:p>
+        </w:tc>
+        <w:tc>
+          <w:tcPr>
+            <w:tcBorders>
+              <w:top w:val="single" w:sz="4" w:space="0" w:color="A6A6A6" w:themeColor="background1" w:themeShade="A6"/>
+              <w:left w:val="single" w:sz="4" w:space="0" w:color="000000" w:themeColor="text1"/>
+              <w:right w:val="single" w:sz="4" w:space="0" w:color="000000" w:themeColor="text1"/>
+            </w:tcBorders>
+          </w:tcPr>
+          <w:p>
+            <w:pPr>
+              <w:pStyle w:val="NormalinTable"/>
+              <w:jc w:val="left"/>
+            </w:pPr>
           </w:p>
         </w:tc>
         <w:tc>
@@ -4941,14 +4944,13 @@
                 <w:tab w:pos="1247" w:val="left"/>
                 <w:tab w:pos="1361" w:val="left"/>
               </w:tabs>
-              <w:ind w:left="227" w:hanging="227"/>
-            </w:pPr>
-            <w:r>
-              <w:t>-</w:t>
-              <w:tab/>
-              <w:t>-</w:t>
-              <w:tab/>
-              <w:t>Of common pottery</w:t>
+              <w:ind w:left="0" w:hanging="0"/>
+            </w:pPr>
+            <w:r>
+              <w:rPr>
+                <w:b/>
+              </w:rPr>
+              <w:t>Ceramic tableware, kitchenware, other household articles and toilet articles, other than of porcelain or china</w:t>
               <!--{FOOT}//-->
             </w:r>
           </w:p>
@@ -4974,7 +4976,7 @@
               <w:rPr>
                 <w:b/>
               </w:rPr>
-              <w:t>6912 00 23</w:t>
+              <w:t/>
             </w:r>
           </w:p>
         </w:tc>
@@ -4995,26 +4997,23 @@
               <w:jc w:val="left"/>
             </w:pPr>
             <w:r>
-              <w:t>5.5%</w:t>
-            </w:r>
-          </w:p>
-        </w:tc>
-        <w:tc>
-          <w:tcPr>
-            <w:tcBorders>
-              <w:top w:val="single" w:sz="4" w:space="0" w:color="A6A6A6" w:themeColor="background1" w:themeShade="A6"/>
-              <w:left w:val="single" w:sz="4" w:space="0" w:color="000000" w:themeColor="text1"/>
-              <w:right w:val="single" w:sz="4" w:space="0" w:color="000000" w:themeColor="text1"/>
-            </w:tcBorders>
-          </w:tcPr>
-          <w:p>
-            <w:pPr>
-              <w:pStyle w:val="NormalinTable"/>
-              <w:jc w:val="left"/>
-            </w:pPr>
-            <w:r>
               <w:t/>
             </w:r>
+          </w:p>
+        </w:tc>
+        <w:tc>
+          <w:tcPr>
+            <w:tcBorders>
+              <w:top w:val="single" w:sz="4" w:space="0" w:color="A6A6A6" w:themeColor="background1" w:themeShade="A6"/>
+              <w:left w:val="single" w:sz="4" w:space="0" w:color="000000" w:themeColor="text1"/>
+              <w:right w:val="single" w:sz="4" w:space="0" w:color="000000" w:themeColor="text1"/>
+            </w:tcBorders>
+          </w:tcPr>
+          <w:p>
+            <w:pPr>
+              <w:pStyle w:val="NormalinTable"/>
+              <w:jc w:val="left"/>
+            </w:pPr>
           </w:p>
         </w:tc>
         <w:tc>
@@ -5040,6 +5039,617 @@
                 <w:tab w:pos="1247" w:val="left"/>
                 <w:tab w:pos="1361" w:val="left"/>
               </w:tabs>
+              <w:ind w:left="113" w:hanging="113"/>
+            </w:pPr>
+            <w:r>
+              <w:rPr>
+                <w:b/>
+              </w:rPr>
+              <w:t>-</w:t>
+              <w:tab/>
+              <w:t>Tableware and kitchenware</w:t>
+              <!--{FOOT}//-->
+            </w:r>
+          </w:p>
+        </w:tc>
+      </w:tr>
+      <w:tr>
+        <w:trPr>
+          <w:cantSplit/>
+        </w:trPr>
+        <w:tc>
+          <w:tcPr>
+            <w:tcBorders>
+              <w:top w:val="single" w:sz="4" w:space="0" w:color="A6A6A6" w:themeColor="background1" w:themeShade="A6"/>
+              <w:right w:val="single" w:sz="4" w:space="0" w:color="000000" w:themeColor="text1"/>
+            </w:tcBorders>
+            <w:noWrap/>
+          </w:tcPr>
+          <w:p>
+            <w:pPr>
+              <w:pStyle w:val="NormalinTable"/>
+            </w:pPr>
+            <w:r>
+              <w:rPr>
+                <w:b/>
+              </w:rPr>
+              <w:t>6912 00 21</w:t>
+            </w:r>
+          </w:p>
+        </w:tc>
+        <w:tc>
+          <w:tcPr>
+            <w:tcBorders>
+              <w:top w:val="single" w:sz="4" w:space="0" w:color="A6A6A6" w:themeColor="background1" w:themeShade="A6"/>
+              <w:left w:val="single" w:sz="4" w:space="0" w:color="000000" w:themeColor="text1"/>
+              <w:right w:val="single" w:sz="4" w:space="0" w:color="000000" w:themeColor="text1"/>
+            </w:tcBorders>
+          </w:tcPr>
+          <w:p>
+            <w:pPr>
+              <w:pStyle w:val="NormalinTable"/>
+              <w:tabs>
+                <w:tab w:val="left" w:pos="1250"/>
+              </w:tabs>
+              <w:jc w:val="left"/>
+            </w:pPr>
+            <w:r>
+              <w:t>5.0%</w:t>
+            </w:r>
+          </w:p>
+        </w:tc>
+        <w:tc>
+          <w:tcPr>
+            <w:tcBorders>
+              <w:top w:val="single" w:sz="4" w:space="0" w:color="A6A6A6" w:themeColor="background1" w:themeShade="A6"/>
+              <w:left w:val="single" w:sz="4" w:space="0" w:color="000000" w:themeColor="text1"/>
+              <w:right w:val="single" w:sz="4" w:space="0" w:color="000000" w:themeColor="text1"/>
+            </w:tcBorders>
+          </w:tcPr>
+          <w:p>
+            <w:pPr>
+              <w:pStyle w:val="NormalinTable"/>
+              <w:jc w:val="left"/>
+            </w:pPr>
+            <w:r>
+              <w:t/>
+            </w:r>
+          </w:p>
+        </w:tc>
+        <w:tc>
+          <w:tcPr>
+            <w:tcBorders>
+              <w:top w:val="single" w:sz="4" w:space="0" w:color="A6A6A6" w:themeColor="background1" w:themeShade="A6"/>
+            </w:tcBorders>
+          </w:tcPr>
+          <w:p>
+            <w:pPr>
+              <w:pStyle w:val="NormalinTable"/>
+              <w:tabs>
+                <w:tab w:pos="113" w:val="left"/>
+                <w:tab w:pos="227" w:val="left"/>
+                <w:tab w:pos="340" w:val="left"/>
+                <w:tab w:pos="454" w:val="left"/>
+                <w:tab w:pos="567" w:val="left"/>
+                <w:tab w:pos="680" w:val="left"/>
+                <w:tab w:pos="794" w:val="left"/>
+                <w:tab w:pos="907" w:val="left"/>
+                <w:tab w:pos="1020" w:val="left"/>
+                <w:tab w:pos="1134" w:val="left"/>
+                <w:tab w:pos="1247" w:val="left"/>
+                <w:tab w:pos="1361" w:val="left"/>
+              </w:tabs>
+              <w:ind w:left="227" w:hanging="227"/>
+            </w:pPr>
+            <w:r>
+              <w:t>-</w:t>
+              <w:tab/>
+              <w:t>-</w:t>
+              <w:tab/>
+              <w:t>Of common pottery</w:t>
+              <!--{FOOT}//-->
+            </w:r>
+          </w:p>
+        </w:tc>
+      </w:tr>
+      <w:tr>
+        <w:trPr>
+          <w:cantSplit/>
+        </w:trPr>
+        <w:tc>
+          <w:tcPr>
+            <w:tcBorders>
+              <w:top w:val="single" w:sz="4" w:space="0" w:color="A6A6A6" w:themeColor="background1" w:themeShade="A6"/>
+              <w:right w:val="single" w:sz="4" w:space="0" w:color="000000" w:themeColor="text1"/>
+            </w:tcBorders>
+            <w:noWrap/>
+          </w:tcPr>
+          <w:p>
+            <w:pPr>
+              <w:pStyle w:val="NormalinTable"/>
+            </w:pPr>
+            <w:r>
+              <w:rPr>
+                <w:b/>
+              </w:rPr>
+              <w:t>6912 00 21 11</w:t>
+            </w:r>
+          </w:p>
+        </w:tc>
+        <w:tc>
+          <w:tcPr>
+            <w:tcBorders>
+              <w:top w:val="single" w:sz="4" w:space="0" w:color="A6A6A6" w:themeColor="background1" w:themeShade="A6"/>
+              <w:left w:val="single" w:sz="4" w:space="0" w:color="000000" w:themeColor="text1"/>
+              <w:right w:val="single" w:sz="4" w:space="0" w:color="000000" w:themeColor="text1"/>
+            </w:tcBorders>
+          </w:tcPr>
+          <w:p>
+            <w:pPr>
+              <w:pStyle w:val="NormalinTable"/>
+              <w:tabs>
+                <w:tab w:val="left" w:pos="1250"/>
+              </w:tabs>
+              <w:jc w:val="left"/>
+            </w:pPr>
+            <w:r>
+              <w:t>5.0%</w:t>
+            </w:r>
+          </w:p>
+        </w:tc>
+        <w:tc>
+          <w:tcPr>
+            <w:tcBorders>
+              <w:top w:val="single" w:sz="4" w:space="0" w:color="A6A6A6" w:themeColor="background1" w:themeShade="A6"/>
+              <w:left w:val="single" w:sz="4" w:space="0" w:color="000000" w:themeColor="text1"/>
+              <w:right w:val="single" w:sz="4" w:space="0" w:color="000000" w:themeColor="text1"/>
+            </w:tcBorders>
+          </w:tcPr>
+          <w:p>
+            <w:pPr>
+              <w:pStyle w:val="NormalinTable"/>
+              <w:jc w:val="left"/>
+            </w:pPr>
+            <w:r>
+              <w:t/>
+            </w:r>
+          </w:p>
+        </w:tc>
+        <w:tc>
+          <w:tcPr>
+            <w:tcBorders>
+              <w:top w:val="single" w:sz="4" w:space="0" w:color="A6A6A6" w:themeColor="background1" w:themeShade="A6"/>
+            </w:tcBorders>
+          </w:tcPr>
+          <w:p>
+            <w:pPr>
+              <w:pStyle w:val="NormalinTable"/>
+              <w:tabs>
+                <w:tab w:pos="113" w:val="left"/>
+                <w:tab w:pos="227" w:val="left"/>
+                <w:tab w:pos="340" w:val="left"/>
+                <w:tab w:pos="454" w:val="left"/>
+                <w:tab w:pos="567" w:val="left"/>
+                <w:tab w:pos="680" w:val="left"/>
+                <w:tab w:pos="794" w:val="left"/>
+                <w:tab w:pos="907" w:val="left"/>
+                <w:tab w:pos="1020" w:val="left"/>
+                <w:tab w:pos="1134" w:val="left"/>
+                <w:tab w:pos="1247" w:val="left"/>
+                <w:tab w:pos="1361" w:val="left"/>
+              </w:tabs>
+              <w:ind w:left="454" w:hanging="454"/>
+            </w:pPr>
+            <w:r>
+              <w:t>-</w:t>
+              <w:tab/>
+              <w:t>-</w:t>
+              <w:tab/>
+              <w:t>-</w:t>
+              <w:tab/>
+              <w:t>-</w:t>
+              <w:tab/>
+              <w:t>Tableware and kitchenware, excluding condiment or spice mills and their ceramic grinding parts, coffee mills, knife sharpeners, sharpeners, kitchen tools to be used for cutting, grinding, grating, slicing, scraping and peeling, cordierite ceramic pizza-stones of a kind used for baking pizza or bread</w:t>
+              <!--{FOOT}//-->
+            </w:r>
+          </w:p>
+        </w:tc>
+      </w:tr>
+      <w:tr>
+        <w:trPr>
+          <w:cantSplit/>
+        </w:trPr>
+        <w:tc>
+          <w:tcPr>
+            <w:tcBorders>
+              <w:top w:val="single" w:sz="4" w:space="0" w:color="A6A6A6" w:themeColor="background1" w:themeShade="A6"/>
+              <w:right w:val="single" w:sz="4" w:space="0" w:color="000000" w:themeColor="text1"/>
+            </w:tcBorders>
+            <w:noWrap/>
+          </w:tcPr>
+          <w:p>
+            <w:pPr>
+              <w:pStyle w:val="NormalinTable"/>
+            </w:pPr>
+            <w:r>
+              <w:rPr>
+                <w:b/>
+              </w:rPr>
+              <w:t>6912 00 21 19</w:t>
+            </w:r>
+          </w:p>
+        </w:tc>
+        <w:tc>
+          <w:tcPr>
+            <w:tcBorders>
+              <w:top w:val="single" w:sz="4" w:space="0" w:color="A6A6A6" w:themeColor="background1" w:themeShade="A6"/>
+              <w:left w:val="single" w:sz="4" w:space="0" w:color="000000" w:themeColor="text1"/>
+              <w:right w:val="single" w:sz="4" w:space="0" w:color="000000" w:themeColor="text1"/>
+            </w:tcBorders>
+          </w:tcPr>
+          <w:p>
+            <w:pPr>
+              <w:pStyle w:val="NormalinTable"/>
+              <w:tabs>
+                <w:tab w:val="left" w:pos="1250"/>
+              </w:tabs>
+              <w:jc w:val="left"/>
+            </w:pPr>
+            <w:r>
+              <w:t>0.0%</w:t>
+            </w:r>
+          </w:p>
+        </w:tc>
+        <w:tc>
+          <w:tcPr>
+            <w:tcBorders>
+              <w:top w:val="single" w:sz="4" w:space="0" w:color="A6A6A6" w:themeColor="background1" w:themeShade="A6"/>
+              <w:left w:val="single" w:sz="4" w:space="0" w:color="000000" w:themeColor="text1"/>
+              <w:right w:val="single" w:sz="4" w:space="0" w:color="000000" w:themeColor="text1"/>
+            </w:tcBorders>
+          </w:tcPr>
+          <w:p>
+            <w:pPr>
+              <w:pStyle w:val="NormalinTable"/>
+              <w:jc w:val="left"/>
+            </w:pPr>
+            <w:r>
+              <w:t/>
+            </w:r>
+          </w:p>
+        </w:tc>
+        <w:tc>
+          <w:tcPr>
+            <w:tcBorders>
+              <w:top w:val="single" w:sz="4" w:space="0" w:color="A6A6A6" w:themeColor="background1" w:themeShade="A6"/>
+            </w:tcBorders>
+          </w:tcPr>
+          <w:p>
+            <w:pPr>
+              <w:pStyle w:val="NormalinTable"/>
+              <w:tabs>
+                <w:tab w:pos="113" w:val="left"/>
+                <w:tab w:pos="227" w:val="left"/>
+                <w:tab w:pos="340" w:val="left"/>
+                <w:tab w:pos="454" w:val="left"/>
+                <w:tab w:pos="567" w:val="left"/>
+                <w:tab w:pos="680" w:val="left"/>
+                <w:tab w:pos="794" w:val="left"/>
+                <w:tab w:pos="907" w:val="left"/>
+                <w:tab w:pos="1020" w:val="left"/>
+                <w:tab w:pos="1134" w:val="left"/>
+                <w:tab w:pos="1247" w:val="left"/>
+                <w:tab w:pos="1361" w:val="left"/>
+              </w:tabs>
+              <w:ind w:left="454" w:hanging="454"/>
+            </w:pPr>
+            <w:r>
+              <w:t>-</w:t>
+              <w:tab/>
+              <w:t>-</w:t>
+              <w:tab/>
+              <w:t>-</w:t>
+              <w:tab/>
+              <w:t>-</w:t>
+              <w:tab/>
+              <w:t>Other</w:t>
+              <!--{FOOT}//-->
+            </w:r>
+          </w:p>
+        </w:tc>
+      </w:tr>
+      <w:tr>
+        <w:trPr>
+          <w:cantSplit/>
+        </w:trPr>
+        <w:tc>
+          <w:tcPr>
+            <w:tcBorders>
+              <w:top w:val="single" w:sz="4" w:space="0" w:color="A6A6A6" w:themeColor="background1" w:themeShade="A6"/>
+              <w:right w:val="single" w:sz="4" w:space="0" w:color="000000" w:themeColor="text1"/>
+            </w:tcBorders>
+            <w:noWrap/>
+          </w:tcPr>
+          <w:p>
+            <w:pPr>
+              <w:pStyle w:val="NormalinTable"/>
+            </w:pPr>
+            <w:r>
+              <w:rPr>
+                <w:b/>
+              </w:rPr>
+              <w:t>6912 00 21 91</w:t>
+            </w:r>
+          </w:p>
+        </w:tc>
+        <w:tc>
+          <w:tcPr>
+            <w:tcBorders>
+              <w:top w:val="single" w:sz="4" w:space="0" w:color="A6A6A6" w:themeColor="background1" w:themeShade="A6"/>
+              <w:left w:val="single" w:sz="4" w:space="0" w:color="000000" w:themeColor="text1"/>
+              <w:right w:val="single" w:sz="4" w:space="0" w:color="000000" w:themeColor="text1"/>
+            </w:tcBorders>
+          </w:tcPr>
+          <w:p>
+            <w:pPr>
+              <w:pStyle w:val="NormalinTable"/>
+              <w:tabs>
+                <w:tab w:val="left" w:pos="1250"/>
+              </w:tabs>
+              <w:jc w:val="left"/>
+            </w:pPr>
+            <w:r>
+              <w:t>5.0%</w:t>
+            </w:r>
+          </w:p>
+        </w:tc>
+        <w:tc>
+          <w:tcPr>
+            <w:tcBorders>
+              <w:top w:val="single" w:sz="4" w:space="0" w:color="A6A6A6" w:themeColor="background1" w:themeShade="A6"/>
+              <w:left w:val="single" w:sz="4" w:space="0" w:color="000000" w:themeColor="text1"/>
+              <w:right w:val="single" w:sz="4" w:space="0" w:color="000000" w:themeColor="text1"/>
+            </w:tcBorders>
+          </w:tcPr>
+          <w:p>
+            <w:pPr>
+              <w:pStyle w:val="NormalinTable"/>
+              <w:jc w:val="left"/>
+            </w:pPr>
+            <w:r>
+              <w:t/>
+            </w:r>
+          </w:p>
+        </w:tc>
+        <w:tc>
+          <w:tcPr>
+            <w:tcBorders>
+              <w:top w:val="single" w:sz="4" w:space="0" w:color="A6A6A6" w:themeColor="background1" w:themeShade="A6"/>
+            </w:tcBorders>
+          </w:tcPr>
+          <w:p>
+            <w:pPr>
+              <w:pStyle w:val="NormalinTable"/>
+              <w:tabs>
+                <w:tab w:pos="113" w:val="left"/>
+                <w:tab w:pos="227" w:val="left"/>
+                <w:tab w:pos="340" w:val="left"/>
+                <w:tab w:pos="454" w:val="left"/>
+                <w:tab w:pos="567" w:val="left"/>
+                <w:tab w:pos="680" w:val="left"/>
+                <w:tab w:pos="794" w:val="left"/>
+                <w:tab w:pos="907" w:val="left"/>
+                <w:tab w:pos="1020" w:val="left"/>
+                <w:tab w:pos="1134" w:val="left"/>
+                <w:tab w:pos="1247" w:val="left"/>
+                <w:tab w:pos="1361" w:val="left"/>
+              </w:tabs>
+              <w:ind w:left="454" w:hanging="454"/>
+            </w:pPr>
+            <w:r>
+              <w:t>-</w:t>
+              <w:tab/>
+              <w:t>-</w:t>
+              <w:tab/>
+              <w:t>-</w:t>
+              <w:tab/>
+              <w:t>-</w:t>
+              <w:tab/>
+              <w:t>Tableware and kitchenware, excluding condiment or spice mills and their ceramic grinding parts, coffee mills, knife sharpeners, sharpeners, kitchen tools to be used for cutting, grinding, grating, slicing, scraping and peeling, cordierite ceramic pizza-stones of a kind used for baking pizza or bread</w:t>
+              <!--{FOOT}//-->
+            </w:r>
+          </w:p>
+        </w:tc>
+      </w:tr>
+      <w:tr>
+        <w:trPr>
+          <w:cantSplit/>
+        </w:trPr>
+        <w:tc>
+          <w:tcPr>
+            <w:tcBorders>
+              <w:top w:val="single" w:sz="4" w:space="0" w:color="A6A6A6" w:themeColor="background1" w:themeShade="A6"/>
+              <w:right w:val="single" w:sz="4" w:space="0" w:color="000000" w:themeColor="text1"/>
+            </w:tcBorders>
+            <w:noWrap/>
+          </w:tcPr>
+          <w:p>
+            <w:pPr>
+              <w:pStyle w:val="NormalinTable"/>
+            </w:pPr>
+            <w:r>
+              <w:rPr>
+                <w:b/>
+              </w:rPr>
+              <w:t>6912 00 21 99</w:t>
+            </w:r>
+          </w:p>
+        </w:tc>
+        <w:tc>
+          <w:tcPr>
+            <w:tcBorders>
+              <w:top w:val="single" w:sz="4" w:space="0" w:color="A6A6A6" w:themeColor="background1" w:themeShade="A6"/>
+              <w:left w:val="single" w:sz="4" w:space="0" w:color="000000" w:themeColor="text1"/>
+              <w:right w:val="single" w:sz="4" w:space="0" w:color="000000" w:themeColor="text1"/>
+            </w:tcBorders>
+          </w:tcPr>
+          <w:p>
+            <w:pPr>
+              <w:pStyle w:val="NormalinTable"/>
+              <w:tabs>
+                <w:tab w:val="left" w:pos="1250"/>
+              </w:tabs>
+              <w:jc w:val="left"/>
+            </w:pPr>
+            <w:r>
+              <w:t>0.0%</w:t>
+            </w:r>
+          </w:p>
+        </w:tc>
+        <w:tc>
+          <w:tcPr>
+            <w:tcBorders>
+              <w:top w:val="single" w:sz="4" w:space="0" w:color="A6A6A6" w:themeColor="background1" w:themeShade="A6"/>
+              <w:left w:val="single" w:sz="4" w:space="0" w:color="000000" w:themeColor="text1"/>
+              <w:right w:val="single" w:sz="4" w:space="0" w:color="000000" w:themeColor="text1"/>
+            </w:tcBorders>
+          </w:tcPr>
+          <w:p>
+            <w:pPr>
+              <w:pStyle w:val="NormalinTable"/>
+              <w:jc w:val="left"/>
+            </w:pPr>
+            <w:r>
+              <w:t/>
+            </w:r>
+          </w:p>
+        </w:tc>
+        <w:tc>
+          <w:tcPr>
+            <w:tcBorders>
+              <w:top w:val="single" w:sz="4" w:space="0" w:color="A6A6A6" w:themeColor="background1" w:themeShade="A6"/>
+            </w:tcBorders>
+          </w:tcPr>
+          <w:p>
+            <w:pPr>
+              <w:pStyle w:val="NormalinTable"/>
+              <w:tabs>
+                <w:tab w:pos="113" w:val="left"/>
+                <w:tab w:pos="227" w:val="left"/>
+                <w:tab w:pos="340" w:val="left"/>
+                <w:tab w:pos="454" w:val="left"/>
+                <w:tab w:pos="567" w:val="left"/>
+                <w:tab w:pos="680" w:val="left"/>
+                <w:tab w:pos="794" w:val="left"/>
+                <w:tab w:pos="907" w:val="left"/>
+                <w:tab w:pos="1020" w:val="left"/>
+                <w:tab w:pos="1134" w:val="left"/>
+                <w:tab w:pos="1247" w:val="left"/>
+                <w:tab w:pos="1361" w:val="left"/>
+              </w:tabs>
+              <w:ind w:left="454" w:hanging="454"/>
+            </w:pPr>
+            <w:r>
+              <w:t>-</w:t>
+              <w:tab/>
+              <w:t>-</w:t>
+              <w:tab/>
+              <w:t>-</w:t>
+              <w:tab/>
+              <w:t>-</w:t>
+              <w:tab/>
+              <w:t>Other</w:t>
+              <!--{FOOT}//-->
+            </w:r>
+          </w:p>
+        </w:tc>
+      </w:tr>
+      <w:tr>
+        <w:trPr>
+          <w:cantSplit/>
+        </w:trPr>
+        <w:tc>
+          <w:tcPr>
+            <w:tcBorders>
+              <w:top w:val="single" w:sz="4" w:space="0" w:color="A6A6A6" w:themeColor="background1" w:themeShade="A6"/>
+              <w:right w:val="single" w:sz="4" w:space="0" w:color="000000" w:themeColor="text1"/>
+            </w:tcBorders>
+            <w:noWrap/>
+          </w:tcPr>
+          <w:p>
+            <w:pPr>
+              <w:pStyle w:val="NormalinTable"/>
+            </w:pPr>
+            <w:r>
+              <w:rPr>
+                <w:b/>
+              </w:rPr>
+              <w:t>6912 00 23</w:t>
+            </w:r>
+          </w:p>
+        </w:tc>
+        <w:tc>
+          <w:tcPr>
+            <w:tcBorders>
+              <w:top w:val="single" w:sz="4" w:space="0" w:color="A6A6A6" w:themeColor="background1" w:themeShade="A6"/>
+              <w:left w:val="single" w:sz="4" w:space="0" w:color="000000" w:themeColor="text1"/>
+              <w:right w:val="single" w:sz="4" w:space="0" w:color="000000" w:themeColor="text1"/>
+            </w:tcBorders>
+          </w:tcPr>
+          <w:p>
+            <w:pPr>
+              <w:pStyle w:val="NormalinTable"/>
+              <w:tabs>
+                <w:tab w:val="left" w:pos="1250"/>
+              </w:tabs>
+              <w:jc w:val="left"/>
+            </w:pPr>
+            <w:r>
+              <w:t/>
+            </w:r>
+          </w:p>
+        </w:tc>
+        <w:tc>
+          <w:tcPr>
+            <w:tcBorders>
+              <w:top w:val="single" w:sz="4" w:space="0" w:color="A6A6A6" w:themeColor="background1" w:themeShade="A6"/>
+              <w:left w:val="single" w:sz="4" w:space="0" w:color="000000" w:themeColor="text1"/>
+              <w:right w:val="single" w:sz="4" w:space="0" w:color="000000" w:themeColor="text1"/>
+            </w:tcBorders>
+          </w:tcPr>
+          <w:p>
+            <w:pPr>
+              <w:pStyle w:val="NormalinTable"/>
+              <w:jc w:val="left"/>
+            </w:pPr>
+            <w:r>
+              <w:t/>
+            </w:r>
+          </w:p>
+        </w:tc>
+        <w:tc>
+          <w:tcPr>
+            <w:tcBorders>
+              <w:top w:val="single" w:sz="4" w:space="0" w:color="A6A6A6" w:themeColor="background1" w:themeShade="A6"/>
+            </w:tcBorders>
+          </w:tcPr>
+          <w:p>
+            <w:pPr>
+              <w:pStyle w:val="NormalinTable"/>
+              <w:tabs>
+                <w:tab w:pos="113" w:val="left"/>
+                <w:tab w:pos="227" w:val="left"/>
+                <w:tab w:pos="340" w:val="left"/>
+                <w:tab w:pos="454" w:val="left"/>
+                <w:tab w:pos="567" w:val="left"/>
+                <w:tab w:pos="680" w:val="left"/>
+                <w:tab w:pos="794" w:val="left"/>
+                <w:tab w:pos="907" w:val="left"/>
+                <w:tab w:pos="1020" w:val="left"/>
+                <w:tab w:pos="1134" w:val="left"/>
+                <w:tab w:pos="1247" w:val="left"/>
+                <w:tab w:pos="1361" w:val="left"/>
+              </w:tabs>
               <w:ind w:left="227" w:hanging="227"/>
             </w:pPr>
             <w:r>
@@ -5048,6 +5658,208 @@
               <w:t>-</w:t>
               <w:tab/>
               <w:t>Stoneware</w:t>
+              <!--{FOOT}//-->
+            </w:r>
+          </w:p>
+        </w:tc>
+      </w:tr>
+      <w:tr>
+        <w:trPr>
+          <w:cantSplit/>
+        </w:trPr>
+        <w:tc>
+          <w:tcPr>
+            <w:tcBorders>
+              <w:top w:val="single" w:sz="4" w:space="0" w:color="A6A6A6" w:themeColor="background1" w:themeShade="A6"/>
+              <w:right w:val="single" w:sz="4" w:space="0" w:color="000000" w:themeColor="text1"/>
+            </w:tcBorders>
+            <w:noWrap/>
+          </w:tcPr>
+          <w:p>
+            <w:pPr>
+              <w:pStyle w:val="NormalinTable"/>
+            </w:pPr>
+            <w:r>
+              <w:rPr>
+                <w:b/>
+              </w:rPr>
+              <w:t>6912 00 23 10</w:t>
+            </w:r>
+          </w:p>
+        </w:tc>
+        <w:tc>
+          <w:tcPr>
+            <w:tcBorders>
+              <w:top w:val="single" w:sz="4" w:space="0" w:color="A6A6A6" w:themeColor="background1" w:themeShade="A6"/>
+              <w:left w:val="single" w:sz="4" w:space="0" w:color="000000" w:themeColor="text1"/>
+              <w:right w:val="single" w:sz="4" w:space="0" w:color="000000" w:themeColor="text1"/>
+            </w:tcBorders>
+          </w:tcPr>
+          <w:p>
+            <w:pPr>
+              <w:pStyle w:val="NormalinTable"/>
+              <w:tabs>
+                <w:tab w:val="left" w:pos="1250"/>
+              </w:tabs>
+              <w:jc w:val="left"/>
+            </w:pPr>
+            <w:r>
+              <w:t>5.5%</w:t>
+            </w:r>
+          </w:p>
+        </w:tc>
+        <w:tc>
+          <w:tcPr>
+            <w:tcBorders>
+              <w:top w:val="single" w:sz="4" w:space="0" w:color="A6A6A6" w:themeColor="background1" w:themeShade="A6"/>
+              <w:left w:val="single" w:sz="4" w:space="0" w:color="000000" w:themeColor="text1"/>
+              <w:right w:val="single" w:sz="4" w:space="0" w:color="000000" w:themeColor="text1"/>
+            </w:tcBorders>
+          </w:tcPr>
+          <w:p>
+            <w:pPr>
+              <w:pStyle w:val="NormalinTable"/>
+              <w:jc w:val="left"/>
+            </w:pPr>
+            <w:r>
+              <w:t/>
+            </w:r>
+          </w:p>
+        </w:tc>
+        <w:tc>
+          <w:tcPr>
+            <w:tcBorders>
+              <w:top w:val="single" w:sz="4" w:space="0" w:color="A6A6A6" w:themeColor="background1" w:themeShade="A6"/>
+            </w:tcBorders>
+          </w:tcPr>
+          <w:p>
+            <w:pPr>
+              <w:pStyle w:val="NormalinTable"/>
+              <w:tabs>
+                <w:tab w:pos="113" w:val="left"/>
+                <w:tab w:pos="227" w:val="left"/>
+                <w:tab w:pos="340" w:val="left"/>
+                <w:tab w:pos="454" w:val="left"/>
+                <w:tab w:pos="567" w:val="left"/>
+                <w:tab w:pos="680" w:val="left"/>
+                <w:tab w:pos="794" w:val="left"/>
+                <w:tab w:pos="907" w:val="left"/>
+                <w:tab w:pos="1020" w:val="left"/>
+                <w:tab w:pos="1134" w:val="left"/>
+                <w:tab w:pos="1247" w:val="left"/>
+                <w:tab w:pos="1361" w:val="left"/>
+              </w:tabs>
+              <w:ind w:left="340" w:hanging="340"/>
+            </w:pPr>
+            <w:r>
+              <w:t>-</w:t>
+              <w:tab/>
+              <w:t>-</w:t>
+              <w:tab/>
+              <w:t>-</w:t>
+              <w:tab/>
+              <w:t>Tableware and kitchenware, excluding condiment or spice mills and their ceramic grinding parts, coffee mills, knife sharpeners, sharpeners, kitchen tools to be used for cutting, grinding, grating, slicing, scraping and peeling, cordierite ceramic pizza-stones of a kind used for baking pizza or bread</w:t>
+              <!--{FOOT}//-->
+            </w:r>
+          </w:p>
+        </w:tc>
+      </w:tr>
+      <w:tr>
+        <w:trPr>
+          <w:cantSplit/>
+        </w:trPr>
+        <w:tc>
+          <w:tcPr>
+            <w:tcBorders>
+              <w:top w:val="single" w:sz="4" w:space="0" w:color="A6A6A6" w:themeColor="background1" w:themeShade="A6"/>
+              <w:right w:val="single" w:sz="4" w:space="0" w:color="000000" w:themeColor="text1"/>
+            </w:tcBorders>
+            <w:noWrap/>
+          </w:tcPr>
+          <w:p>
+            <w:pPr>
+              <w:pStyle w:val="NormalinTable"/>
+            </w:pPr>
+            <w:r>
+              <w:rPr>
+                <w:b/>
+              </w:rPr>
+              <w:t>6912 00 23 90</w:t>
+            </w:r>
+          </w:p>
+        </w:tc>
+        <w:tc>
+          <w:tcPr>
+            <w:tcBorders>
+              <w:top w:val="single" w:sz="4" w:space="0" w:color="A6A6A6" w:themeColor="background1" w:themeShade="A6"/>
+              <w:left w:val="single" w:sz="4" w:space="0" w:color="000000" w:themeColor="text1"/>
+              <w:right w:val="single" w:sz="4" w:space="0" w:color="000000" w:themeColor="text1"/>
+            </w:tcBorders>
+          </w:tcPr>
+          <w:p>
+            <w:pPr>
+              <w:pStyle w:val="NormalinTable"/>
+              <w:tabs>
+                <w:tab w:val="left" w:pos="1250"/>
+              </w:tabs>
+              <w:jc w:val="left"/>
+            </w:pPr>
+            <w:r>
+              <w:t>0.0%</w:t>
+            </w:r>
+          </w:p>
+        </w:tc>
+        <w:tc>
+          <w:tcPr>
+            <w:tcBorders>
+              <w:top w:val="single" w:sz="4" w:space="0" w:color="A6A6A6" w:themeColor="background1" w:themeShade="A6"/>
+              <w:left w:val="single" w:sz="4" w:space="0" w:color="000000" w:themeColor="text1"/>
+              <w:right w:val="single" w:sz="4" w:space="0" w:color="000000" w:themeColor="text1"/>
+            </w:tcBorders>
+          </w:tcPr>
+          <w:p>
+            <w:pPr>
+              <w:pStyle w:val="NormalinTable"/>
+              <w:jc w:val="left"/>
+            </w:pPr>
+            <w:r>
+              <w:t/>
+            </w:r>
+          </w:p>
+        </w:tc>
+        <w:tc>
+          <w:tcPr>
+            <w:tcBorders>
+              <w:top w:val="single" w:sz="4" w:space="0" w:color="A6A6A6" w:themeColor="background1" w:themeShade="A6"/>
+            </w:tcBorders>
+          </w:tcPr>
+          <w:p>
+            <w:pPr>
+              <w:pStyle w:val="NormalinTable"/>
+              <w:tabs>
+                <w:tab w:pos="113" w:val="left"/>
+                <w:tab w:pos="227" w:val="left"/>
+                <w:tab w:pos="340" w:val="left"/>
+                <w:tab w:pos="454" w:val="left"/>
+                <w:tab w:pos="567" w:val="left"/>
+                <w:tab w:pos="680" w:val="left"/>
+                <w:tab w:pos="794" w:val="left"/>
+                <w:tab w:pos="907" w:val="left"/>
+                <w:tab w:pos="1020" w:val="left"/>
+                <w:tab w:pos="1134" w:val="left"/>
+                <w:tab w:pos="1247" w:val="left"/>
+                <w:tab w:pos="1361" w:val="left"/>
+              </w:tabs>
+              <w:ind w:left="340" w:hanging="340"/>
+            </w:pPr>
+            <w:r>
+              <w:t>-</w:t>
+              <w:tab/>
+              <w:t>-</w:t>
+              <w:tab/>
+              <w:t>-</w:t>
+              <w:tab/>
+              <w:t>Other</w:t>
               <!--{FOOT}//-->
             </w:r>
           </w:p>
